--- a/FD02-EPIS-Informe Vision.docx
+++ b/FD02-EPIS-Informe Vision.docx
@@ -1,6 +1,6 @@
 
 <file path=word/document.xml><?xml version="1.0" encoding="utf-8"?>
-<w:document xmlns:wpc="http://schemas.microsoft.com/office/word/2010/wordprocessingCanvas" xmlns:mc="http://schemas.openxmlformats.org/markup-compatibility/2006" xmlns:o="urn:schemas-microsoft-com:office:office" xmlns:r="http://schemas.openxmlformats.org/officeDocument/2006/relationships" xmlns:m="http://schemas.openxmlformats.org/officeDocument/2006/math" xmlns:v="urn:schemas-microsoft-com:vml" xmlns:wp14="http://schemas.microsoft.com/office/word/2010/wordprocessingDrawing" xmlns:wp="http://schemas.openxmlformats.org/drawingml/2006/wordprocessingDrawing" xmlns:w10="urn:schemas-microsoft-com:office:word" xmlns:w="http://schemas.openxmlformats.org/wordprocessingml/2006/main" xmlns:w14="http://schemas.microsoft.com/office/word/2010/wordml" xmlns:w15="http://schemas.microsoft.com/office/word/2012/wordml" xmlns:wpg="http://schemas.microsoft.com/office/word/2010/wordprocessingGroup" xmlns:wpi="http://schemas.microsoft.com/office/word/2010/wordprocessingInk" xmlns:wne="http://schemas.microsoft.com/office/word/2006/wordml" xmlns:wps="http://schemas.microsoft.com/office/word/2010/wordprocessingShape" mc:Ignorable="w14 w15 wp14">
+<w:document xmlns:wpc="http://schemas.microsoft.com/office/word/2010/wordprocessingCanvas" xmlns:cx="http://schemas.microsoft.com/office/drawing/2014/chartex" xmlns:cx1="http://schemas.microsoft.com/office/drawing/2015/9/8/chartex" xmlns:cx2="http://schemas.microsoft.com/office/drawing/2015/10/21/chartex" xmlns:cx3="http://schemas.microsoft.com/office/drawing/2016/5/9/chartex" xmlns:cx4="http://schemas.microsoft.com/office/drawing/2016/5/10/chartex" xmlns:cx5="http://schemas.microsoft.com/office/drawing/2016/5/11/chartex" xmlns:cx6="http://schemas.microsoft.com/office/drawing/2016/5/12/chartex" xmlns:cx7="http://schemas.microsoft.com/office/drawing/2016/5/13/chartex" xmlns:cx8="http://schemas.microsoft.com/office/drawing/2016/5/14/chartex" xmlns:mc="http://schemas.openxmlformats.org/markup-compatibility/2006" xmlns:aink="http://schemas.microsoft.com/office/drawing/2016/ink" xmlns:am3d="http://schemas.microsoft.com/office/drawing/2017/model3d" xmlns:o="urn:schemas-microsoft-com:office:office" xmlns:oel="http://schemas.microsoft.com/office/2019/extlst" xmlns:r="http://schemas.openxmlformats.org/officeDocument/2006/relationships" xmlns:m="http://schemas.openxmlformats.org/officeDocument/2006/math" xmlns:v="urn:schemas-microsoft-com:vml" xmlns:wp14="http://schemas.microsoft.com/office/word/2010/wordprocessingDrawing" xmlns:wp="http://schemas.openxmlformats.org/drawingml/2006/wordprocessingDrawing" xmlns:w10="urn:schemas-microsoft-com:office:word" xmlns:w="http://schemas.openxmlformats.org/wordprocessingml/2006/main" xmlns:w14="http://schemas.microsoft.com/office/word/2010/wordml" xmlns:w15="http://schemas.microsoft.com/office/word/2012/wordml" xmlns:w16cex="http://schemas.microsoft.com/office/word/2018/wordml/cex" xmlns:w16cid="http://schemas.microsoft.com/office/word/2016/wordml/cid" xmlns:w16="http://schemas.microsoft.com/office/word/2018/wordml" xmlns:w16du="http://schemas.microsoft.com/office/word/2023/wordml/word16du" xmlns:w16sdtdh="http://schemas.microsoft.com/office/word/2020/wordml/sdtdatahash" xmlns:w16se="http://schemas.microsoft.com/office/word/2015/wordml/symex" xmlns:wpg="http://schemas.microsoft.com/office/word/2010/wordprocessingGroup" xmlns:wpi="http://schemas.microsoft.com/office/word/2010/wordprocessingInk" xmlns:wne="http://schemas.microsoft.com/office/word/2006/wordml" xmlns:wps="http://schemas.microsoft.com/office/word/2010/wordprocessingShape" mc:Ignorable="w14 w15 w16se w16cid w16 w16cex w16sdtdh w16du wp14">
   <w:body>
     <w:p>
       <w:pPr>
@@ -19,16 +19,11 @@
       </w:pPr>
       <w:r>
         <w:rPr>
-          <w:rFonts w:ascii="Arial" w:hAnsi="Arial" w:cs="Arial"/>
-          <w:b/>
           <w:noProof/>
-          <w:color w:val="000000"/>
-          <w:sz w:val="36"/>
-          <w:szCs w:val="36"/>
           <w:lang w:eastAsia="es-PE"/>
         </w:rPr>
         <w:drawing>
-          <wp:inline distT="0" distB="0" distL="0" distR="0" wp14:anchorId="32F63F18" wp14:editId="2BDF508A">
+          <wp:inline distT="0" distB="0" distL="0" distR="0" wp14:anchorId="52C38544" wp14:editId="31DC604D">
             <wp:extent cx="994867" cy="1337361"/>
             <wp:effectExtent l="0" t="0" r="0" b="0"/>
             <wp:docPr id="9" name="Imagen 9" descr="C:\Users\EPIS\Documents\upt.png"/>
@@ -39,36 +34,29 @@
               <a:graphicData uri="http://schemas.openxmlformats.org/drawingml/2006/picture">
                 <pic:pic xmlns:pic="http://schemas.openxmlformats.org/drawingml/2006/picture">
                   <pic:nvPicPr>
-                    <pic:cNvPr id="0" name="Picture 1" descr="C:\Users\EPIS\Documents\upt.png"/>
-                    <pic:cNvPicPr>
-                      <a:picLocks noChangeAspect="1" noChangeArrowheads="1"/>
-                    </pic:cNvPicPr>
+                    <pic:cNvPr id="0" name="Imagen 9"/>
+                    <pic:cNvPicPr/>
                   </pic:nvPicPr>
                   <pic:blipFill>
-                    <a:blip r:embed="rId7" cstate="print">
+                    <a:blip r:embed="rId7">
                       <a:extLst>
                         <a:ext uri="{28A0092B-C50C-407E-A947-70E740481C1C}">
                           <a14:useLocalDpi xmlns:a14="http://schemas.microsoft.com/office/drawing/2010/main" val="0"/>
                         </a:ext>
                       </a:extLst>
                     </a:blip>
-                    <a:srcRect/>
                     <a:stretch>
                       <a:fillRect/>
                     </a:stretch>
                   </pic:blipFill>
-                  <pic:spPr bwMode="auto">
+                  <pic:spPr>
                     <a:xfrm>
                       <a:off x="0" y="0"/>
-                      <a:ext cx="999140" cy="1343105"/>
+                      <a:ext cx="994867" cy="1337361"/>
                     </a:xfrm>
                     <a:prstGeom prst="rect">
                       <a:avLst/>
                     </a:prstGeom>
-                    <a:noFill/>
-                    <a:ln>
-                      <a:noFill/>
-                    </a:ln>
                   </pic:spPr>
                 </pic:pic>
               </a:graphicData>
@@ -278,7 +266,7 @@
           <w:sz w:val="36"/>
           <w:szCs w:val="36"/>
         </w:rPr>
-        <w:t>{Nombre de Proyecto}</w:t>
+        <w:t>Reporte de Telefonía para Zona Franca</w:t>
       </w:r>
     </w:p>
     <w:p>
@@ -334,7 +322,7 @@
           <w:szCs w:val="32"/>
           <w:lang w:eastAsia="es-PE"/>
         </w:rPr>
-        <w:t>{Nombre de Asignatura}</w:t>
+        <w:t>Inteligencia de Negocios</w:t>
       </w:r>
     </w:p>
     <w:p>
@@ -416,7 +404,7 @@
           <w:szCs w:val="32"/>
           <w:lang w:eastAsia="es-PE"/>
         </w:rPr>
-        <w:t>{Nombre de Docente}</w:t>
+        <w:t>Ing. Patrick Cuadros Quiroga</w:t>
       </w:r>
     </w:p>
     <w:p>
@@ -467,7 +455,7 @@
           <w:szCs w:val="32"/>
           <w:lang w:eastAsia="es-PE"/>
         </w:rPr>
-        <w:t>Integrantes:</w:t>
+        <w:t>Integrante:</w:t>
       </w:r>
     </w:p>
     <w:p>
@@ -487,6 +475,15 @@
     <w:p>
       <w:pPr>
         <w:spacing w:after="0"/>
+        <w:jc w:val="center"/>
+        <w:rPr>
+          <w:rFonts w:ascii="Arial" w:eastAsia="Times New Roman" w:hAnsi="Arial" w:cs="Arial"/>
+          <w:sz w:val="32"/>
+          <w:szCs w:val="32"/>
+          <w:lang w:eastAsia="es-PE"/>
+        </w:rPr>
+      </w:pPr>
+      <w:r>
         <w:rPr>
           <w:rFonts w:ascii="Arial" w:eastAsia="Times New Roman" w:hAnsi="Arial" w:cs="Arial"/>
           <w:b/>
@@ -495,7 +492,8 @@
           <w:szCs w:val="28"/>
           <w:lang w:eastAsia="es-PE"/>
         </w:rPr>
-      </w:pPr>
+        <w:t>Chambilla Zuñiga Josue</w:t>
+      </w:r>
       <w:r>
         <w:rPr>
           <w:rFonts w:ascii="Arial" w:eastAsia="Times New Roman" w:hAnsi="Arial" w:cs="Arial"/>
@@ -505,7 +503,7 @@
           <w:szCs w:val="28"/>
           <w:lang w:eastAsia="es-PE"/>
         </w:rPr>
-        <w:t>{</w:t>
+        <w:tab/>
       </w:r>
       <w:r>
         <w:rPr>
@@ -516,43 +514,9 @@
           <w:szCs w:val="28"/>
           <w:lang w:eastAsia="es-PE"/>
         </w:rPr>
-        <w:t>Apellidos y nombres del e</w:t>
-      </w:r>
-      <w:r>
-        <w:rPr>
-          <w:rFonts w:ascii="Arial" w:eastAsia="Times New Roman" w:hAnsi="Arial" w:cs="Arial"/>
-          <w:b/>
-          <w:i/>
-          <w:sz w:val="28"/>
-          <w:szCs w:val="28"/>
-          <w:lang w:eastAsia="es-PE"/>
-        </w:rPr>
-        <w:t>studiante</w:t>
-      </w:r>
-      <w:r>
-        <w:rPr>
-          <w:rFonts w:ascii="Arial" w:eastAsia="Times New Roman" w:hAnsi="Arial" w:cs="Arial"/>
-          <w:b/>
-          <w:i/>
-          <w:sz w:val="28"/>
-          <w:szCs w:val="28"/>
-          <w:lang w:eastAsia="es-PE"/>
-        </w:rPr>
         <w:tab/>
-        <w:t>(código universitario)}</w:t>
-      </w:r>
-    </w:p>
-    <w:p>
-      <w:pPr>
-        <w:spacing w:after="0"/>
-        <w:jc w:val="center"/>
-        <w:rPr>
-          <w:rFonts w:ascii="Arial" w:eastAsia="Times New Roman" w:hAnsi="Arial" w:cs="Arial"/>
-          <w:sz w:val="32"/>
-          <w:szCs w:val="32"/>
-          <w:lang w:eastAsia="es-PE"/>
-        </w:rPr>
-      </w:pPr>
+        <w:t>(2020067575)</w:t>
+      </w:r>
     </w:p>
     <w:p>
       <w:pPr>
@@ -677,30 +641,68 @@
           <w:szCs w:val="32"/>
           <w:lang w:eastAsia="es-PE"/>
         </w:rPr>
-        <w:t>{</w:t>
-      </w:r>
-      <w:r>
+        <w:t>2024</w:t>
+      </w:r>
+    </w:p>
+    <w:p>
+      <w:pPr>
+        <w:spacing w:after="0"/>
+        <w:jc w:val="center"/>
         <w:rPr>
           <w:rFonts w:ascii="Arial" w:eastAsia="Times New Roman" w:hAnsi="Arial" w:cs="Arial"/>
-          <w:b/>
-          <w:i/>
           <w:sz w:val="32"/>
           <w:szCs w:val="32"/>
           <w:lang w:eastAsia="es-PE"/>
         </w:rPr>
-        <w:t>Añ</w:t>
-      </w:r>
-      <w:r>
+      </w:pPr>
+    </w:p>
+    <w:p>
+      <w:pPr>
+        <w:spacing w:after="0"/>
+        <w:jc w:val="center"/>
         <w:rPr>
           <w:rFonts w:ascii="Arial" w:eastAsia="Times New Roman" w:hAnsi="Arial" w:cs="Arial"/>
-          <w:b/>
-          <w:i/>
           <w:sz w:val="32"/>
           <w:szCs w:val="32"/>
           <w:lang w:eastAsia="es-PE"/>
         </w:rPr>
-        <w:t>o}</w:t>
-      </w:r>
+      </w:pPr>
+    </w:p>
+    <w:p>
+      <w:pPr>
+        <w:spacing w:after="0"/>
+        <w:jc w:val="center"/>
+        <w:rPr>
+          <w:rFonts w:ascii="Arial" w:eastAsia="Times New Roman" w:hAnsi="Arial" w:cs="Arial"/>
+          <w:sz w:val="32"/>
+          <w:szCs w:val="32"/>
+          <w:lang w:eastAsia="es-PE"/>
+        </w:rPr>
+      </w:pPr>
+    </w:p>
+    <w:p>
+      <w:pPr>
+        <w:spacing w:after="0"/>
+        <w:jc w:val="center"/>
+        <w:rPr>
+          <w:rFonts w:ascii="Arial" w:eastAsia="Times New Roman" w:hAnsi="Arial" w:cs="Arial"/>
+          <w:sz w:val="32"/>
+          <w:szCs w:val="32"/>
+          <w:lang w:eastAsia="es-PE"/>
+        </w:rPr>
+      </w:pPr>
+    </w:p>
+    <w:p>
+      <w:pPr>
+        <w:spacing w:after="0"/>
+        <w:jc w:val="center"/>
+        <w:rPr>
+          <w:rFonts w:ascii="Arial" w:eastAsia="Times New Roman" w:hAnsi="Arial" w:cs="Arial"/>
+          <w:sz w:val="32"/>
+          <w:szCs w:val="32"/>
+          <w:lang w:eastAsia="es-PE"/>
+        </w:rPr>
+      </w:pPr>
     </w:p>
     <w:p>
       <w:pPr>
@@ -1119,7 +1121,7 @@
     </w:p>
     <w:p>
       <w:pPr>
-        <w:pStyle w:val="Puesto"/>
+        <w:pStyle w:val="Ttulo"/>
         <w:jc w:val="right"/>
         <w:rPr>
           <w:rFonts w:cs="Arial"/>
@@ -1132,7 +1134,7 @@
     </w:p>
     <w:p>
       <w:pPr>
-        <w:pStyle w:val="Puesto"/>
+        <w:pStyle w:val="Ttulo"/>
         <w:jc w:val="right"/>
         <w:rPr>
           <w:rFonts w:cs="Arial"/>
@@ -1145,7 +1147,7 @@
     </w:p>
     <w:p>
       <w:pPr>
-        <w:pStyle w:val="Puesto"/>
+        <w:pStyle w:val="Ttulo"/>
         <w:jc w:val="right"/>
         <w:rPr>
           <w:rFonts w:cs="Arial"/>
@@ -1158,7 +1160,7 @@
     </w:p>
     <w:p>
       <w:pPr>
-        <w:pStyle w:val="Puesto"/>
+        <w:pStyle w:val="Ttulo"/>
         <w:jc w:val="right"/>
         <w:rPr>
           <w:rFonts w:cs="Arial"/>
@@ -1171,7 +1173,7 @@
     </w:p>
     <w:p>
       <w:pPr>
-        <w:pStyle w:val="Puesto"/>
+        <w:pStyle w:val="Ttulo"/>
         <w:jc w:val="right"/>
         <w:rPr>
           <w:rFonts w:cs="Arial"/>
@@ -1184,7 +1186,7 @@
     </w:p>
     <w:p>
       <w:pPr>
-        <w:pStyle w:val="Puesto"/>
+        <w:pStyle w:val="Ttulo"/>
         <w:jc w:val="right"/>
         <w:rPr>
           <w:rFonts w:cs="Arial"/>
@@ -1197,7 +1199,7 @@
     </w:p>
     <w:p>
       <w:pPr>
-        <w:pStyle w:val="Puesto"/>
+        <w:pStyle w:val="Ttulo"/>
         <w:jc w:val="right"/>
         <w:rPr>
           <w:rFonts w:cs="Arial"/>
@@ -1210,7 +1212,7 @@
     </w:p>
     <w:p>
       <w:pPr>
-        <w:pStyle w:val="Puesto"/>
+        <w:pStyle w:val="Ttulo"/>
         <w:jc w:val="right"/>
         <w:rPr>
           <w:rFonts w:cs="Arial"/>
@@ -1223,7 +1225,7 @@
     </w:p>
     <w:p>
       <w:pPr>
-        <w:pStyle w:val="Puesto"/>
+        <w:pStyle w:val="Ttulo"/>
         <w:jc w:val="right"/>
         <w:rPr>
           <w:rFonts w:cs="Arial"/>
@@ -1236,7 +1238,7 @@
     </w:p>
     <w:p>
       <w:pPr>
-        <w:pStyle w:val="Puesto"/>
+        <w:pStyle w:val="Ttulo"/>
         <w:jc w:val="right"/>
         <w:rPr>
           <w:rFonts w:cs="Arial"/>
@@ -1249,7 +1251,7 @@
     </w:p>
     <w:p>
       <w:pPr>
-        <w:pStyle w:val="Puesto"/>
+        <w:pStyle w:val="Ttulo"/>
         <w:jc w:val="right"/>
         <w:rPr>
           <w:rFonts w:cs="Arial"/>
@@ -1262,7 +1264,7 @@
     </w:p>
     <w:p>
       <w:pPr>
-        <w:pStyle w:val="Puesto"/>
+        <w:pStyle w:val="Ttulo"/>
         <w:jc w:val="right"/>
         <w:rPr>
           <w:rFonts w:ascii="Times New Roman" w:hAnsi="Times New Roman"/>
@@ -1285,57 +1287,12 @@
           <w:color w:val="000000" w:themeColor="text1"/>
           <w:lang w:val="es-PE"/>
         </w:rPr>
-        <w:t>{</w:t>
-      </w:r>
-      <w:r>
-        <w:rPr>
-          <w:rFonts w:ascii="Times New Roman" w:hAnsi="Times New Roman"/>
-          <w:i/>
-          <w:color w:val="000000" w:themeColor="text1"/>
-          <w:lang w:val="es-PE"/>
-        </w:rPr>
-        <w:t>Nombre del Sistema</w:t>
-      </w:r>
-      <w:r>
-        <w:rPr>
-          <w:rFonts w:ascii="Times New Roman" w:hAnsi="Times New Roman"/>
-          <w:i/>
-          <w:color w:val="000000" w:themeColor="text1"/>
-          <w:lang w:val="es-PE"/>
-        </w:rPr>
-        <w:fldChar w:fldCharType="begin"/>
-      </w:r>
-      <w:r>
-        <w:rPr>
-          <w:rFonts w:ascii="Times New Roman" w:hAnsi="Times New Roman"/>
-          <w:i/>
-          <w:color w:val="000000" w:themeColor="text1"/>
-          <w:lang w:val="es-PE"/>
-        </w:rPr>
-        <w:instrText xml:space="preserve"> SUBJECT  \* MERGEFORMAT </w:instrText>
-      </w:r>
-      <w:r>
-        <w:rPr>
-          <w:rFonts w:ascii="Times New Roman" w:hAnsi="Times New Roman"/>
-          <w:i/>
-          <w:color w:val="000000" w:themeColor="text1"/>
-          <w:lang w:val="es-PE"/>
-        </w:rPr>
-        <w:fldChar w:fldCharType="end"/>
-      </w:r>
-      <w:r>
-        <w:rPr>
-          <w:rFonts w:ascii="Times New Roman" w:hAnsi="Times New Roman"/>
-          <w:i/>
-          <w:color w:val="000000" w:themeColor="text1"/>
-          <w:lang w:val="es-PE"/>
-        </w:rPr>
-        <w:t>}</w:t>
-      </w:r>
-    </w:p>
-    <w:p>
-      <w:pPr>
-        <w:pStyle w:val="Puesto"/>
+        <w:t>Reporte de Telefonía para Zona Franca</w:t>
+      </w:r>
+    </w:p>
+    <w:p>
+      <w:pPr>
+        <w:pStyle w:val="Ttulo"/>
         <w:jc w:val="right"/>
         <w:rPr>
           <w:rFonts w:ascii="Times New Roman" w:hAnsi="Times New Roman"/>
@@ -1359,12 +1316,10 @@
         </w:rPr>
         <w:t>Visión</w:t>
       </w:r>
-      <w:bookmarkStart w:id="0" w:name="_GoBack"/>
-      <w:bookmarkEnd w:id="0"/>
-    </w:p>
-    <w:p>
-      <w:pPr>
-        <w:pStyle w:val="Puesto"/>
+    </w:p>
+    <w:p>
+      <w:pPr>
+        <w:pStyle w:val="Ttulo"/>
         <w:jc w:val="right"/>
         <w:rPr>
           <w:rFonts w:ascii="Times New Roman" w:hAnsi="Times New Roman"/>
@@ -1375,7 +1330,7 @@
     </w:p>
     <w:p>
       <w:pPr>
-        <w:pStyle w:val="Puesto"/>
+        <w:pStyle w:val="Ttulo"/>
         <w:jc w:val="right"/>
         <w:rPr>
           <w:rFonts w:ascii="Times New Roman" w:hAnsi="Times New Roman"/>
@@ -1853,13 +1808,9 @@
     <w:sdt>
       <w:sdtPr>
         <w:rPr>
-          <w:rFonts w:ascii="Calibri" w:eastAsia="Calibri" w:hAnsi="Calibri" w:cs="Times New Roman"/>
-          <w:b w:val="0"/>
-          <w:bCs w:val="0"/>
-          <w:color w:val="auto"/>
-          <w:sz w:val="22"/>
-          <w:szCs w:val="22"/>
-          <w:lang w:val="es-ES" w:eastAsia="en-US"/>
+          <w:b/>
+          <w:bCs/>
+          <w:lang w:val="es-ES"/>
         </w:rPr>
         <w:id w:val="-623931198"/>
         <w:docPartObj>
@@ -1870,25 +1821,33 @@
       <w:sdtEndPr>
         <w:rPr>
           <w:rFonts w:asciiTheme="minorHAnsi" w:eastAsiaTheme="minorHAnsi" w:hAnsiTheme="minorHAnsi" w:cstheme="minorBidi"/>
+          <w:b w:val="0"/>
+          <w:bCs w:val="0"/>
         </w:rPr>
       </w:sdtEndPr>
       <w:sdtContent>
         <w:p>
           <w:pPr>
-            <w:pStyle w:val="TtulodeTDC"/>
-            <w:spacing w:line="360" w:lineRule="auto"/>
+            <w:pStyle w:val="TDC1"/>
+            <w:tabs>
+              <w:tab w:val="right" w:leader="dot" w:pos="8494"/>
+            </w:tabs>
             <w:rPr>
-              <w:rFonts w:ascii="Arial" w:eastAsiaTheme="minorEastAsia" w:hAnsi="Arial" w:cs="Arial"/>
+              <w:rFonts w:asciiTheme="minorHAnsi" w:eastAsiaTheme="minorEastAsia" w:hAnsiTheme="minorHAnsi" w:cstheme="minorBidi"/>
               <w:noProof/>
-              <w:sz w:val="20"/>
-              <w:szCs w:val="20"/>
+              <w:kern w:val="2"/>
+              <w:sz w:val="24"/>
+              <w:szCs w:val="24"/>
+              <w:lang w:val="es-ES" w:eastAsia="es-ES"/>
+              <w14:ligatures w14:val="standardContextual"/>
             </w:rPr>
           </w:pPr>
           <w:r>
             <w:rPr>
-              <w:rFonts w:ascii="Calibri" w:eastAsia="Calibri" w:hAnsi="Calibri" w:cs="Times New Roman"/>
-              <w:b w:val="0"/>
-              <w:bCs w:val="0"/>
+              <w:color w:val="2E74B5" w:themeColor="accent1" w:themeShade="BF"/>
+              <w:sz w:val="28"/>
+              <w:szCs w:val="28"/>
+              <w:lang w:eastAsia="es-PE"/>
             </w:rPr>
             <w:fldChar w:fldCharType="begin"/>
           </w:r>
@@ -1897,1005 +1856,2373 @@
           </w:r>
           <w:r>
             <w:rPr>
-              <w:rFonts w:ascii="Calibri" w:eastAsia="Calibri" w:hAnsi="Calibri" w:cs="Times New Roman"/>
-              <w:b w:val="0"/>
-              <w:bCs w:val="0"/>
+              <w:color w:val="2E74B5" w:themeColor="accent1" w:themeShade="BF"/>
+              <w:sz w:val="28"/>
+              <w:szCs w:val="28"/>
+              <w:lang w:eastAsia="es-PE"/>
             </w:rPr>
             <w:fldChar w:fldCharType="separate"/>
           </w:r>
+          <w:hyperlink w:anchor="_Toc165039069" w:history="1">
+            <w:r>
+              <w:rPr>
+                <w:rStyle w:val="Hipervnculo"/>
+                <w:noProof/>
+              </w:rPr>
+              <w:t>1. Introducción</w:t>
+            </w:r>
+            <w:r>
+              <w:rPr>
+                <w:noProof/>
+                <w:webHidden/>
+              </w:rPr>
+              <w:tab/>
+            </w:r>
+            <w:r>
+              <w:rPr>
+                <w:noProof/>
+                <w:webHidden/>
+              </w:rPr>
+              <w:fldChar w:fldCharType="begin"/>
+            </w:r>
+            <w:r>
+              <w:rPr>
+                <w:noProof/>
+                <w:webHidden/>
+              </w:rPr>
+              <w:instrText xml:space="preserve"> PAGEREF _Toc165039069 \h </w:instrText>
+            </w:r>
+            <w:r>
+              <w:rPr>
+                <w:noProof/>
+                <w:webHidden/>
+              </w:rPr>
+            </w:r>
+            <w:r>
+              <w:rPr>
+                <w:noProof/>
+                <w:webHidden/>
+              </w:rPr>
+              <w:fldChar w:fldCharType="separate"/>
+            </w:r>
+            <w:r>
+              <w:rPr>
+                <w:noProof/>
+                <w:webHidden/>
+              </w:rPr>
+              <w:t>5</w:t>
+            </w:r>
+            <w:r>
+              <w:rPr>
+                <w:noProof/>
+                <w:webHidden/>
+              </w:rPr>
+              <w:fldChar w:fldCharType="end"/>
+            </w:r>
+          </w:hyperlink>
         </w:p>
         <w:p>
           <w:pPr>
             <w:pStyle w:val="TDC2"/>
             <w:tabs>
-              <w:tab w:val="left" w:pos="660"/>
-              <w:tab w:val="right" w:leader="dot" w:pos="8828"/>
+              <w:tab w:val="right" w:leader="dot" w:pos="8494"/>
             </w:tabs>
-            <w:spacing w:line="360" w:lineRule="auto"/>
+            <w:rPr>
+              <w:rFonts w:asciiTheme="minorHAnsi" w:eastAsiaTheme="minorEastAsia" w:hAnsiTheme="minorHAnsi" w:cstheme="minorBidi"/>
+              <w:noProof/>
+              <w:kern w:val="2"/>
+              <w:sz w:val="24"/>
+              <w:szCs w:val="24"/>
+              <w:lang w:val="es-ES" w:eastAsia="es-ES"/>
+              <w14:ligatures w14:val="standardContextual"/>
+            </w:rPr>
           </w:pPr>
-          <w:r>
-            <w:t>1.</w:t>
-          </w:r>
-          <w:r>
-            <w:tab/>
-            <w:t>Introducción</w:t>
-          </w:r>
-          <w:r>
-            <w:tab/>
-            <w:t>1</w:t>
-          </w:r>
+          <w:hyperlink w:anchor="_Toc165039070" w:history="1">
+            <w:r>
+              <w:rPr>
+                <w:rStyle w:val="Hipervnculo"/>
+                <w:noProof/>
+              </w:rPr>
+              <w:t>1.1 Propósito</w:t>
+            </w:r>
+            <w:r>
+              <w:rPr>
+                <w:noProof/>
+                <w:webHidden/>
+              </w:rPr>
+              <w:tab/>
+            </w:r>
+            <w:r>
+              <w:rPr>
+                <w:noProof/>
+                <w:webHidden/>
+              </w:rPr>
+              <w:fldChar w:fldCharType="begin"/>
+            </w:r>
+            <w:r>
+              <w:rPr>
+                <w:noProof/>
+                <w:webHidden/>
+              </w:rPr>
+              <w:instrText xml:space="preserve"> PAGEREF _Toc165039070 \h </w:instrText>
+            </w:r>
+            <w:r>
+              <w:rPr>
+                <w:noProof/>
+                <w:webHidden/>
+              </w:rPr>
+            </w:r>
+            <w:r>
+              <w:rPr>
+                <w:noProof/>
+                <w:webHidden/>
+              </w:rPr>
+              <w:fldChar w:fldCharType="separate"/>
+            </w:r>
+            <w:r>
+              <w:rPr>
+                <w:noProof/>
+                <w:webHidden/>
+              </w:rPr>
+              <w:t>5</w:t>
+            </w:r>
+            <w:r>
+              <w:rPr>
+                <w:noProof/>
+                <w:webHidden/>
+              </w:rPr>
+              <w:fldChar w:fldCharType="end"/>
+            </w:r>
+          </w:hyperlink>
         </w:p>
         <w:p>
           <w:pPr>
             <w:pStyle w:val="TDC2"/>
             <w:tabs>
-              <w:tab w:val="left" w:pos="660"/>
-              <w:tab w:val="right" w:leader="dot" w:pos="8828"/>
+              <w:tab w:val="right" w:leader="dot" w:pos="8494"/>
             </w:tabs>
-            <w:spacing w:line="360" w:lineRule="auto"/>
+            <w:rPr>
+              <w:rFonts w:asciiTheme="minorHAnsi" w:eastAsiaTheme="minorEastAsia" w:hAnsiTheme="minorHAnsi" w:cstheme="minorBidi"/>
+              <w:noProof/>
+              <w:kern w:val="2"/>
+              <w:sz w:val="24"/>
+              <w:szCs w:val="24"/>
+              <w:lang w:val="es-ES" w:eastAsia="es-ES"/>
+              <w14:ligatures w14:val="standardContextual"/>
+            </w:rPr>
           </w:pPr>
-          <w:r>
-            <w:t>1.1</w:t>
-          </w:r>
-          <w:r>
-            <w:tab/>
-            <w:t>Propósito</w:t>
-          </w:r>
-          <w:r>
-            <w:tab/>
-            <w:t>1</w:t>
-          </w:r>
+          <w:hyperlink w:anchor="_Toc165039071" w:history="1">
+            <w:r>
+              <w:rPr>
+                <w:rStyle w:val="Hipervnculo"/>
+                <w:noProof/>
+              </w:rPr>
+              <w:t>1.2 Alcance</w:t>
+            </w:r>
+            <w:r>
+              <w:rPr>
+                <w:noProof/>
+                <w:webHidden/>
+              </w:rPr>
+              <w:tab/>
+            </w:r>
+            <w:r>
+              <w:rPr>
+                <w:noProof/>
+                <w:webHidden/>
+              </w:rPr>
+              <w:fldChar w:fldCharType="begin"/>
+            </w:r>
+            <w:r>
+              <w:rPr>
+                <w:noProof/>
+                <w:webHidden/>
+              </w:rPr>
+              <w:instrText xml:space="preserve"> PAGEREF _Toc165039071 \h </w:instrText>
+            </w:r>
+            <w:r>
+              <w:rPr>
+                <w:noProof/>
+                <w:webHidden/>
+              </w:rPr>
+            </w:r>
+            <w:r>
+              <w:rPr>
+                <w:noProof/>
+                <w:webHidden/>
+              </w:rPr>
+              <w:fldChar w:fldCharType="separate"/>
+            </w:r>
+            <w:r>
+              <w:rPr>
+                <w:noProof/>
+                <w:webHidden/>
+              </w:rPr>
+              <w:t>5</w:t>
+            </w:r>
+            <w:r>
+              <w:rPr>
+                <w:noProof/>
+                <w:webHidden/>
+              </w:rPr>
+              <w:fldChar w:fldCharType="end"/>
+            </w:r>
+          </w:hyperlink>
         </w:p>
         <w:p>
           <w:pPr>
             <w:pStyle w:val="TDC2"/>
             <w:tabs>
-              <w:tab w:val="left" w:pos="660"/>
-              <w:tab w:val="right" w:leader="dot" w:pos="8828"/>
+              <w:tab w:val="right" w:leader="dot" w:pos="8494"/>
             </w:tabs>
-            <w:spacing w:line="360" w:lineRule="auto"/>
+            <w:rPr>
+              <w:rFonts w:asciiTheme="minorHAnsi" w:eastAsiaTheme="minorEastAsia" w:hAnsiTheme="minorHAnsi" w:cstheme="minorBidi"/>
+              <w:noProof/>
+              <w:kern w:val="2"/>
+              <w:sz w:val="24"/>
+              <w:szCs w:val="24"/>
+              <w:lang w:val="es-ES" w:eastAsia="es-ES"/>
+              <w14:ligatures w14:val="standardContextual"/>
+            </w:rPr>
           </w:pPr>
-          <w:r>
-            <w:t>1.2</w:t>
-          </w:r>
-          <w:r>
-            <w:tab/>
-            <w:t>Alcance</w:t>
-          </w:r>
-          <w:r>
-            <w:tab/>
-            <w:t>1</w:t>
-          </w:r>
+          <w:hyperlink w:anchor="_Toc165039072" w:history="1">
+            <w:r>
+              <w:rPr>
+                <w:rStyle w:val="Hipervnculo"/>
+                <w:noProof/>
+              </w:rPr>
+              <w:t>1.3 Definiciones, Siglas y Abreviaturas</w:t>
+            </w:r>
+            <w:r>
+              <w:rPr>
+                <w:noProof/>
+                <w:webHidden/>
+              </w:rPr>
+              <w:tab/>
+            </w:r>
+            <w:r>
+              <w:rPr>
+                <w:noProof/>
+                <w:webHidden/>
+              </w:rPr>
+              <w:fldChar w:fldCharType="begin"/>
+            </w:r>
+            <w:r>
+              <w:rPr>
+                <w:noProof/>
+                <w:webHidden/>
+              </w:rPr>
+              <w:instrText xml:space="preserve"> PAGEREF _Toc165039072 \h </w:instrText>
+            </w:r>
+            <w:r>
+              <w:rPr>
+                <w:noProof/>
+                <w:webHidden/>
+              </w:rPr>
+            </w:r>
+            <w:r>
+              <w:rPr>
+                <w:noProof/>
+                <w:webHidden/>
+              </w:rPr>
+              <w:fldChar w:fldCharType="separate"/>
+            </w:r>
+            <w:r>
+              <w:rPr>
+                <w:noProof/>
+                <w:webHidden/>
+              </w:rPr>
+              <w:t>5</w:t>
+            </w:r>
+            <w:r>
+              <w:rPr>
+                <w:noProof/>
+                <w:webHidden/>
+              </w:rPr>
+              <w:fldChar w:fldCharType="end"/>
+            </w:r>
+          </w:hyperlink>
         </w:p>
         <w:p>
           <w:pPr>
             <w:pStyle w:val="TDC2"/>
             <w:tabs>
-              <w:tab w:val="left" w:pos="660"/>
-              <w:tab w:val="right" w:leader="dot" w:pos="8828"/>
+              <w:tab w:val="right" w:leader="dot" w:pos="8494"/>
             </w:tabs>
-            <w:spacing w:line="360" w:lineRule="auto"/>
+            <w:rPr>
+              <w:rFonts w:asciiTheme="minorHAnsi" w:eastAsiaTheme="minorEastAsia" w:hAnsiTheme="minorHAnsi" w:cstheme="minorBidi"/>
+              <w:noProof/>
+              <w:kern w:val="2"/>
+              <w:sz w:val="24"/>
+              <w:szCs w:val="24"/>
+              <w:lang w:val="es-ES" w:eastAsia="es-ES"/>
+              <w14:ligatures w14:val="standardContextual"/>
+            </w:rPr>
           </w:pPr>
-          <w:r>
-            <w:t>1.3</w:t>
-          </w:r>
-          <w:r>
-            <w:tab/>
-            <w:t>Definiciones, Siglas y Abreviaturas</w:t>
-          </w:r>
-          <w:r>
-            <w:tab/>
-            <w:t>1</w:t>
-          </w:r>
+          <w:hyperlink w:anchor="_Toc165039073" w:history="1">
+            <w:r>
+              <w:rPr>
+                <w:rStyle w:val="Hipervnculo"/>
+                <w:noProof/>
+              </w:rPr>
+              <w:t>1.4 Visión General</w:t>
+            </w:r>
+            <w:r>
+              <w:rPr>
+                <w:noProof/>
+                <w:webHidden/>
+              </w:rPr>
+              <w:tab/>
+            </w:r>
+            <w:r>
+              <w:rPr>
+                <w:noProof/>
+                <w:webHidden/>
+              </w:rPr>
+              <w:fldChar w:fldCharType="begin"/>
+            </w:r>
+            <w:r>
+              <w:rPr>
+                <w:noProof/>
+                <w:webHidden/>
+              </w:rPr>
+              <w:instrText xml:space="preserve"> PAGEREF _Toc165039073 \h </w:instrText>
+            </w:r>
+            <w:r>
+              <w:rPr>
+                <w:noProof/>
+                <w:webHidden/>
+              </w:rPr>
+            </w:r>
+            <w:r>
+              <w:rPr>
+                <w:noProof/>
+                <w:webHidden/>
+              </w:rPr>
+              <w:fldChar w:fldCharType="separate"/>
+            </w:r>
+            <w:r>
+              <w:rPr>
+                <w:noProof/>
+                <w:webHidden/>
+              </w:rPr>
+              <w:t>5</w:t>
+            </w:r>
+            <w:r>
+              <w:rPr>
+                <w:noProof/>
+                <w:webHidden/>
+              </w:rPr>
+              <w:fldChar w:fldCharType="end"/>
+            </w:r>
+          </w:hyperlink>
+        </w:p>
+        <w:p>
+          <w:pPr>
+            <w:pStyle w:val="TDC1"/>
+            <w:tabs>
+              <w:tab w:val="right" w:leader="dot" w:pos="8494"/>
+            </w:tabs>
+            <w:rPr>
+              <w:rFonts w:asciiTheme="minorHAnsi" w:eastAsiaTheme="minorEastAsia" w:hAnsiTheme="minorHAnsi" w:cstheme="minorBidi"/>
+              <w:noProof/>
+              <w:kern w:val="2"/>
+              <w:sz w:val="24"/>
+              <w:szCs w:val="24"/>
+              <w:lang w:val="es-ES" w:eastAsia="es-ES"/>
+              <w14:ligatures w14:val="standardContextual"/>
+            </w:rPr>
+          </w:pPr>
+          <w:hyperlink w:anchor="_Toc165039074" w:history="1">
+            <w:r>
+              <w:rPr>
+                <w:rStyle w:val="Hipervnculo"/>
+                <w:i/>
+                <w:iCs/>
+                <w:noProof/>
+              </w:rPr>
+              <w:t xml:space="preserve">2. </w:t>
+            </w:r>
+            <w:r>
+              <w:rPr>
+                <w:rStyle w:val="Hipervnculo"/>
+                <w:noProof/>
+              </w:rPr>
+              <w:t>Posicionamiento</w:t>
+            </w:r>
+            <w:r>
+              <w:rPr>
+                <w:noProof/>
+                <w:webHidden/>
+              </w:rPr>
+              <w:tab/>
+            </w:r>
+            <w:r>
+              <w:rPr>
+                <w:noProof/>
+                <w:webHidden/>
+              </w:rPr>
+              <w:fldChar w:fldCharType="begin"/>
+            </w:r>
+            <w:r>
+              <w:rPr>
+                <w:noProof/>
+                <w:webHidden/>
+              </w:rPr>
+              <w:instrText xml:space="preserve"> PAGEREF _Toc165039074 \h </w:instrText>
+            </w:r>
+            <w:r>
+              <w:rPr>
+                <w:noProof/>
+                <w:webHidden/>
+              </w:rPr>
+            </w:r>
+            <w:r>
+              <w:rPr>
+                <w:noProof/>
+                <w:webHidden/>
+              </w:rPr>
+              <w:fldChar w:fldCharType="separate"/>
+            </w:r>
+            <w:r>
+              <w:rPr>
+                <w:noProof/>
+                <w:webHidden/>
+              </w:rPr>
+              <w:t>5</w:t>
+            </w:r>
+            <w:r>
+              <w:rPr>
+                <w:noProof/>
+                <w:webHidden/>
+              </w:rPr>
+              <w:fldChar w:fldCharType="end"/>
+            </w:r>
+          </w:hyperlink>
         </w:p>
         <w:p>
           <w:pPr>
             <w:pStyle w:val="TDC2"/>
             <w:tabs>
-              <w:tab w:val="left" w:pos="660"/>
-              <w:tab w:val="right" w:leader="dot" w:pos="8828"/>
+              <w:tab w:val="right" w:leader="dot" w:pos="8494"/>
             </w:tabs>
-            <w:spacing w:line="360" w:lineRule="auto"/>
+            <w:rPr>
+              <w:rFonts w:asciiTheme="minorHAnsi" w:eastAsiaTheme="minorEastAsia" w:hAnsiTheme="minorHAnsi" w:cstheme="minorBidi"/>
+              <w:noProof/>
+              <w:kern w:val="2"/>
+              <w:sz w:val="24"/>
+              <w:szCs w:val="24"/>
+              <w:lang w:val="es-ES" w:eastAsia="es-ES"/>
+              <w14:ligatures w14:val="standardContextual"/>
+            </w:rPr>
           </w:pPr>
-          <w:r>
-            <w:t>1.4</w:t>
-          </w:r>
-          <w:r>
-            <w:tab/>
-            <w:t>Referencias</w:t>
-          </w:r>
-          <w:r>
-            <w:tab/>
-            <w:t>1</w:t>
-          </w:r>
+          <w:hyperlink w:anchor="_Toc165039075" w:history="1">
+            <w:r>
+              <w:rPr>
+                <w:rStyle w:val="Hipervnculo"/>
+                <w:noProof/>
+              </w:rPr>
+              <w:t>2.1 Oportunidad de negocio</w:t>
+            </w:r>
+            <w:r>
+              <w:rPr>
+                <w:noProof/>
+                <w:webHidden/>
+              </w:rPr>
+              <w:tab/>
+            </w:r>
+            <w:r>
+              <w:rPr>
+                <w:noProof/>
+                <w:webHidden/>
+              </w:rPr>
+              <w:fldChar w:fldCharType="begin"/>
+            </w:r>
+            <w:r>
+              <w:rPr>
+                <w:noProof/>
+                <w:webHidden/>
+              </w:rPr>
+              <w:instrText xml:space="preserve"> PAGEREF _Toc165039075 \h </w:instrText>
+            </w:r>
+            <w:r>
+              <w:rPr>
+                <w:noProof/>
+                <w:webHidden/>
+              </w:rPr>
+            </w:r>
+            <w:r>
+              <w:rPr>
+                <w:noProof/>
+                <w:webHidden/>
+              </w:rPr>
+              <w:fldChar w:fldCharType="separate"/>
+            </w:r>
+            <w:r>
+              <w:rPr>
+                <w:noProof/>
+                <w:webHidden/>
+              </w:rPr>
+              <w:t>5</w:t>
+            </w:r>
+            <w:r>
+              <w:rPr>
+                <w:noProof/>
+                <w:webHidden/>
+              </w:rPr>
+              <w:fldChar w:fldCharType="end"/>
+            </w:r>
+          </w:hyperlink>
         </w:p>
         <w:p>
           <w:pPr>
             <w:pStyle w:val="TDC2"/>
             <w:tabs>
-              <w:tab w:val="left" w:pos="660"/>
-              <w:tab w:val="right" w:leader="dot" w:pos="8828"/>
+              <w:tab w:val="right" w:leader="dot" w:pos="8494"/>
             </w:tabs>
-            <w:spacing w:line="360" w:lineRule="auto"/>
+            <w:rPr>
+              <w:rFonts w:asciiTheme="minorHAnsi" w:eastAsiaTheme="minorEastAsia" w:hAnsiTheme="minorHAnsi" w:cstheme="minorBidi"/>
+              <w:noProof/>
+              <w:kern w:val="2"/>
+              <w:sz w:val="24"/>
+              <w:szCs w:val="24"/>
+              <w:lang w:val="es-ES" w:eastAsia="es-ES"/>
+              <w14:ligatures w14:val="standardContextual"/>
+            </w:rPr>
           </w:pPr>
-          <w:r>
-            <w:t>1.5</w:t>
-          </w:r>
-          <w:r>
-            <w:tab/>
-            <w:t>Visión General</w:t>
-          </w:r>
-          <w:r>
-            <w:tab/>
-            <w:t>1</w:t>
-          </w:r>
+          <w:hyperlink w:anchor="_Toc165039076" w:history="1">
+            <w:r>
+              <w:rPr>
+                <w:rStyle w:val="Hipervnculo"/>
+                <w:noProof/>
+              </w:rPr>
+              <w:t>2.2 Definición del problema</w:t>
+            </w:r>
+            <w:r>
+              <w:rPr>
+                <w:noProof/>
+                <w:webHidden/>
+              </w:rPr>
+              <w:tab/>
+            </w:r>
+            <w:r>
+              <w:rPr>
+                <w:noProof/>
+                <w:webHidden/>
+              </w:rPr>
+              <w:fldChar w:fldCharType="begin"/>
+            </w:r>
+            <w:r>
+              <w:rPr>
+                <w:noProof/>
+                <w:webHidden/>
+              </w:rPr>
+              <w:instrText xml:space="preserve"> PAGEREF _Toc165039076 \h </w:instrText>
+            </w:r>
+            <w:r>
+              <w:rPr>
+                <w:noProof/>
+                <w:webHidden/>
+              </w:rPr>
+            </w:r>
+            <w:r>
+              <w:rPr>
+                <w:noProof/>
+                <w:webHidden/>
+              </w:rPr>
+              <w:fldChar w:fldCharType="separate"/>
+            </w:r>
+            <w:r>
+              <w:rPr>
+                <w:noProof/>
+                <w:webHidden/>
+              </w:rPr>
+              <w:t>6</w:t>
+            </w:r>
+            <w:r>
+              <w:rPr>
+                <w:noProof/>
+                <w:webHidden/>
+              </w:rPr>
+              <w:fldChar w:fldCharType="end"/>
+            </w:r>
+          </w:hyperlink>
+        </w:p>
+        <w:p>
+          <w:pPr>
+            <w:pStyle w:val="TDC1"/>
+            <w:tabs>
+              <w:tab w:val="right" w:leader="dot" w:pos="8494"/>
+            </w:tabs>
+            <w:rPr>
+              <w:rFonts w:asciiTheme="minorHAnsi" w:eastAsiaTheme="minorEastAsia" w:hAnsiTheme="minorHAnsi" w:cstheme="minorBidi"/>
+              <w:noProof/>
+              <w:kern w:val="2"/>
+              <w:sz w:val="24"/>
+              <w:szCs w:val="24"/>
+              <w:lang w:val="es-ES" w:eastAsia="es-ES"/>
+              <w14:ligatures w14:val="standardContextual"/>
+            </w:rPr>
+          </w:pPr>
+          <w:hyperlink w:anchor="_Toc165039077" w:history="1">
+            <w:r>
+              <w:rPr>
+                <w:rStyle w:val="Hipervnculo"/>
+                <w:noProof/>
+              </w:rPr>
+              <w:t>3. Descripción de los interesados y usuarios</w:t>
+            </w:r>
+            <w:r>
+              <w:rPr>
+                <w:noProof/>
+                <w:webHidden/>
+              </w:rPr>
+              <w:tab/>
+            </w:r>
+            <w:r>
+              <w:rPr>
+                <w:noProof/>
+                <w:webHidden/>
+              </w:rPr>
+              <w:fldChar w:fldCharType="begin"/>
+            </w:r>
+            <w:r>
+              <w:rPr>
+                <w:noProof/>
+                <w:webHidden/>
+              </w:rPr>
+              <w:instrText xml:space="preserve"> PAGEREF _Toc165039077 \h </w:instrText>
+            </w:r>
+            <w:r>
+              <w:rPr>
+                <w:noProof/>
+                <w:webHidden/>
+              </w:rPr>
+            </w:r>
+            <w:r>
+              <w:rPr>
+                <w:noProof/>
+                <w:webHidden/>
+              </w:rPr>
+              <w:fldChar w:fldCharType="separate"/>
+            </w:r>
+            <w:r>
+              <w:rPr>
+                <w:noProof/>
+                <w:webHidden/>
+              </w:rPr>
+              <w:t>6</w:t>
+            </w:r>
+            <w:r>
+              <w:rPr>
+                <w:noProof/>
+                <w:webHidden/>
+              </w:rPr>
+              <w:fldChar w:fldCharType="end"/>
+            </w:r>
+          </w:hyperlink>
         </w:p>
         <w:p>
           <w:pPr>
             <w:pStyle w:val="TDC2"/>
             <w:tabs>
-              <w:tab w:val="left" w:pos="660"/>
-              <w:tab w:val="right" w:leader="dot" w:pos="8828"/>
+              <w:tab w:val="right" w:leader="dot" w:pos="8494"/>
             </w:tabs>
-            <w:spacing w:line="360" w:lineRule="auto"/>
+            <w:rPr>
+              <w:rFonts w:asciiTheme="minorHAnsi" w:eastAsiaTheme="minorEastAsia" w:hAnsiTheme="minorHAnsi" w:cstheme="minorBidi"/>
+              <w:noProof/>
+              <w:kern w:val="2"/>
+              <w:sz w:val="24"/>
+              <w:szCs w:val="24"/>
+              <w:lang w:val="es-ES" w:eastAsia="es-ES"/>
+              <w14:ligatures w14:val="standardContextual"/>
+            </w:rPr>
           </w:pPr>
-          <w:r>
-            <w:t>2.</w:t>
-          </w:r>
-          <w:r>
-            <w:tab/>
-            <w:t>Posicionamiento</w:t>
-          </w:r>
-          <w:r>
-            <w:tab/>
-            <w:t>1</w:t>
-          </w:r>
+          <w:hyperlink w:anchor="_Toc165039078" w:history="1">
+            <w:r>
+              <w:rPr>
+                <w:rStyle w:val="Hipervnculo"/>
+                <w:noProof/>
+              </w:rPr>
+              <w:t>3.1 Resumen de los interesados</w:t>
+            </w:r>
+            <w:r>
+              <w:rPr>
+                <w:noProof/>
+                <w:webHidden/>
+              </w:rPr>
+              <w:tab/>
+            </w:r>
+            <w:r>
+              <w:rPr>
+                <w:noProof/>
+                <w:webHidden/>
+              </w:rPr>
+              <w:fldChar w:fldCharType="begin"/>
+            </w:r>
+            <w:r>
+              <w:rPr>
+                <w:noProof/>
+                <w:webHidden/>
+              </w:rPr>
+              <w:instrText xml:space="preserve"> PAGEREF _Toc165039078 \h </w:instrText>
+            </w:r>
+            <w:r>
+              <w:rPr>
+                <w:noProof/>
+                <w:webHidden/>
+              </w:rPr>
+            </w:r>
+            <w:r>
+              <w:rPr>
+                <w:noProof/>
+                <w:webHidden/>
+              </w:rPr>
+              <w:fldChar w:fldCharType="separate"/>
+            </w:r>
+            <w:r>
+              <w:rPr>
+                <w:noProof/>
+                <w:webHidden/>
+              </w:rPr>
+              <w:t>6</w:t>
+            </w:r>
+            <w:r>
+              <w:rPr>
+                <w:noProof/>
+                <w:webHidden/>
+              </w:rPr>
+              <w:fldChar w:fldCharType="end"/>
+            </w:r>
+          </w:hyperlink>
         </w:p>
         <w:p>
           <w:pPr>
             <w:pStyle w:val="TDC2"/>
             <w:tabs>
-              <w:tab w:val="left" w:pos="660"/>
-              <w:tab w:val="right" w:leader="dot" w:pos="8828"/>
+              <w:tab w:val="right" w:leader="dot" w:pos="8494"/>
             </w:tabs>
-            <w:spacing w:line="360" w:lineRule="auto"/>
+            <w:rPr>
+              <w:rFonts w:asciiTheme="minorHAnsi" w:eastAsiaTheme="minorEastAsia" w:hAnsiTheme="minorHAnsi" w:cstheme="minorBidi"/>
+              <w:noProof/>
+              <w:kern w:val="2"/>
+              <w:sz w:val="24"/>
+              <w:szCs w:val="24"/>
+              <w:lang w:val="es-ES" w:eastAsia="es-ES"/>
+              <w14:ligatures w14:val="standardContextual"/>
+            </w:rPr>
           </w:pPr>
-          <w:r>
-            <w:t>2.1</w:t>
-          </w:r>
-          <w:r>
-            <w:tab/>
-            <w:t>Oportunidad de negocio</w:t>
-          </w:r>
-          <w:r>
-            <w:tab/>
-            <w:t>1</w:t>
-          </w:r>
+          <w:hyperlink w:anchor="_Toc165039079" w:history="1">
+            <w:r>
+              <w:rPr>
+                <w:rStyle w:val="Hipervnculo"/>
+                <w:noProof/>
+              </w:rPr>
+              <w:t>3.2 Resumen de los usuarios</w:t>
+            </w:r>
+            <w:r>
+              <w:rPr>
+                <w:noProof/>
+                <w:webHidden/>
+              </w:rPr>
+              <w:tab/>
+            </w:r>
+            <w:r>
+              <w:rPr>
+                <w:noProof/>
+                <w:webHidden/>
+              </w:rPr>
+              <w:fldChar w:fldCharType="begin"/>
+            </w:r>
+            <w:r>
+              <w:rPr>
+                <w:noProof/>
+                <w:webHidden/>
+              </w:rPr>
+              <w:instrText xml:space="preserve"> PAGEREF _Toc165039079 \h </w:instrText>
+            </w:r>
+            <w:r>
+              <w:rPr>
+                <w:noProof/>
+                <w:webHidden/>
+              </w:rPr>
+            </w:r>
+            <w:r>
+              <w:rPr>
+                <w:noProof/>
+                <w:webHidden/>
+              </w:rPr>
+              <w:fldChar w:fldCharType="separate"/>
+            </w:r>
+            <w:r>
+              <w:rPr>
+                <w:noProof/>
+                <w:webHidden/>
+              </w:rPr>
+              <w:t>6</w:t>
+            </w:r>
+            <w:r>
+              <w:rPr>
+                <w:noProof/>
+                <w:webHidden/>
+              </w:rPr>
+              <w:fldChar w:fldCharType="end"/>
+            </w:r>
+          </w:hyperlink>
         </w:p>
         <w:p>
           <w:pPr>
             <w:pStyle w:val="TDC2"/>
             <w:tabs>
-              <w:tab w:val="left" w:pos="660"/>
-              <w:tab w:val="right" w:leader="dot" w:pos="8828"/>
+              <w:tab w:val="right" w:leader="dot" w:pos="8494"/>
             </w:tabs>
-            <w:spacing w:line="360" w:lineRule="auto"/>
+            <w:rPr>
+              <w:rFonts w:asciiTheme="minorHAnsi" w:eastAsiaTheme="minorEastAsia" w:hAnsiTheme="minorHAnsi" w:cstheme="minorBidi"/>
+              <w:noProof/>
+              <w:kern w:val="2"/>
+              <w:sz w:val="24"/>
+              <w:szCs w:val="24"/>
+              <w:lang w:val="es-ES" w:eastAsia="es-ES"/>
+              <w14:ligatures w14:val="standardContextual"/>
+            </w:rPr>
           </w:pPr>
-          <w:r>
-            <w:t>2.2</w:t>
-          </w:r>
-          <w:r>
-            <w:tab/>
-            <w:t>Definición del problema</w:t>
-          </w:r>
-          <w:r>
-            <w:tab/>
-            <w:t>2</w:t>
-          </w:r>
+          <w:hyperlink w:anchor="_Toc165039080" w:history="1">
+            <w:r>
+              <w:rPr>
+                <w:rStyle w:val="Hipervnculo"/>
+                <w:noProof/>
+              </w:rPr>
+              <w:t>3.3 Entorno de usuario</w:t>
+            </w:r>
+            <w:r>
+              <w:rPr>
+                <w:noProof/>
+                <w:webHidden/>
+              </w:rPr>
+              <w:tab/>
+            </w:r>
+            <w:r>
+              <w:rPr>
+                <w:noProof/>
+                <w:webHidden/>
+              </w:rPr>
+              <w:fldChar w:fldCharType="begin"/>
+            </w:r>
+            <w:r>
+              <w:rPr>
+                <w:noProof/>
+                <w:webHidden/>
+              </w:rPr>
+              <w:instrText xml:space="preserve"> PAGEREF _Toc165039080 \h </w:instrText>
+            </w:r>
+            <w:r>
+              <w:rPr>
+                <w:noProof/>
+                <w:webHidden/>
+              </w:rPr>
+            </w:r>
+            <w:r>
+              <w:rPr>
+                <w:noProof/>
+                <w:webHidden/>
+              </w:rPr>
+              <w:fldChar w:fldCharType="separate"/>
+            </w:r>
+            <w:r>
+              <w:rPr>
+                <w:noProof/>
+                <w:webHidden/>
+              </w:rPr>
+              <w:t>6</w:t>
+            </w:r>
+            <w:r>
+              <w:rPr>
+                <w:noProof/>
+                <w:webHidden/>
+              </w:rPr>
+              <w:fldChar w:fldCharType="end"/>
+            </w:r>
+          </w:hyperlink>
         </w:p>
         <w:p>
           <w:pPr>
             <w:pStyle w:val="TDC2"/>
             <w:tabs>
-              <w:tab w:val="left" w:pos="660"/>
-              <w:tab w:val="right" w:leader="dot" w:pos="8828"/>
+              <w:tab w:val="right" w:leader="dot" w:pos="8494"/>
             </w:tabs>
-            <w:spacing w:line="360" w:lineRule="auto"/>
+            <w:rPr>
+              <w:rFonts w:asciiTheme="minorHAnsi" w:eastAsiaTheme="minorEastAsia" w:hAnsiTheme="minorHAnsi" w:cstheme="minorBidi"/>
+              <w:noProof/>
+              <w:kern w:val="2"/>
+              <w:sz w:val="24"/>
+              <w:szCs w:val="24"/>
+              <w:lang w:val="es-ES" w:eastAsia="es-ES"/>
+              <w14:ligatures w14:val="standardContextual"/>
+            </w:rPr>
           </w:pPr>
-          <w:r>
-            <w:t>3.</w:t>
-          </w:r>
-          <w:r>
-            <w:tab/>
-            <w:t>Descripción de los interesados y usuarios</w:t>
-          </w:r>
-          <w:r>
-            <w:tab/>
-            <w:t>3</w:t>
-          </w:r>
+          <w:hyperlink w:anchor="_Toc165039081" w:history="1">
+            <w:r>
+              <w:rPr>
+                <w:rStyle w:val="Hipervnculo"/>
+                <w:noProof/>
+              </w:rPr>
+              <w:t>3.4 Perfiles de los interesados</w:t>
+            </w:r>
+            <w:r>
+              <w:rPr>
+                <w:noProof/>
+                <w:webHidden/>
+              </w:rPr>
+              <w:tab/>
+            </w:r>
+            <w:r>
+              <w:rPr>
+                <w:noProof/>
+                <w:webHidden/>
+              </w:rPr>
+              <w:fldChar w:fldCharType="begin"/>
+            </w:r>
+            <w:r>
+              <w:rPr>
+                <w:noProof/>
+                <w:webHidden/>
+              </w:rPr>
+              <w:instrText xml:space="preserve"> PAGEREF _Toc165039081 \h </w:instrText>
+            </w:r>
+            <w:r>
+              <w:rPr>
+                <w:noProof/>
+                <w:webHidden/>
+              </w:rPr>
+            </w:r>
+            <w:r>
+              <w:rPr>
+                <w:noProof/>
+                <w:webHidden/>
+              </w:rPr>
+              <w:fldChar w:fldCharType="separate"/>
+            </w:r>
+            <w:r>
+              <w:rPr>
+                <w:noProof/>
+                <w:webHidden/>
+              </w:rPr>
+              <w:t>6</w:t>
+            </w:r>
+            <w:r>
+              <w:rPr>
+                <w:noProof/>
+                <w:webHidden/>
+              </w:rPr>
+              <w:fldChar w:fldCharType="end"/>
+            </w:r>
+          </w:hyperlink>
         </w:p>
         <w:p>
           <w:pPr>
             <w:pStyle w:val="TDC2"/>
             <w:tabs>
-              <w:tab w:val="left" w:pos="660"/>
-              <w:tab w:val="right" w:leader="dot" w:pos="8828"/>
+              <w:tab w:val="right" w:leader="dot" w:pos="8494"/>
             </w:tabs>
-            <w:spacing w:line="360" w:lineRule="auto"/>
+            <w:rPr>
+              <w:rFonts w:asciiTheme="minorHAnsi" w:eastAsiaTheme="minorEastAsia" w:hAnsiTheme="minorHAnsi" w:cstheme="minorBidi"/>
+              <w:noProof/>
+              <w:kern w:val="2"/>
+              <w:sz w:val="24"/>
+              <w:szCs w:val="24"/>
+              <w:lang w:val="es-ES" w:eastAsia="es-ES"/>
+              <w14:ligatures w14:val="standardContextual"/>
+            </w:rPr>
           </w:pPr>
-          <w:r>
-            <w:t>3.1</w:t>
-          </w:r>
-          <w:r>
-            <w:tab/>
-            <w:t>Resumen de los interesados</w:t>
-          </w:r>
-          <w:r>
-            <w:tab/>
-            <w:t>3</w:t>
-          </w:r>
+          <w:hyperlink w:anchor="_Toc165039082" w:history="1">
+            <w:r>
+              <w:rPr>
+                <w:rStyle w:val="Hipervnculo"/>
+                <w:noProof/>
+              </w:rPr>
+              <w:t>3.5 Perfiles de los Usuarios</w:t>
+            </w:r>
+            <w:r>
+              <w:rPr>
+                <w:noProof/>
+                <w:webHidden/>
+              </w:rPr>
+              <w:tab/>
+            </w:r>
+            <w:r>
+              <w:rPr>
+                <w:noProof/>
+                <w:webHidden/>
+              </w:rPr>
+              <w:fldChar w:fldCharType="begin"/>
+            </w:r>
+            <w:r>
+              <w:rPr>
+                <w:noProof/>
+                <w:webHidden/>
+              </w:rPr>
+              <w:instrText xml:space="preserve"> PAGEREF _Toc165039082 \h </w:instrText>
+            </w:r>
+            <w:r>
+              <w:rPr>
+                <w:noProof/>
+                <w:webHidden/>
+              </w:rPr>
+            </w:r>
+            <w:r>
+              <w:rPr>
+                <w:noProof/>
+                <w:webHidden/>
+              </w:rPr>
+              <w:fldChar w:fldCharType="separate"/>
+            </w:r>
+            <w:r>
+              <w:rPr>
+                <w:noProof/>
+                <w:webHidden/>
+              </w:rPr>
+              <w:t>6</w:t>
+            </w:r>
+            <w:r>
+              <w:rPr>
+                <w:noProof/>
+                <w:webHidden/>
+              </w:rPr>
+              <w:fldChar w:fldCharType="end"/>
+            </w:r>
+          </w:hyperlink>
         </w:p>
         <w:p>
           <w:pPr>
             <w:pStyle w:val="TDC2"/>
             <w:tabs>
-              <w:tab w:val="left" w:pos="660"/>
-              <w:tab w:val="right" w:leader="dot" w:pos="8828"/>
+              <w:tab w:val="right" w:leader="dot" w:pos="8494"/>
             </w:tabs>
-            <w:spacing w:line="360" w:lineRule="auto"/>
+            <w:rPr>
+              <w:rFonts w:asciiTheme="minorHAnsi" w:eastAsiaTheme="minorEastAsia" w:hAnsiTheme="minorHAnsi" w:cstheme="minorBidi"/>
+              <w:noProof/>
+              <w:kern w:val="2"/>
+              <w:sz w:val="24"/>
+              <w:szCs w:val="24"/>
+              <w:lang w:val="es-ES" w:eastAsia="es-ES"/>
+              <w14:ligatures w14:val="standardContextual"/>
+            </w:rPr>
           </w:pPr>
-          <w:r>
-            <w:t>3.2</w:t>
-          </w:r>
-          <w:r>
-            <w:tab/>
-            <w:t>Resumen de los usuarios</w:t>
-          </w:r>
-          <w:r>
-            <w:tab/>
-            <w:t>3</w:t>
-          </w:r>
+          <w:hyperlink w:anchor="_Toc165039083" w:history="1">
+            <w:r>
+              <w:rPr>
+                <w:rStyle w:val="Hipervnculo"/>
+                <w:noProof/>
+              </w:rPr>
+              <w:t>3.6 Necesidades de los interesados y usuarios</w:t>
+            </w:r>
+            <w:r>
+              <w:rPr>
+                <w:noProof/>
+                <w:webHidden/>
+              </w:rPr>
+              <w:tab/>
+            </w:r>
+            <w:r>
+              <w:rPr>
+                <w:noProof/>
+                <w:webHidden/>
+              </w:rPr>
+              <w:fldChar w:fldCharType="begin"/>
+            </w:r>
+            <w:r>
+              <w:rPr>
+                <w:noProof/>
+                <w:webHidden/>
+              </w:rPr>
+              <w:instrText xml:space="preserve"> PAGEREF _Toc165039083 \h </w:instrText>
+            </w:r>
+            <w:r>
+              <w:rPr>
+                <w:noProof/>
+                <w:webHidden/>
+              </w:rPr>
+            </w:r>
+            <w:r>
+              <w:rPr>
+                <w:noProof/>
+                <w:webHidden/>
+              </w:rPr>
+              <w:fldChar w:fldCharType="separate"/>
+            </w:r>
+            <w:r>
+              <w:rPr>
+                <w:noProof/>
+                <w:webHidden/>
+              </w:rPr>
+              <w:t>7</w:t>
+            </w:r>
+            <w:r>
+              <w:rPr>
+                <w:noProof/>
+                <w:webHidden/>
+              </w:rPr>
+              <w:fldChar w:fldCharType="end"/>
+            </w:r>
+          </w:hyperlink>
+        </w:p>
+        <w:p>
+          <w:pPr>
+            <w:pStyle w:val="TDC1"/>
+            <w:tabs>
+              <w:tab w:val="right" w:leader="dot" w:pos="8494"/>
+            </w:tabs>
+            <w:rPr>
+              <w:rFonts w:asciiTheme="minorHAnsi" w:eastAsiaTheme="minorEastAsia" w:hAnsiTheme="minorHAnsi" w:cstheme="minorBidi"/>
+              <w:noProof/>
+              <w:kern w:val="2"/>
+              <w:sz w:val="24"/>
+              <w:szCs w:val="24"/>
+              <w:lang w:val="es-ES" w:eastAsia="es-ES"/>
+              <w14:ligatures w14:val="standardContextual"/>
+            </w:rPr>
+          </w:pPr>
+          <w:hyperlink w:anchor="_Toc165039084" w:history="1">
+            <w:r>
+              <w:rPr>
+                <w:rStyle w:val="Hipervnculo"/>
+                <w:noProof/>
+              </w:rPr>
+              <w:t>4. Vista General del Producto</w:t>
+            </w:r>
+            <w:r>
+              <w:rPr>
+                <w:noProof/>
+                <w:webHidden/>
+              </w:rPr>
+              <w:tab/>
+            </w:r>
+            <w:r>
+              <w:rPr>
+                <w:noProof/>
+                <w:webHidden/>
+              </w:rPr>
+              <w:fldChar w:fldCharType="begin"/>
+            </w:r>
+            <w:r>
+              <w:rPr>
+                <w:noProof/>
+                <w:webHidden/>
+              </w:rPr>
+              <w:instrText xml:space="preserve"> PAGEREF _Toc165039084 \h </w:instrText>
+            </w:r>
+            <w:r>
+              <w:rPr>
+                <w:noProof/>
+                <w:webHidden/>
+              </w:rPr>
+            </w:r>
+            <w:r>
+              <w:rPr>
+                <w:noProof/>
+                <w:webHidden/>
+              </w:rPr>
+              <w:fldChar w:fldCharType="separate"/>
+            </w:r>
+            <w:r>
+              <w:rPr>
+                <w:noProof/>
+                <w:webHidden/>
+              </w:rPr>
+              <w:t>7</w:t>
+            </w:r>
+            <w:r>
+              <w:rPr>
+                <w:noProof/>
+                <w:webHidden/>
+              </w:rPr>
+              <w:fldChar w:fldCharType="end"/>
+            </w:r>
+          </w:hyperlink>
         </w:p>
         <w:p>
           <w:pPr>
             <w:pStyle w:val="TDC2"/>
             <w:tabs>
-              <w:tab w:val="left" w:pos="660"/>
-              <w:tab w:val="right" w:leader="dot" w:pos="8828"/>
+              <w:tab w:val="right" w:leader="dot" w:pos="8494"/>
             </w:tabs>
-            <w:spacing w:line="360" w:lineRule="auto"/>
+            <w:rPr>
+              <w:rFonts w:asciiTheme="minorHAnsi" w:eastAsiaTheme="minorEastAsia" w:hAnsiTheme="minorHAnsi" w:cstheme="minorBidi"/>
+              <w:noProof/>
+              <w:kern w:val="2"/>
+              <w:sz w:val="24"/>
+              <w:szCs w:val="24"/>
+              <w:lang w:val="es-ES" w:eastAsia="es-ES"/>
+              <w14:ligatures w14:val="standardContextual"/>
+            </w:rPr>
           </w:pPr>
-          <w:r>
-            <w:t>3.3</w:t>
-          </w:r>
-          <w:r>
-            <w:tab/>
-            <w:t>Entorno de usuario</w:t>
-          </w:r>
-          <w:r>
-            <w:tab/>
-            <w:t>4</w:t>
-          </w:r>
+          <w:hyperlink w:anchor="_Toc165039085" w:history="1">
+            <w:r>
+              <w:rPr>
+                <w:rStyle w:val="Hipervnculo"/>
+                <w:noProof/>
+              </w:rPr>
+              <w:t>4.1 Perspectiva del producto</w:t>
+            </w:r>
+            <w:r>
+              <w:rPr>
+                <w:noProof/>
+                <w:webHidden/>
+              </w:rPr>
+              <w:tab/>
+            </w:r>
+            <w:r>
+              <w:rPr>
+                <w:noProof/>
+                <w:webHidden/>
+              </w:rPr>
+              <w:fldChar w:fldCharType="begin"/>
+            </w:r>
+            <w:r>
+              <w:rPr>
+                <w:noProof/>
+                <w:webHidden/>
+              </w:rPr>
+              <w:instrText xml:space="preserve"> PAGEREF _Toc165039085 \h </w:instrText>
+            </w:r>
+            <w:r>
+              <w:rPr>
+                <w:noProof/>
+                <w:webHidden/>
+              </w:rPr>
+            </w:r>
+            <w:r>
+              <w:rPr>
+                <w:noProof/>
+                <w:webHidden/>
+              </w:rPr>
+              <w:fldChar w:fldCharType="separate"/>
+            </w:r>
+            <w:r>
+              <w:rPr>
+                <w:noProof/>
+                <w:webHidden/>
+              </w:rPr>
+              <w:t>7</w:t>
+            </w:r>
+            <w:r>
+              <w:rPr>
+                <w:noProof/>
+                <w:webHidden/>
+              </w:rPr>
+              <w:fldChar w:fldCharType="end"/>
+            </w:r>
+          </w:hyperlink>
         </w:p>
         <w:p>
           <w:pPr>
             <w:pStyle w:val="TDC2"/>
             <w:tabs>
-              <w:tab w:val="left" w:pos="660"/>
-              <w:tab w:val="right" w:leader="dot" w:pos="8828"/>
+              <w:tab w:val="right" w:leader="dot" w:pos="8494"/>
             </w:tabs>
-            <w:spacing w:line="360" w:lineRule="auto"/>
+            <w:rPr>
+              <w:rFonts w:asciiTheme="minorHAnsi" w:eastAsiaTheme="minorEastAsia" w:hAnsiTheme="minorHAnsi" w:cstheme="minorBidi"/>
+              <w:noProof/>
+              <w:kern w:val="2"/>
+              <w:sz w:val="24"/>
+              <w:szCs w:val="24"/>
+              <w:lang w:val="es-ES" w:eastAsia="es-ES"/>
+              <w14:ligatures w14:val="standardContextual"/>
+            </w:rPr>
           </w:pPr>
-          <w:r>
-            <w:t>3.4</w:t>
-          </w:r>
-          <w:r>
-            <w:tab/>
-            <w:t>Perfiles de los interesados</w:t>
-          </w:r>
-          <w:r>
-            <w:tab/>
-            <w:t>4</w:t>
-          </w:r>
+          <w:hyperlink w:anchor="_Toc165039086" w:history="1">
+            <w:r>
+              <w:rPr>
+                <w:rStyle w:val="Hipervnculo"/>
+                <w:noProof/>
+              </w:rPr>
+              <w:t>4.2 Resumen de capacidades</w:t>
+            </w:r>
+            <w:r>
+              <w:rPr>
+                <w:noProof/>
+                <w:webHidden/>
+              </w:rPr>
+              <w:tab/>
+            </w:r>
+            <w:r>
+              <w:rPr>
+                <w:noProof/>
+                <w:webHidden/>
+              </w:rPr>
+              <w:fldChar w:fldCharType="begin"/>
+            </w:r>
+            <w:r>
+              <w:rPr>
+                <w:noProof/>
+                <w:webHidden/>
+              </w:rPr>
+              <w:instrText xml:space="preserve"> PAGEREF _Toc165039086 \h </w:instrText>
+            </w:r>
+            <w:r>
+              <w:rPr>
+                <w:noProof/>
+                <w:webHidden/>
+              </w:rPr>
+            </w:r>
+            <w:r>
+              <w:rPr>
+                <w:noProof/>
+                <w:webHidden/>
+              </w:rPr>
+              <w:fldChar w:fldCharType="separate"/>
+            </w:r>
+            <w:r>
+              <w:rPr>
+                <w:noProof/>
+                <w:webHidden/>
+              </w:rPr>
+              <w:t>7</w:t>
+            </w:r>
+            <w:r>
+              <w:rPr>
+                <w:noProof/>
+                <w:webHidden/>
+              </w:rPr>
+              <w:fldChar w:fldCharType="end"/>
+            </w:r>
+          </w:hyperlink>
         </w:p>
         <w:p>
           <w:pPr>
             <w:pStyle w:val="TDC2"/>
             <w:tabs>
-              <w:tab w:val="left" w:pos="660"/>
-              <w:tab w:val="right" w:leader="dot" w:pos="8828"/>
+              <w:tab w:val="right" w:leader="dot" w:pos="8494"/>
             </w:tabs>
-            <w:spacing w:line="360" w:lineRule="auto"/>
+            <w:rPr>
+              <w:rFonts w:asciiTheme="minorHAnsi" w:eastAsiaTheme="minorEastAsia" w:hAnsiTheme="minorHAnsi" w:cstheme="minorBidi"/>
+              <w:noProof/>
+              <w:kern w:val="2"/>
+              <w:sz w:val="24"/>
+              <w:szCs w:val="24"/>
+              <w:lang w:val="es-ES" w:eastAsia="es-ES"/>
+              <w14:ligatures w14:val="standardContextual"/>
+            </w:rPr>
           </w:pPr>
-          <w:r>
-            <w:t>3.5</w:t>
-          </w:r>
-          <w:r>
-            <w:tab/>
-            <w:t>Perfiles de los Usuarios</w:t>
-          </w:r>
-          <w:r>
-            <w:tab/>
-            <w:t>4</w:t>
-          </w:r>
+          <w:hyperlink w:anchor="_Toc165039087" w:history="1">
+            <w:r>
+              <w:rPr>
+                <w:rStyle w:val="Hipervnculo"/>
+                <w:noProof/>
+              </w:rPr>
+              <w:t>4.3 Suposiciones y dependencias</w:t>
+            </w:r>
+            <w:r>
+              <w:rPr>
+                <w:noProof/>
+                <w:webHidden/>
+              </w:rPr>
+              <w:tab/>
+            </w:r>
+            <w:r>
+              <w:rPr>
+                <w:noProof/>
+                <w:webHidden/>
+              </w:rPr>
+              <w:fldChar w:fldCharType="begin"/>
+            </w:r>
+            <w:r>
+              <w:rPr>
+                <w:noProof/>
+                <w:webHidden/>
+              </w:rPr>
+              <w:instrText xml:space="preserve"> PAGEREF _Toc165039087 \h </w:instrText>
+            </w:r>
+            <w:r>
+              <w:rPr>
+                <w:noProof/>
+                <w:webHidden/>
+              </w:rPr>
+            </w:r>
+            <w:r>
+              <w:rPr>
+                <w:noProof/>
+                <w:webHidden/>
+              </w:rPr>
+              <w:fldChar w:fldCharType="separate"/>
+            </w:r>
+            <w:r>
+              <w:rPr>
+                <w:noProof/>
+                <w:webHidden/>
+              </w:rPr>
+              <w:t>7</w:t>
+            </w:r>
+            <w:r>
+              <w:rPr>
+                <w:noProof/>
+                <w:webHidden/>
+              </w:rPr>
+              <w:fldChar w:fldCharType="end"/>
+            </w:r>
+          </w:hyperlink>
         </w:p>
         <w:p>
           <w:pPr>
             <w:pStyle w:val="TDC2"/>
             <w:tabs>
-              <w:tab w:val="left" w:pos="660"/>
-              <w:tab w:val="right" w:leader="dot" w:pos="8828"/>
+              <w:tab w:val="right" w:leader="dot" w:pos="8494"/>
             </w:tabs>
-            <w:spacing w:line="360" w:lineRule="auto"/>
+            <w:rPr>
+              <w:rFonts w:asciiTheme="minorHAnsi" w:eastAsiaTheme="minorEastAsia" w:hAnsiTheme="minorHAnsi" w:cstheme="minorBidi"/>
+              <w:noProof/>
+              <w:kern w:val="2"/>
+              <w:sz w:val="24"/>
+              <w:szCs w:val="24"/>
+              <w:lang w:val="es-ES" w:eastAsia="es-ES"/>
+              <w14:ligatures w14:val="standardContextual"/>
+            </w:rPr>
           </w:pPr>
-          <w:r>
-            <w:t>3.6</w:t>
-          </w:r>
-          <w:r>
-            <w:tab/>
-            <w:t>Necesidades de los interesados y usuarios</w:t>
-          </w:r>
-          <w:r>
-            <w:tab/>
-            <w:t>6</w:t>
-          </w:r>
+          <w:hyperlink w:anchor="_Toc165039088" w:history="1">
+            <w:r>
+              <w:rPr>
+                <w:rStyle w:val="Hipervnculo"/>
+                <w:noProof/>
+              </w:rPr>
+              <w:t>4.4 Costos y precios</w:t>
+            </w:r>
+            <w:r>
+              <w:rPr>
+                <w:noProof/>
+                <w:webHidden/>
+              </w:rPr>
+              <w:tab/>
+            </w:r>
+            <w:r>
+              <w:rPr>
+                <w:noProof/>
+                <w:webHidden/>
+              </w:rPr>
+              <w:fldChar w:fldCharType="begin"/>
+            </w:r>
+            <w:r>
+              <w:rPr>
+                <w:noProof/>
+                <w:webHidden/>
+              </w:rPr>
+              <w:instrText xml:space="preserve"> PAGEREF _Toc165039088 \h </w:instrText>
+            </w:r>
+            <w:r>
+              <w:rPr>
+                <w:noProof/>
+                <w:webHidden/>
+              </w:rPr>
+            </w:r>
+            <w:r>
+              <w:rPr>
+                <w:noProof/>
+                <w:webHidden/>
+              </w:rPr>
+              <w:fldChar w:fldCharType="separate"/>
+            </w:r>
+            <w:r>
+              <w:rPr>
+                <w:noProof/>
+                <w:webHidden/>
+              </w:rPr>
+              <w:t>8</w:t>
+            </w:r>
+            <w:r>
+              <w:rPr>
+                <w:noProof/>
+                <w:webHidden/>
+              </w:rPr>
+              <w:fldChar w:fldCharType="end"/>
+            </w:r>
+          </w:hyperlink>
         </w:p>
         <w:p>
           <w:pPr>
             <w:pStyle w:val="TDC2"/>
             <w:tabs>
-              <w:tab w:val="left" w:pos="660"/>
-              <w:tab w:val="right" w:leader="dot" w:pos="8828"/>
+              <w:tab w:val="right" w:leader="dot" w:pos="8494"/>
             </w:tabs>
-            <w:spacing w:line="360" w:lineRule="auto"/>
+            <w:rPr>
+              <w:rFonts w:asciiTheme="minorHAnsi" w:eastAsiaTheme="minorEastAsia" w:hAnsiTheme="minorHAnsi" w:cstheme="minorBidi"/>
+              <w:noProof/>
+              <w:kern w:val="2"/>
+              <w:sz w:val="24"/>
+              <w:szCs w:val="24"/>
+              <w:lang w:val="es-ES" w:eastAsia="es-ES"/>
+              <w14:ligatures w14:val="standardContextual"/>
+            </w:rPr>
           </w:pPr>
-          <w:r>
-            <w:t>4.</w:t>
-          </w:r>
-          <w:r>
-            <w:tab/>
-            <w:t>Vista General del Producto</w:t>
-          </w:r>
-          <w:r>
-            <w:tab/>
-            <w:t>7</w:t>
-          </w:r>
+          <w:hyperlink w:anchor="_Toc165039089" w:history="1">
+            <w:r>
+              <w:rPr>
+                <w:rStyle w:val="Hipervnculo"/>
+                <w:noProof/>
+              </w:rPr>
+              <w:t>4.5 Licenciamiento e instalación</w:t>
+            </w:r>
+            <w:r>
+              <w:rPr>
+                <w:noProof/>
+                <w:webHidden/>
+              </w:rPr>
+              <w:tab/>
+            </w:r>
+            <w:r>
+              <w:rPr>
+                <w:noProof/>
+                <w:webHidden/>
+              </w:rPr>
+              <w:fldChar w:fldCharType="begin"/>
+            </w:r>
+            <w:r>
+              <w:rPr>
+                <w:noProof/>
+                <w:webHidden/>
+              </w:rPr>
+              <w:instrText xml:space="preserve"> PAGEREF _Toc165039089 \h </w:instrText>
+            </w:r>
+            <w:r>
+              <w:rPr>
+                <w:noProof/>
+                <w:webHidden/>
+              </w:rPr>
+            </w:r>
+            <w:r>
+              <w:rPr>
+                <w:noProof/>
+                <w:webHidden/>
+              </w:rPr>
+              <w:fldChar w:fldCharType="separate"/>
+            </w:r>
+            <w:r>
+              <w:rPr>
+                <w:noProof/>
+                <w:webHidden/>
+              </w:rPr>
+              <w:t>8</w:t>
+            </w:r>
+            <w:r>
+              <w:rPr>
+                <w:noProof/>
+                <w:webHidden/>
+              </w:rPr>
+              <w:fldChar w:fldCharType="end"/>
+            </w:r>
+          </w:hyperlink>
+        </w:p>
+        <w:p>
+          <w:pPr>
+            <w:pStyle w:val="TDC1"/>
+            <w:tabs>
+              <w:tab w:val="right" w:leader="dot" w:pos="8494"/>
+            </w:tabs>
+            <w:rPr>
+              <w:rFonts w:asciiTheme="minorHAnsi" w:eastAsiaTheme="minorEastAsia" w:hAnsiTheme="minorHAnsi" w:cstheme="minorBidi"/>
+              <w:noProof/>
+              <w:kern w:val="2"/>
+              <w:sz w:val="24"/>
+              <w:szCs w:val="24"/>
+              <w:lang w:val="es-ES" w:eastAsia="es-ES"/>
+              <w14:ligatures w14:val="standardContextual"/>
+            </w:rPr>
+          </w:pPr>
+          <w:hyperlink w:anchor="_Toc165039090" w:history="1">
+            <w:r>
+              <w:rPr>
+                <w:rStyle w:val="Hipervnculo"/>
+                <w:noProof/>
+              </w:rPr>
+              <w:t>5. Características del producto</w:t>
+            </w:r>
+            <w:r>
+              <w:rPr>
+                <w:noProof/>
+                <w:webHidden/>
+              </w:rPr>
+              <w:tab/>
+            </w:r>
+            <w:r>
+              <w:rPr>
+                <w:noProof/>
+                <w:webHidden/>
+              </w:rPr>
+              <w:fldChar w:fldCharType="begin"/>
+            </w:r>
+            <w:r>
+              <w:rPr>
+                <w:noProof/>
+                <w:webHidden/>
+              </w:rPr>
+              <w:instrText xml:space="preserve"> PAGEREF _Toc165039090 \h </w:instrText>
+            </w:r>
+            <w:r>
+              <w:rPr>
+                <w:noProof/>
+                <w:webHidden/>
+              </w:rPr>
+            </w:r>
+            <w:r>
+              <w:rPr>
+                <w:noProof/>
+                <w:webHidden/>
+              </w:rPr>
+              <w:fldChar w:fldCharType="separate"/>
+            </w:r>
+            <w:r>
+              <w:rPr>
+                <w:noProof/>
+                <w:webHidden/>
+              </w:rPr>
+              <w:t>8</w:t>
+            </w:r>
+            <w:r>
+              <w:rPr>
+                <w:noProof/>
+                <w:webHidden/>
+              </w:rPr>
+              <w:fldChar w:fldCharType="end"/>
+            </w:r>
+          </w:hyperlink>
+        </w:p>
+        <w:p>
+          <w:pPr>
+            <w:pStyle w:val="TDC1"/>
+            <w:tabs>
+              <w:tab w:val="right" w:leader="dot" w:pos="8494"/>
+            </w:tabs>
+            <w:rPr>
+              <w:rFonts w:asciiTheme="minorHAnsi" w:eastAsiaTheme="minorEastAsia" w:hAnsiTheme="minorHAnsi" w:cstheme="minorBidi"/>
+              <w:noProof/>
+              <w:kern w:val="2"/>
+              <w:sz w:val="24"/>
+              <w:szCs w:val="24"/>
+              <w:lang w:val="es-ES" w:eastAsia="es-ES"/>
+              <w14:ligatures w14:val="standardContextual"/>
+            </w:rPr>
+          </w:pPr>
+          <w:hyperlink w:anchor="_Toc165039091" w:history="1">
+            <w:r>
+              <w:rPr>
+                <w:rStyle w:val="Hipervnculo"/>
+                <w:noProof/>
+              </w:rPr>
+              <w:t>6. Restricciones</w:t>
+            </w:r>
+            <w:r>
+              <w:rPr>
+                <w:noProof/>
+                <w:webHidden/>
+              </w:rPr>
+              <w:tab/>
+            </w:r>
+            <w:r>
+              <w:rPr>
+                <w:noProof/>
+                <w:webHidden/>
+              </w:rPr>
+              <w:fldChar w:fldCharType="begin"/>
+            </w:r>
+            <w:r>
+              <w:rPr>
+                <w:noProof/>
+                <w:webHidden/>
+              </w:rPr>
+              <w:instrText xml:space="preserve"> PAGEREF _Toc165039091 \h </w:instrText>
+            </w:r>
+            <w:r>
+              <w:rPr>
+                <w:noProof/>
+                <w:webHidden/>
+              </w:rPr>
+            </w:r>
+            <w:r>
+              <w:rPr>
+                <w:noProof/>
+                <w:webHidden/>
+              </w:rPr>
+              <w:fldChar w:fldCharType="separate"/>
+            </w:r>
+            <w:r>
+              <w:rPr>
+                <w:noProof/>
+                <w:webHidden/>
+              </w:rPr>
+              <w:t>8</w:t>
+            </w:r>
+            <w:r>
+              <w:rPr>
+                <w:noProof/>
+                <w:webHidden/>
+              </w:rPr>
+              <w:fldChar w:fldCharType="end"/>
+            </w:r>
+          </w:hyperlink>
+        </w:p>
+        <w:p>
+          <w:pPr>
+            <w:pStyle w:val="TDC1"/>
+            <w:tabs>
+              <w:tab w:val="right" w:leader="dot" w:pos="8494"/>
+            </w:tabs>
+            <w:rPr>
+              <w:rFonts w:asciiTheme="minorHAnsi" w:eastAsiaTheme="minorEastAsia" w:hAnsiTheme="minorHAnsi" w:cstheme="minorBidi"/>
+              <w:noProof/>
+              <w:kern w:val="2"/>
+              <w:sz w:val="24"/>
+              <w:szCs w:val="24"/>
+              <w:lang w:val="es-ES" w:eastAsia="es-ES"/>
+              <w14:ligatures w14:val="standardContextual"/>
+            </w:rPr>
+          </w:pPr>
+          <w:hyperlink w:anchor="_Toc165039092" w:history="1">
+            <w:r>
+              <w:rPr>
+                <w:rStyle w:val="Hipervnculo"/>
+                <w:noProof/>
+              </w:rPr>
+              <w:t>7. Rangos de calidad</w:t>
+            </w:r>
+            <w:r>
+              <w:rPr>
+                <w:noProof/>
+                <w:webHidden/>
+              </w:rPr>
+              <w:tab/>
+            </w:r>
+            <w:r>
+              <w:rPr>
+                <w:noProof/>
+                <w:webHidden/>
+              </w:rPr>
+              <w:fldChar w:fldCharType="begin"/>
+            </w:r>
+            <w:r>
+              <w:rPr>
+                <w:noProof/>
+                <w:webHidden/>
+              </w:rPr>
+              <w:instrText xml:space="preserve"> PAGEREF _Toc165039092 \h </w:instrText>
+            </w:r>
+            <w:r>
+              <w:rPr>
+                <w:noProof/>
+                <w:webHidden/>
+              </w:rPr>
+            </w:r>
+            <w:r>
+              <w:rPr>
+                <w:noProof/>
+                <w:webHidden/>
+              </w:rPr>
+              <w:fldChar w:fldCharType="separate"/>
+            </w:r>
+            <w:r>
+              <w:rPr>
+                <w:noProof/>
+                <w:webHidden/>
+              </w:rPr>
+              <w:t>9</w:t>
+            </w:r>
+            <w:r>
+              <w:rPr>
+                <w:noProof/>
+                <w:webHidden/>
+              </w:rPr>
+              <w:fldChar w:fldCharType="end"/>
+            </w:r>
+          </w:hyperlink>
+        </w:p>
+        <w:p>
+          <w:pPr>
+            <w:pStyle w:val="TDC1"/>
+            <w:tabs>
+              <w:tab w:val="right" w:leader="dot" w:pos="8494"/>
+            </w:tabs>
+            <w:rPr>
+              <w:rFonts w:asciiTheme="minorHAnsi" w:eastAsiaTheme="minorEastAsia" w:hAnsiTheme="minorHAnsi" w:cstheme="minorBidi"/>
+              <w:noProof/>
+              <w:kern w:val="2"/>
+              <w:sz w:val="24"/>
+              <w:szCs w:val="24"/>
+              <w:lang w:val="es-ES" w:eastAsia="es-ES"/>
+              <w14:ligatures w14:val="standardContextual"/>
+            </w:rPr>
+          </w:pPr>
+          <w:hyperlink w:anchor="_Toc165039093" w:history="1">
+            <w:r>
+              <w:rPr>
+                <w:rStyle w:val="Hipervnculo"/>
+                <w:noProof/>
+              </w:rPr>
+              <w:t>8. Precedencia y Prioridad</w:t>
+            </w:r>
+            <w:r>
+              <w:rPr>
+                <w:noProof/>
+                <w:webHidden/>
+              </w:rPr>
+              <w:tab/>
+            </w:r>
+            <w:r>
+              <w:rPr>
+                <w:noProof/>
+                <w:webHidden/>
+              </w:rPr>
+              <w:fldChar w:fldCharType="begin"/>
+            </w:r>
+            <w:r>
+              <w:rPr>
+                <w:noProof/>
+                <w:webHidden/>
+              </w:rPr>
+              <w:instrText xml:space="preserve"> PAGEREF _Toc165039093 \h </w:instrText>
+            </w:r>
+            <w:r>
+              <w:rPr>
+                <w:noProof/>
+                <w:webHidden/>
+              </w:rPr>
+            </w:r>
+            <w:r>
+              <w:rPr>
+                <w:noProof/>
+                <w:webHidden/>
+              </w:rPr>
+              <w:fldChar w:fldCharType="separate"/>
+            </w:r>
+            <w:r>
+              <w:rPr>
+                <w:noProof/>
+                <w:webHidden/>
+              </w:rPr>
+              <w:t>9</w:t>
+            </w:r>
+            <w:r>
+              <w:rPr>
+                <w:noProof/>
+                <w:webHidden/>
+              </w:rPr>
+              <w:fldChar w:fldCharType="end"/>
+            </w:r>
+          </w:hyperlink>
+        </w:p>
+        <w:p>
+          <w:pPr>
+            <w:pStyle w:val="TDC1"/>
+            <w:tabs>
+              <w:tab w:val="right" w:leader="dot" w:pos="8494"/>
+            </w:tabs>
+            <w:rPr>
+              <w:rFonts w:asciiTheme="minorHAnsi" w:eastAsiaTheme="minorEastAsia" w:hAnsiTheme="minorHAnsi" w:cstheme="minorBidi"/>
+              <w:noProof/>
+              <w:kern w:val="2"/>
+              <w:sz w:val="24"/>
+              <w:szCs w:val="24"/>
+              <w:lang w:val="es-ES" w:eastAsia="es-ES"/>
+              <w14:ligatures w14:val="standardContextual"/>
+            </w:rPr>
+          </w:pPr>
+          <w:hyperlink w:anchor="_Toc165039094" w:history="1">
+            <w:r>
+              <w:rPr>
+                <w:rStyle w:val="Hipervnculo"/>
+                <w:noProof/>
+              </w:rPr>
+              <w:t>9. Otros requerimientos del producto</w:t>
+            </w:r>
+            <w:r>
+              <w:rPr>
+                <w:noProof/>
+                <w:webHidden/>
+              </w:rPr>
+              <w:tab/>
+            </w:r>
+            <w:r>
+              <w:rPr>
+                <w:noProof/>
+                <w:webHidden/>
+              </w:rPr>
+              <w:fldChar w:fldCharType="begin"/>
+            </w:r>
+            <w:r>
+              <w:rPr>
+                <w:noProof/>
+                <w:webHidden/>
+              </w:rPr>
+              <w:instrText xml:space="preserve"> PAGEREF _Toc165039094 \h </w:instrText>
+            </w:r>
+            <w:r>
+              <w:rPr>
+                <w:noProof/>
+                <w:webHidden/>
+              </w:rPr>
+            </w:r>
+            <w:r>
+              <w:rPr>
+                <w:noProof/>
+                <w:webHidden/>
+              </w:rPr>
+              <w:fldChar w:fldCharType="separate"/>
+            </w:r>
+            <w:r>
+              <w:rPr>
+                <w:noProof/>
+                <w:webHidden/>
+              </w:rPr>
+              <w:t>9</w:t>
+            </w:r>
+            <w:r>
+              <w:rPr>
+                <w:noProof/>
+                <w:webHidden/>
+              </w:rPr>
+              <w:fldChar w:fldCharType="end"/>
+            </w:r>
+          </w:hyperlink>
         </w:p>
         <w:p>
           <w:pPr>
             <w:pStyle w:val="TDC2"/>
             <w:tabs>
-              <w:tab w:val="left" w:pos="660"/>
-              <w:tab w:val="right" w:leader="dot" w:pos="8828"/>
+              <w:tab w:val="right" w:leader="dot" w:pos="8494"/>
             </w:tabs>
-            <w:spacing w:line="360" w:lineRule="auto"/>
+            <w:rPr>
+              <w:rFonts w:asciiTheme="minorHAnsi" w:eastAsiaTheme="minorEastAsia" w:hAnsiTheme="minorHAnsi" w:cstheme="minorBidi"/>
+              <w:noProof/>
+              <w:kern w:val="2"/>
+              <w:sz w:val="24"/>
+              <w:szCs w:val="24"/>
+              <w:lang w:val="es-ES" w:eastAsia="es-ES"/>
+              <w14:ligatures w14:val="standardContextual"/>
+            </w:rPr>
           </w:pPr>
-          <w:r>
-            <w:t>4.1</w:t>
-          </w:r>
-          <w:r>
-            <w:tab/>
-            <w:t>Perspectiva del producto</w:t>
-          </w:r>
-          <w:r>
-            <w:tab/>
-            <w:t>7</w:t>
-          </w:r>
+          <w:hyperlink w:anchor="_Toc165039095" w:history="1">
+            <w:r>
+              <w:rPr>
+                <w:rStyle w:val="Hipervnculo"/>
+                <w:noProof/>
+              </w:rPr>
+              <w:t>a) Estándares legales</w:t>
+            </w:r>
+            <w:r>
+              <w:rPr>
+                <w:noProof/>
+                <w:webHidden/>
+              </w:rPr>
+              <w:tab/>
+            </w:r>
+            <w:r>
+              <w:rPr>
+                <w:noProof/>
+                <w:webHidden/>
+              </w:rPr>
+              <w:fldChar w:fldCharType="begin"/>
+            </w:r>
+            <w:r>
+              <w:rPr>
+                <w:noProof/>
+                <w:webHidden/>
+              </w:rPr>
+              <w:instrText xml:space="preserve"> PAGEREF _Toc165039095 \h </w:instrText>
+            </w:r>
+            <w:r>
+              <w:rPr>
+                <w:noProof/>
+                <w:webHidden/>
+              </w:rPr>
+            </w:r>
+            <w:r>
+              <w:rPr>
+                <w:noProof/>
+                <w:webHidden/>
+              </w:rPr>
+              <w:fldChar w:fldCharType="separate"/>
+            </w:r>
+            <w:r>
+              <w:rPr>
+                <w:noProof/>
+                <w:webHidden/>
+              </w:rPr>
+              <w:t>9</w:t>
+            </w:r>
+            <w:r>
+              <w:rPr>
+                <w:noProof/>
+                <w:webHidden/>
+              </w:rPr>
+              <w:fldChar w:fldCharType="end"/>
+            </w:r>
+          </w:hyperlink>
         </w:p>
         <w:p>
           <w:pPr>
             <w:pStyle w:val="TDC2"/>
             <w:tabs>
-              <w:tab w:val="left" w:pos="660"/>
-              <w:tab w:val="right" w:leader="dot" w:pos="8828"/>
+              <w:tab w:val="right" w:leader="dot" w:pos="8494"/>
             </w:tabs>
-            <w:spacing w:line="360" w:lineRule="auto"/>
+            <w:rPr>
+              <w:rFonts w:asciiTheme="minorHAnsi" w:eastAsiaTheme="minorEastAsia" w:hAnsiTheme="minorHAnsi" w:cstheme="minorBidi"/>
+              <w:noProof/>
+              <w:kern w:val="2"/>
+              <w:sz w:val="24"/>
+              <w:szCs w:val="24"/>
+              <w:lang w:val="es-ES" w:eastAsia="es-ES"/>
+              <w14:ligatures w14:val="standardContextual"/>
+            </w:rPr>
           </w:pPr>
-          <w:r>
-            <w:t>4.2</w:t>
-          </w:r>
-          <w:r>
-            <w:tab/>
-            <w:t>Resumen de capacidades</w:t>
-          </w:r>
-          <w:r>
-            <w:tab/>
-            <w:t>8</w:t>
-          </w:r>
+          <w:hyperlink w:anchor="_Toc165039096" w:history="1">
+            <w:r>
+              <w:rPr>
+                <w:rStyle w:val="Hipervnculo"/>
+                <w:noProof/>
+              </w:rPr>
+              <w:t>b) Estándares de comunicación</w:t>
+            </w:r>
+            <w:r>
+              <w:rPr>
+                <w:noProof/>
+                <w:webHidden/>
+              </w:rPr>
+              <w:tab/>
+            </w:r>
+            <w:r>
+              <w:rPr>
+                <w:noProof/>
+                <w:webHidden/>
+              </w:rPr>
+              <w:fldChar w:fldCharType="begin"/>
+            </w:r>
+            <w:r>
+              <w:rPr>
+                <w:noProof/>
+                <w:webHidden/>
+              </w:rPr>
+              <w:instrText xml:space="preserve"> PAGEREF _Toc165039096 \h </w:instrText>
+            </w:r>
+            <w:r>
+              <w:rPr>
+                <w:noProof/>
+                <w:webHidden/>
+              </w:rPr>
+            </w:r>
+            <w:r>
+              <w:rPr>
+                <w:noProof/>
+                <w:webHidden/>
+              </w:rPr>
+              <w:fldChar w:fldCharType="separate"/>
+            </w:r>
+            <w:r>
+              <w:rPr>
+                <w:noProof/>
+                <w:webHidden/>
+              </w:rPr>
+              <w:t>10</w:t>
+            </w:r>
+            <w:r>
+              <w:rPr>
+                <w:noProof/>
+                <w:webHidden/>
+              </w:rPr>
+              <w:fldChar w:fldCharType="end"/>
+            </w:r>
+          </w:hyperlink>
         </w:p>
         <w:p>
           <w:pPr>
             <w:pStyle w:val="TDC2"/>
             <w:tabs>
-              <w:tab w:val="left" w:pos="660"/>
-              <w:tab w:val="right" w:leader="dot" w:pos="8828"/>
+              <w:tab w:val="right" w:leader="dot" w:pos="8494"/>
             </w:tabs>
-            <w:spacing w:line="360" w:lineRule="auto"/>
+            <w:rPr>
+              <w:rFonts w:asciiTheme="minorHAnsi" w:eastAsiaTheme="minorEastAsia" w:hAnsiTheme="minorHAnsi" w:cstheme="minorBidi"/>
+              <w:noProof/>
+              <w:kern w:val="2"/>
+              <w:sz w:val="24"/>
+              <w:szCs w:val="24"/>
+              <w:lang w:val="es-ES" w:eastAsia="es-ES"/>
+              <w14:ligatures w14:val="standardContextual"/>
+            </w:rPr>
           </w:pPr>
-          <w:r>
-            <w:t>4.3</w:t>
-          </w:r>
-          <w:r>
-            <w:tab/>
-            <w:t>Suposiciones y dependencias</w:t>
-          </w:r>
-          <w:r>
-            <w:tab/>
-            <w:t>8</w:t>
-          </w:r>
+          <w:hyperlink w:anchor="_Toc165039097" w:history="1">
+            <w:r>
+              <w:rPr>
+                <w:rStyle w:val="Hipervnculo"/>
+                <w:noProof/>
+              </w:rPr>
+              <w:t>c) Estándares de cumplimiento de la plataforma</w:t>
+            </w:r>
+            <w:r>
+              <w:rPr>
+                <w:noProof/>
+                <w:webHidden/>
+              </w:rPr>
+              <w:tab/>
+            </w:r>
+            <w:r>
+              <w:rPr>
+                <w:noProof/>
+                <w:webHidden/>
+              </w:rPr>
+              <w:fldChar w:fldCharType="begin"/>
+            </w:r>
+            <w:r>
+              <w:rPr>
+                <w:noProof/>
+                <w:webHidden/>
+              </w:rPr>
+              <w:instrText xml:space="preserve"> PAGEREF _Toc165039097 \h </w:instrText>
+            </w:r>
+            <w:r>
+              <w:rPr>
+                <w:noProof/>
+                <w:webHidden/>
+              </w:rPr>
+            </w:r>
+            <w:r>
+              <w:rPr>
+                <w:noProof/>
+                <w:webHidden/>
+              </w:rPr>
+              <w:fldChar w:fldCharType="separate"/>
+            </w:r>
+            <w:r>
+              <w:rPr>
+                <w:noProof/>
+                <w:webHidden/>
+              </w:rPr>
+              <w:t>10</w:t>
+            </w:r>
+            <w:r>
+              <w:rPr>
+                <w:noProof/>
+                <w:webHidden/>
+              </w:rPr>
+              <w:fldChar w:fldCharType="end"/>
+            </w:r>
+          </w:hyperlink>
         </w:p>
         <w:p>
           <w:pPr>
             <w:pStyle w:val="TDC2"/>
             <w:tabs>
-              <w:tab w:val="left" w:pos="660"/>
-              <w:tab w:val="right" w:leader="dot" w:pos="8828"/>
+              <w:tab w:val="right" w:leader="dot" w:pos="8494"/>
             </w:tabs>
-            <w:spacing w:line="360" w:lineRule="auto"/>
-          </w:pPr>
-          <w:r>
-            <w:t>4.4</w:t>
-          </w:r>
-          <w:r>
-            <w:tab/>
-            <w:t>Costos y precios</w:t>
-          </w:r>
-          <w:r>
-            <w:tab/>
-            <w:t>9</w:t>
-          </w:r>
-        </w:p>
-        <w:p>
-          <w:pPr>
-            <w:pStyle w:val="TDC2"/>
-            <w:tabs>
-              <w:tab w:val="left" w:pos="660"/>
-              <w:tab w:val="right" w:leader="dot" w:pos="8828"/>
-            </w:tabs>
-            <w:spacing w:line="360" w:lineRule="auto"/>
-          </w:pPr>
-          <w:r>
-            <w:lastRenderedPageBreak/>
-            <w:t>4.5</w:t>
-          </w:r>
-          <w:r>
-            <w:tab/>
-            <w:t>Licenciamiento e instalación</w:t>
-          </w:r>
-          <w:r>
-            <w:tab/>
-            <w:t>9</w:t>
-          </w:r>
-        </w:p>
-        <w:p>
-          <w:pPr>
-            <w:pStyle w:val="TDC2"/>
-            <w:tabs>
-              <w:tab w:val="left" w:pos="660"/>
-              <w:tab w:val="right" w:leader="dot" w:pos="8828"/>
-            </w:tabs>
-            <w:spacing w:line="360" w:lineRule="auto"/>
-          </w:pPr>
-          <w:r>
-            <w:t>5.</w:t>
-          </w:r>
-          <w:r>
-            <w:tab/>
-            <w:t>Características del producto</w:t>
-          </w:r>
-          <w:r>
-            <w:tab/>
-            <w:t>9</w:t>
-          </w:r>
-        </w:p>
-        <w:p>
-          <w:pPr>
-            <w:pStyle w:val="TDC2"/>
-            <w:tabs>
-              <w:tab w:val="left" w:pos="660"/>
-              <w:tab w:val="right" w:leader="dot" w:pos="8828"/>
-            </w:tabs>
-            <w:spacing w:line="360" w:lineRule="auto"/>
-          </w:pPr>
-          <w:r>
-            <w:t>6.</w:t>
-          </w:r>
-          <w:r>
-            <w:tab/>
-            <w:t>Restricciones</w:t>
-          </w:r>
-          <w:r>
-            <w:tab/>
-            <w:t>10</w:t>
-          </w:r>
-        </w:p>
-        <w:p>
-          <w:pPr>
-            <w:pStyle w:val="TDC2"/>
-            <w:tabs>
-              <w:tab w:val="left" w:pos="660"/>
-              <w:tab w:val="right" w:leader="dot" w:pos="8828"/>
-            </w:tabs>
-            <w:spacing w:line="360" w:lineRule="auto"/>
-          </w:pPr>
-          <w:r>
-            <w:t>7.</w:t>
-          </w:r>
-          <w:r>
-            <w:tab/>
-            <w:t>Rangos de calidad</w:t>
-          </w:r>
-          <w:r>
-            <w:tab/>
-            <w:t>10</w:t>
-          </w:r>
-        </w:p>
-        <w:p>
-          <w:pPr>
-            <w:pStyle w:val="TDC2"/>
-            <w:tabs>
-              <w:tab w:val="left" w:pos="660"/>
-              <w:tab w:val="right" w:leader="dot" w:pos="8828"/>
-            </w:tabs>
-            <w:spacing w:line="360" w:lineRule="auto"/>
-          </w:pPr>
-          <w:r>
-            <w:t>8.</w:t>
-          </w:r>
-          <w:r>
-            <w:tab/>
-            <w:t>Precedencia y Prioridad</w:t>
-          </w:r>
-          <w:r>
-            <w:tab/>
-            <w:t>10</w:t>
-          </w:r>
-        </w:p>
-        <w:p>
-          <w:pPr>
-            <w:pStyle w:val="TDC2"/>
-            <w:tabs>
-              <w:tab w:val="left" w:pos="660"/>
-              <w:tab w:val="right" w:leader="dot" w:pos="8828"/>
-            </w:tabs>
-            <w:spacing w:line="360" w:lineRule="auto"/>
-          </w:pPr>
-          <w:r>
-            <w:t>9.</w:t>
-          </w:r>
-          <w:r>
-            <w:tab/>
-            <w:t>Otros requerimientos del producto</w:t>
-          </w:r>
-          <w:r>
-            <w:tab/>
-            <w:t>10</w:t>
-          </w:r>
-        </w:p>
-        <w:p>
-          <w:pPr>
-            <w:pStyle w:val="TDC2"/>
-            <w:tabs>
-              <w:tab w:val="left" w:pos="660"/>
-              <w:tab w:val="right" w:leader="dot" w:pos="8828"/>
-            </w:tabs>
-            <w:spacing w:line="360" w:lineRule="auto"/>
             <w:rPr>
-              <w:rFonts w:ascii="Arial" w:hAnsi="Arial" w:cs="Arial"/>
+              <w:rFonts w:asciiTheme="minorHAnsi" w:eastAsiaTheme="minorEastAsia" w:hAnsiTheme="minorHAnsi" w:cstheme="minorBidi"/>
               <w:noProof/>
-              <w:sz w:val="20"/>
-              <w:szCs w:val="20"/>
+              <w:kern w:val="2"/>
+              <w:sz w:val="24"/>
+              <w:szCs w:val="24"/>
+              <w:lang w:val="es-ES" w:eastAsia="es-ES"/>
+              <w14:ligatures w14:val="standardContextual"/>
             </w:rPr>
           </w:pPr>
-          <w:r>
-            <w:tab/>
-          </w:r>
-          <w:hyperlink w:anchor="_Toc394513800" w:history="1">
+          <w:hyperlink w:anchor="_Toc165039098" w:history="1">
             <w:r>
               <w:rPr>
                 <w:rStyle w:val="Hipervnculo"/>
-                <w:rFonts w:ascii="Arial" w:hAnsi="Arial" w:cs="Arial"/>
-                <w:noProof/>
-                <w:sz w:val="20"/>
-                <w:szCs w:val="20"/>
-                <w:lang w:val="es-ES" w:eastAsia="es-ES"/>
-              </w:rPr>
-              <w:t xml:space="preserve">b) </w:t>
-            </w:r>
-            <w:r>
-              <w:rPr>
-                <w:rStyle w:val="Hipervnculo"/>
-                <w:rFonts w:ascii="Arial" w:hAnsi="Arial" w:cs="Arial"/>
-                <w:noProof/>
-                <w:sz w:val="20"/>
-                <w:szCs w:val="20"/>
-                <w:lang w:val="es-ES" w:eastAsia="es-ES"/>
-              </w:rPr>
-              <w:t>Estandares legales</w:t>
-            </w:r>
-            <w:r>
-              <w:rPr>
-                <w:rFonts w:ascii="Arial" w:hAnsi="Arial" w:cs="Arial"/>
-                <w:noProof/>
-                <w:webHidden/>
-                <w:sz w:val="20"/>
-                <w:szCs w:val="20"/>
+                <w:noProof/>
+              </w:rPr>
+              <w:t>d) Estándares de calidad y seguridad</w:t>
+            </w:r>
+            <w:r>
+              <w:rPr>
+                <w:noProof/>
+                <w:webHidden/>
               </w:rPr>
               <w:tab/>
             </w:r>
+            <w:r>
+              <w:rPr>
+                <w:noProof/>
+                <w:webHidden/>
+              </w:rPr>
+              <w:fldChar w:fldCharType="begin"/>
+            </w:r>
+            <w:r>
+              <w:rPr>
+                <w:noProof/>
+                <w:webHidden/>
+              </w:rPr>
+              <w:instrText xml:space="preserve"> PAGEREF _Toc165039098 \h </w:instrText>
+            </w:r>
+            <w:r>
+              <w:rPr>
+                <w:noProof/>
+                <w:webHidden/>
+              </w:rPr>
+            </w:r>
+            <w:r>
+              <w:rPr>
+                <w:noProof/>
+                <w:webHidden/>
+              </w:rPr>
+              <w:fldChar w:fldCharType="separate"/>
+            </w:r>
+            <w:r>
+              <w:rPr>
+                <w:noProof/>
+                <w:webHidden/>
+              </w:rPr>
+              <w:t>10</w:t>
+            </w:r>
+            <w:r>
+              <w:rPr>
+                <w:noProof/>
+                <w:webHidden/>
+              </w:rPr>
+              <w:fldChar w:fldCharType="end"/>
+            </w:r>
           </w:hyperlink>
-          <w:r>
-            <w:rPr>
-              <w:rFonts w:ascii="Arial" w:hAnsi="Arial" w:cs="Arial"/>
-              <w:noProof/>
-              <w:sz w:val="20"/>
-              <w:szCs w:val="20"/>
-            </w:rPr>
-            <w:t>32</w:t>
-          </w:r>
-        </w:p>
-        <w:p>
-          <w:pPr>
-            <w:pStyle w:val="TDC2"/>
-            <w:tabs>
-              <w:tab w:val="left" w:pos="660"/>
-              <w:tab w:val="right" w:leader="dot" w:pos="8828"/>
-            </w:tabs>
-            <w:spacing w:line="360" w:lineRule="auto"/>
-            <w:rPr>
-              <w:rFonts w:ascii="Arial" w:hAnsi="Arial" w:cs="Arial"/>
-              <w:noProof/>
-              <w:sz w:val="20"/>
-              <w:szCs w:val="20"/>
-            </w:rPr>
-          </w:pPr>
-          <w:r>
-            <w:tab/>
-          </w:r>
-          <w:hyperlink w:anchor="_Toc394513800" w:history="1">
-            <w:r>
-              <w:rPr>
-                <w:rStyle w:val="Hipervnculo"/>
-                <w:rFonts w:ascii="Arial" w:hAnsi="Arial" w:cs="Arial"/>
-                <w:noProof/>
-                <w:sz w:val="20"/>
-                <w:szCs w:val="20"/>
-                <w:lang w:val="es-ES" w:eastAsia="es-ES"/>
-              </w:rPr>
-              <w:t xml:space="preserve">c) </w:t>
-            </w:r>
-            <w:r>
-              <w:rPr>
-                <w:rStyle w:val="Hipervnculo"/>
-                <w:rFonts w:ascii="Arial" w:hAnsi="Arial" w:cs="Arial"/>
-                <w:noProof/>
-                <w:sz w:val="20"/>
-                <w:szCs w:val="20"/>
-                <w:lang w:val="es-ES" w:eastAsia="es-ES"/>
-              </w:rPr>
-              <w:t>Estandares de comunicación</w:t>
-            </w:r>
-            <w:r>
-              <w:rPr>
-                <w:rFonts w:ascii="Arial" w:hAnsi="Arial" w:cs="Arial"/>
-                <w:noProof/>
-                <w:webHidden/>
-                <w:sz w:val="20"/>
-                <w:szCs w:val="20"/>
-              </w:rPr>
-              <w:tab/>
-            </w:r>
-          </w:hyperlink>
-          <w:r>
-            <w:rPr>
-              <w:rFonts w:ascii="Arial" w:hAnsi="Arial" w:cs="Arial"/>
-              <w:noProof/>
-              <w:sz w:val="20"/>
-              <w:szCs w:val="20"/>
-            </w:rPr>
-            <w:t>37</w:t>
-          </w:r>
-        </w:p>
-        <w:p>
-          <w:pPr>
-            <w:pStyle w:val="TDC2"/>
-            <w:tabs>
-              <w:tab w:val="left" w:pos="660"/>
-              <w:tab w:val="right" w:leader="dot" w:pos="8828"/>
-            </w:tabs>
-            <w:spacing w:line="360" w:lineRule="auto"/>
-            <w:rPr>
-              <w:rFonts w:ascii="Arial" w:hAnsi="Arial" w:cs="Arial"/>
-              <w:noProof/>
-              <w:sz w:val="20"/>
-              <w:szCs w:val="20"/>
-            </w:rPr>
-          </w:pPr>
-          <w:r>
-            <w:tab/>
-          </w:r>
-          <w:hyperlink w:anchor="_Toc394513800" w:history="1">
-            <w:r>
-              <w:rPr>
-                <w:rStyle w:val="Hipervnculo"/>
-                <w:rFonts w:ascii="Arial" w:hAnsi="Arial" w:cs="Arial"/>
-                <w:noProof/>
-                <w:sz w:val="20"/>
-                <w:szCs w:val="20"/>
-                <w:lang w:val="es-ES" w:eastAsia="es-ES"/>
-              </w:rPr>
-              <w:t xml:space="preserve">d) </w:t>
-            </w:r>
-            <w:r>
-              <w:rPr>
-                <w:rStyle w:val="Hipervnculo"/>
-                <w:rFonts w:ascii="Arial" w:hAnsi="Arial" w:cs="Arial"/>
-                <w:noProof/>
-                <w:sz w:val="20"/>
-                <w:szCs w:val="20"/>
-                <w:lang w:val="es-ES" w:eastAsia="es-ES"/>
-              </w:rPr>
-              <w:t>Estandaraes de cumplimiento de la plataforma</w:t>
-            </w:r>
-            <w:r>
-              <w:rPr>
-                <w:rFonts w:ascii="Arial" w:hAnsi="Arial" w:cs="Arial"/>
-                <w:noProof/>
-                <w:webHidden/>
-                <w:sz w:val="20"/>
-                <w:szCs w:val="20"/>
-              </w:rPr>
-              <w:tab/>
-            </w:r>
-          </w:hyperlink>
-          <w:r>
-            <w:rPr>
-              <w:rFonts w:ascii="Arial" w:hAnsi="Arial" w:cs="Arial"/>
-              <w:noProof/>
-              <w:sz w:val="20"/>
-              <w:szCs w:val="20"/>
-            </w:rPr>
-            <w:t>42</w:t>
-          </w:r>
-        </w:p>
-        <w:p>
-          <w:pPr>
-            <w:pStyle w:val="TDC2"/>
-            <w:tabs>
-              <w:tab w:val="left" w:pos="660"/>
-              <w:tab w:val="right" w:leader="dot" w:pos="8828"/>
-            </w:tabs>
-            <w:spacing w:line="360" w:lineRule="auto"/>
-            <w:rPr>
-              <w:rFonts w:ascii="Arial" w:hAnsi="Arial" w:cs="Arial"/>
-              <w:noProof/>
-              <w:sz w:val="20"/>
-              <w:szCs w:val="20"/>
-            </w:rPr>
-          </w:pPr>
-          <w:r>
-            <w:tab/>
-          </w:r>
-          <w:hyperlink w:anchor="_Toc394513800" w:history="1">
-            <w:r>
-              <w:rPr>
-                <w:rStyle w:val="Hipervnculo"/>
-                <w:rFonts w:ascii="Arial" w:hAnsi="Arial" w:cs="Arial"/>
-                <w:noProof/>
-                <w:sz w:val="20"/>
-                <w:szCs w:val="20"/>
-                <w:lang w:val="es-ES" w:eastAsia="es-ES"/>
-              </w:rPr>
-              <w:t>e) Estandaraes de calidad y seguridad</w:t>
-            </w:r>
-            <w:r>
-              <w:rPr>
-                <w:rFonts w:ascii="Arial" w:hAnsi="Arial" w:cs="Arial"/>
-                <w:noProof/>
-                <w:webHidden/>
-                <w:sz w:val="20"/>
-                <w:szCs w:val="20"/>
-              </w:rPr>
-              <w:tab/>
-            </w:r>
-          </w:hyperlink>
-          <w:r>
-            <w:rPr>
-              <w:rFonts w:ascii="Arial" w:hAnsi="Arial" w:cs="Arial"/>
-              <w:noProof/>
-              <w:sz w:val="20"/>
-              <w:szCs w:val="20"/>
-            </w:rPr>
-            <w:t>42</w:t>
-          </w:r>
         </w:p>
         <w:p>
           <w:pPr>
             <w:pStyle w:val="TDC1"/>
             <w:tabs>
-              <w:tab w:val="right" w:leader="dot" w:pos="8828"/>
+              <w:tab w:val="right" w:leader="dot" w:pos="8494"/>
             </w:tabs>
-            <w:spacing w:line="360" w:lineRule="auto"/>
             <w:rPr>
-              <w:rFonts w:ascii="Arial" w:eastAsiaTheme="minorEastAsia" w:hAnsi="Arial" w:cs="Arial"/>
+              <w:rFonts w:asciiTheme="minorHAnsi" w:eastAsiaTheme="minorEastAsia" w:hAnsiTheme="minorHAnsi" w:cstheme="minorBidi"/>
               <w:noProof/>
-              <w:sz w:val="20"/>
-              <w:szCs w:val="20"/>
-              <w:lang w:eastAsia="es-PE"/>
+              <w:kern w:val="2"/>
+              <w:sz w:val="24"/>
+              <w:szCs w:val="24"/>
+              <w:lang w:val="es-ES" w:eastAsia="es-ES"/>
+              <w14:ligatures w14:val="standardContextual"/>
             </w:rPr>
           </w:pPr>
-          <w:hyperlink w:anchor="_Toc394513803" w:history="1">
+          <w:hyperlink w:anchor="_Toc165039099" w:history="1">
             <w:r>
               <w:rPr>
                 <w:rStyle w:val="Hipervnculo"/>
-                <w:rFonts w:ascii="Arial" w:hAnsi="Arial" w:cs="Arial"/>
-                <w:noProof/>
-                <w:sz w:val="20"/>
-                <w:szCs w:val="20"/>
+                <w:noProof/>
               </w:rPr>
               <w:t>CONCLUSIONES</w:t>
             </w:r>
             <w:r>
               <w:rPr>
-                <w:rFonts w:ascii="Arial" w:hAnsi="Arial" w:cs="Arial"/>
-                <w:noProof/>
-                <w:webHidden/>
-                <w:sz w:val="20"/>
-                <w:szCs w:val="20"/>
+                <w:noProof/>
+                <w:webHidden/>
               </w:rPr>
               <w:tab/>
             </w:r>
+            <w:r>
+              <w:rPr>
+                <w:noProof/>
+                <w:webHidden/>
+              </w:rPr>
+              <w:fldChar w:fldCharType="begin"/>
+            </w:r>
+            <w:r>
+              <w:rPr>
+                <w:noProof/>
+                <w:webHidden/>
+              </w:rPr>
+              <w:instrText xml:space="preserve"> PAGEREF _Toc165039099 \h </w:instrText>
+            </w:r>
+            <w:r>
+              <w:rPr>
+                <w:noProof/>
+                <w:webHidden/>
+              </w:rPr>
+            </w:r>
+            <w:r>
+              <w:rPr>
+                <w:noProof/>
+                <w:webHidden/>
+              </w:rPr>
+              <w:fldChar w:fldCharType="separate"/>
+            </w:r>
+            <w:r>
+              <w:rPr>
+                <w:noProof/>
+                <w:webHidden/>
+              </w:rPr>
+              <w:t>10</w:t>
+            </w:r>
+            <w:r>
+              <w:rPr>
+                <w:noProof/>
+                <w:webHidden/>
+              </w:rPr>
+              <w:fldChar w:fldCharType="end"/>
+            </w:r>
           </w:hyperlink>
-          <w:r>
-            <w:rPr>
-              <w:rFonts w:ascii="Arial" w:hAnsi="Arial" w:cs="Arial"/>
-              <w:noProof/>
-              <w:sz w:val="20"/>
-              <w:szCs w:val="20"/>
-            </w:rPr>
-            <w:t>46</w:t>
-          </w:r>
         </w:p>
         <w:p>
           <w:pPr>
             <w:pStyle w:val="TDC1"/>
             <w:tabs>
-              <w:tab w:val="right" w:leader="dot" w:pos="8828"/>
+              <w:tab w:val="right" w:leader="dot" w:pos="8494"/>
             </w:tabs>
-            <w:spacing w:line="360" w:lineRule="auto"/>
             <w:rPr>
-              <w:rFonts w:ascii="Arial" w:eastAsiaTheme="minorEastAsia" w:hAnsi="Arial" w:cs="Arial"/>
+              <w:rFonts w:asciiTheme="minorHAnsi" w:eastAsiaTheme="minorEastAsia" w:hAnsiTheme="minorHAnsi" w:cstheme="minorBidi"/>
               <w:noProof/>
-              <w:sz w:val="20"/>
-              <w:szCs w:val="20"/>
-              <w:lang w:eastAsia="es-PE"/>
+              <w:kern w:val="2"/>
+              <w:sz w:val="24"/>
+              <w:szCs w:val="24"/>
+              <w:lang w:val="es-ES" w:eastAsia="es-ES"/>
+              <w14:ligatures w14:val="standardContextual"/>
             </w:rPr>
           </w:pPr>
-          <w:hyperlink w:anchor="_Toc394513804" w:history="1">
+          <w:hyperlink w:anchor="_Toc165039100" w:history="1">
             <w:r>
               <w:rPr>
                 <w:rStyle w:val="Hipervnculo"/>
-                <w:rFonts w:ascii="Arial" w:hAnsi="Arial" w:cs="Arial"/>
-                <w:noProof/>
-                <w:sz w:val="20"/>
-                <w:szCs w:val="20"/>
+                <w:noProof/>
               </w:rPr>
               <w:t>RECOMENDACIONES</w:t>
             </w:r>
             <w:r>
               <w:rPr>
-                <w:rFonts w:ascii="Arial" w:hAnsi="Arial" w:cs="Arial"/>
-                <w:noProof/>
-                <w:webHidden/>
-                <w:sz w:val="20"/>
-                <w:szCs w:val="20"/>
+                <w:noProof/>
+                <w:webHidden/>
               </w:rPr>
               <w:tab/>
             </w:r>
+            <w:r>
+              <w:rPr>
+                <w:noProof/>
+                <w:webHidden/>
+              </w:rPr>
+              <w:fldChar w:fldCharType="begin"/>
+            </w:r>
+            <w:r>
+              <w:rPr>
+                <w:noProof/>
+                <w:webHidden/>
+              </w:rPr>
+              <w:instrText xml:space="preserve"> PAGEREF _Toc165039100 \h </w:instrText>
+            </w:r>
+            <w:r>
+              <w:rPr>
+                <w:noProof/>
+                <w:webHidden/>
+              </w:rPr>
+            </w:r>
+            <w:r>
+              <w:rPr>
+                <w:noProof/>
+                <w:webHidden/>
+              </w:rPr>
+              <w:fldChar w:fldCharType="separate"/>
+            </w:r>
+            <w:r>
+              <w:rPr>
+                <w:noProof/>
+                <w:webHidden/>
+              </w:rPr>
+              <w:t>11</w:t>
+            </w:r>
+            <w:r>
+              <w:rPr>
+                <w:noProof/>
+                <w:webHidden/>
+              </w:rPr>
+              <w:fldChar w:fldCharType="end"/>
+            </w:r>
           </w:hyperlink>
-          <w:r>
-            <w:rPr>
-              <w:rFonts w:ascii="Arial" w:hAnsi="Arial" w:cs="Arial"/>
-              <w:noProof/>
-              <w:sz w:val="20"/>
-              <w:szCs w:val="20"/>
-            </w:rPr>
-            <w:t>46</w:t>
-          </w:r>
-        </w:p>
-        <w:p>
-          <w:pPr>
-            <w:pStyle w:val="TDC1"/>
-            <w:tabs>
-              <w:tab w:val="right" w:leader="dot" w:pos="8828"/>
-            </w:tabs>
-            <w:spacing w:line="360" w:lineRule="auto"/>
-            <w:rPr>
-              <w:rFonts w:ascii="Arial" w:eastAsiaTheme="minorEastAsia" w:hAnsi="Arial" w:cs="Arial"/>
-              <w:noProof/>
-              <w:sz w:val="20"/>
-              <w:szCs w:val="20"/>
-              <w:lang w:eastAsia="es-PE"/>
-            </w:rPr>
-          </w:pPr>
-          <w:hyperlink w:anchor="_Toc394513805" w:history="1">
-            <w:r>
-              <w:rPr>
-                <w:rStyle w:val="Hipervnculo"/>
-                <w:rFonts w:ascii="Arial" w:hAnsi="Arial" w:cs="Arial"/>
-                <w:noProof/>
-                <w:sz w:val="20"/>
-                <w:szCs w:val="20"/>
-              </w:rPr>
-              <w:t>BIBLIOGRAFIA</w:t>
-            </w:r>
-            <w:r>
-              <w:rPr>
-                <w:rFonts w:ascii="Arial" w:hAnsi="Arial" w:cs="Arial"/>
-                <w:noProof/>
-                <w:webHidden/>
-                <w:sz w:val="20"/>
-                <w:szCs w:val="20"/>
-              </w:rPr>
-              <w:tab/>
-            </w:r>
-          </w:hyperlink>
-          <w:r>
-            <w:rPr>
-              <w:rFonts w:ascii="Arial" w:hAnsi="Arial" w:cs="Arial"/>
-              <w:noProof/>
-              <w:sz w:val="20"/>
-              <w:szCs w:val="20"/>
-            </w:rPr>
-            <w:t>46</w:t>
-          </w:r>
-        </w:p>
-        <w:p>
-          <w:pPr>
-            <w:pStyle w:val="TDC1"/>
-            <w:tabs>
-              <w:tab w:val="right" w:leader="dot" w:pos="8828"/>
-            </w:tabs>
-            <w:spacing w:line="360" w:lineRule="auto"/>
-            <w:rPr>
-              <w:rFonts w:ascii="Arial" w:eastAsiaTheme="minorEastAsia" w:hAnsi="Arial" w:cs="Arial"/>
-              <w:noProof/>
-              <w:sz w:val="20"/>
-              <w:szCs w:val="20"/>
-              <w:lang w:eastAsia="es-PE"/>
-            </w:rPr>
-          </w:pPr>
-          <w:hyperlink w:anchor="_Toc394513806" w:history="1">
-            <w:r>
-              <w:rPr>
-                <w:rStyle w:val="Hipervnculo"/>
-                <w:rFonts w:ascii="Arial" w:hAnsi="Arial" w:cs="Arial"/>
-                <w:noProof/>
-                <w:sz w:val="20"/>
-                <w:szCs w:val="20"/>
-              </w:rPr>
-              <w:t>WEBGRAFIA</w:t>
-            </w:r>
-            <w:r>
-              <w:rPr>
-                <w:rFonts w:ascii="Arial" w:hAnsi="Arial" w:cs="Arial"/>
-                <w:noProof/>
-                <w:webHidden/>
-                <w:sz w:val="20"/>
-                <w:szCs w:val="20"/>
-              </w:rPr>
-              <w:tab/>
-            </w:r>
-          </w:hyperlink>
-          <w:r>
-            <w:rPr>
-              <w:rFonts w:ascii="Arial" w:hAnsi="Arial" w:cs="Arial"/>
-              <w:noProof/>
-              <w:sz w:val="20"/>
-              <w:szCs w:val="20"/>
-            </w:rPr>
-            <w:t>46</w:t>
-          </w:r>
         </w:p>
         <w:p>
           <w:pPr>
@@ -2925,12 +4252,1871 @@
     </w:p>
     <w:p>
       <w:pPr>
-        <w:jc w:val="center"/>
         <w:rPr>
           <w:b/>
           <w:sz w:val="24"/>
           <w:szCs w:val="24"/>
           <w:u w:val="single"/>
+        </w:rPr>
+      </w:pPr>
+      <w:r>
+        <w:rPr>
+          <w:b/>
+          <w:sz w:val="24"/>
+          <w:szCs w:val="24"/>
+          <w:u w:val="single"/>
+        </w:rPr>
+        <w:br w:type="page"/>
+      </w:r>
+    </w:p>
+    <w:p>
+      <w:pPr>
+        <w:pStyle w:val="Ttulo1"/>
+      </w:pPr>
+      <w:bookmarkStart w:id="0" w:name="_Toc165039069"/>
+      <w:r>
+        <w:lastRenderedPageBreak/>
+        <w:t>1. Introducción</w:t>
+      </w:r>
+      <w:bookmarkEnd w:id="0"/>
+    </w:p>
+    <w:p>
+      <w:pPr>
+        <w:rPr>
+          <w:bCs/>
+          <w:sz w:val="24"/>
+          <w:szCs w:val="24"/>
+        </w:rPr>
+      </w:pPr>
+    </w:p>
+    <w:p>
+      <w:pPr>
+        <w:pStyle w:val="Ttulo2"/>
+      </w:pPr>
+      <w:bookmarkStart w:id="1" w:name="_Toc165039070"/>
+      <w:r>
+        <w:t>1.1 Propósito</w:t>
+      </w:r>
+      <w:bookmarkEnd w:id="1"/>
+    </w:p>
+    <w:p>
+      <w:pPr>
+        <w:rPr>
+          <w:bCs/>
+          <w:sz w:val="24"/>
+          <w:szCs w:val="24"/>
+        </w:rPr>
+      </w:pPr>
+    </w:p>
+    <w:p>
+      <w:pPr>
+        <w:rPr>
+          <w:bCs/>
+          <w:sz w:val="24"/>
+          <w:szCs w:val="24"/>
+        </w:rPr>
+      </w:pPr>
+      <w:r>
+        <w:rPr>
+          <w:bCs/>
+          <w:sz w:val="24"/>
+          <w:szCs w:val="24"/>
+        </w:rPr>
+        <w:t xml:space="preserve">El propósito de este documento es proporcionar una visión general del proyecto "Reporte de Telefonía para Zona Franca", destacando su alcance, objetivos, </w:t>
+      </w:r>
+      <w:proofErr w:type="spellStart"/>
+      <w:r>
+        <w:rPr>
+          <w:bCs/>
+          <w:sz w:val="24"/>
+          <w:szCs w:val="24"/>
+        </w:rPr>
+        <w:t>stakeholders</w:t>
+      </w:r>
+      <w:proofErr w:type="spellEnd"/>
+      <w:r>
+        <w:rPr>
+          <w:bCs/>
+          <w:sz w:val="24"/>
+          <w:szCs w:val="24"/>
+        </w:rPr>
+        <w:t xml:space="preserve"> y usuarios, así como sus restricciones y requerimientos.</w:t>
+      </w:r>
+    </w:p>
+    <w:p>
+      <w:pPr>
+        <w:rPr>
+          <w:bCs/>
+          <w:sz w:val="24"/>
+          <w:szCs w:val="24"/>
+        </w:rPr>
+      </w:pPr>
+    </w:p>
+    <w:p>
+      <w:pPr>
+        <w:pStyle w:val="Ttulo2"/>
+      </w:pPr>
+      <w:bookmarkStart w:id="2" w:name="_Toc165039071"/>
+      <w:r>
+        <w:t>1.2 Alcance</w:t>
+      </w:r>
+      <w:bookmarkEnd w:id="2"/>
+    </w:p>
+    <w:p>
+      <w:pPr>
+        <w:rPr>
+          <w:bCs/>
+          <w:sz w:val="24"/>
+          <w:szCs w:val="24"/>
+        </w:rPr>
+      </w:pPr>
+    </w:p>
+    <w:p>
+      <w:pPr>
+        <w:rPr>
+          <w:bCs/>
+          <w:sz w:val="24"/>
+          <w:szCs w:val="24"/>
+        </w:rPr>
+      </w:pPr>
+      <w:r>
+        <w:rPr>
+          <w:bCs/>
+          <w:sz w:val="24"/>
+          <w:szCs w:val="24"/>
+        </w:rPr>
+        <w:t xml:space="preserve">El proyecto se enfoca en el desarrollo de una herramienta analítica en </w:t>
+      </w:r>
+      <w:proofErr w:type="spellStart"/>
+      <w:r>
+        <w:rPr>
+          <w:bCs/>
+          <w:sz w:val="24"/>
+          <w:szCs w:val="24"/>
+        </w:rPr>
+        <w:t>Power</w:t>
+      </w:r>
+      <w:proofErr w:type="spellEnd"/>
+      <w:r>
+        <w:rPr>
+          <w:bCs/>
+          <w:sz w:val="24"/>
+          <w:szCs w:val="24"/>
+        </w:rPr>
+        <w:t xml:space="preserve"> BI que permita a Zona Franca gestionar eficientemente sus recursos de comunicación, ofreciendo información detallada sobre el uso de telefonía fija y móvil, gastos mensuales y rendimiento de proveedores.</w:t>
+      </w:r>
+    </w:p>
+    <w:p>
+      <w:pPr>
+        <w:rPr>
+          <w:bCs/>
+          <w:sz w:val="24"/>
+          <w:szCs w:val="24"/>
+        </w:rPr>
+      </w:pPr>
+    </w:p>
+    <w:p>
+      <w:pPr>
+        <w:pStyle w:val="Ttulo2"/>
+      </w:pPr>
+      <w:bookmarkStart w:id="3" w:name="_Toc165039072"/>
+      <w:r>
+        <w:t>1.3 Definiciones, Siglas y Abreviaturas</w:t>
+      </w:r>
+      <w:bookmarkEnd w:id="3"/>
+    </w:p>
+    <w:p>
+      <w:pPr>
+        <w:rPr>
+          <w:bCs/>
+          <w:sz w:val="24"/>
+          <w:szCs w:val="24"/>
+        </w:rPr>
+      </w:pPr>
+    </w:p>
+    <w:p>
+      <w:pPr>
+        <w:rPr>
+          <w:bCs/>
+          <w:sz w:val="24"/>
+          <w:szCs w:val="24"/>
+        </w:rPr>
+      </w:pPr>
+      <w:proofErr w:type="spellStart"/>
+      <w:r>
+        <w:rPr>
+          <w:bCs/>
+          <w:sz w:val="24"/>
+          <w:szCs w:val="24"/>
+        </w:rPr>
+        <w:t>Power</w:t>
+      </w:r>
+      <w:proofErr w:type="spellEnd"/>
+      <w:r>
+        <w:rPr>
+          <w:bCs/>
+          <w:sz w:val="24"/>
+          <w:szCs w:val="24"/>
+        </w:rPr>
+        <w:t xml:space="preserve"> BI: Herramienta de visualización de datos de Microsoft.</w:t>
+      </w:r>
+    </w:p>
+    <w:p>
+      <w:pPr>
+        <w:rPr>
+          <w:bCs/>
+          <w:sz w:val="24"/>
+          <w:szCs w:val="24"/>
+        </w:rPr>
+      </w:pPr>
+      <w:r>
+        <w:rPr>
+          <w:bCs/>
+          <w:sz w:val="24"/>
+          <w:szCs w:val="24"/>
+        </w:rPr>
+        <w:t>Zona Franca: Área comercial y económica con beneficios tributarios especiales.</w:t>
+      </w:r>
+    </w:p>
+    <w:p>
+      <w:pPr>
+        <w:rPr>
+          <w:bCs/>
+          <w:sz w:val="24"/>
+          <w:szCs w:val="24"/>
+        </w:rPr>
+      </w:pPr>
+    </w:p>
+    <w:p>
+      <w:pPr>
+        <w:pStyle w:val="Ttulo2"/>
+      </w:pPr>
+      <w:bookmarkStart w:id="4" w:name="_Toc165039073"/>
+      <w:r>
+        <w:t>1.</w:t>
+      </w:r>
+      <w:r>
+        <w:t>4</w:t>
+      </w:r>
+      <w:r>
+        <w:t xml:space="preserve"> Visión General</w:t>
+      </w:r>
+      <w:bookmarkEnd w:id="4"/>
+    </w:p>
+    <w:p>
+      <w:pPr>
+        <w:rPr>
+          <w:bCs/>
+          <w:sz w:val="24"/>
+          <w:szCs w:val="24"/>
+        </w:rPr>
+      </w:pPr>
+    </w:p>
+    <w:p>
+      <w:pPr>
+        <w:rPr>
+          <w:bCs/>
+          <w:sz w:val="24"/>
+          <w:szCs w:val="24"/>
+        </w:rPr>
+      </w:pPr>
+      <w:r>
+        <w:rPr>
+          <w:bCs/>
+          <w:sz w:val="24"/>
+          <w:szCs w:val="24"/>
+        </w:rPr>
+        <w:t>El proyecto busca mejorar la eficiencia operativa y la toma de decisiones en Zona Franca mediante el análisis detallado de datos de telefonía.</w:t>
+      </w:r>
+    </w:p>
+    <w:p>
+      <w:pPr>
+        <w:rPr>
+          <w:bCs/>
+          <w:sz w:val="24"/>
+          <w:szCs w:val="24"/>
+        </w:rPr>
+      </w:pPr>
+    </w:p>
+    <w:p>
+      <w:pPr>
+        <w:pStyle w:val="Ttulo1"/>
+        <w:rPr>
+          <w:rStyle w:val="nfasissutil"/>
+        </w:rPr>
+      </w:pPr>
+      <w:bookmarkStart w:id="5" w:name="_Toc165039074"/>
+      <w:r>
+        <w:rPr>
+          <w:rStyle w:val="nfasissutil"/>
+        </w:rPr>
+        <w:t xml:space="preserve">2. </w:t>
+      </w:r>
+      <w:r>
+        <w:rPr>
+          <w:rStyle w:val="nfasissutil"/>
+          <w:i w:val="0"/>
+          <w:iCs w:val="0"/>
+        </w:rPr>
+        <w:t>Posicionamiento</w:t>
+      </w:r>
+      <w:bookmarkEnd w:id="5"/>
+    </w:p>
+    <w:p>
+      <w:pPr>
+        <w:rPr>
+          <w:bCs/>
+          <w:sz w:val="24"/>
+          <w:szCs w:val="24"/>
+        </w:rPr>
+      </w:pPr>
+    </w:p>
+    <w:p>
+      <w:pPr>
+        <w:pStyle w:val="Ttulo2"/>
+      </w:pPr>
+      <w:bookmarkStart w:id="6" w:name="_Toc165039075"/>
+      <w:r>
+        <w:t>2.1 Oportunidad de negocio</w:t>
+      </w:r>
+      <w:bookmarkEnd w:id="6"/>
+    </w:p>
+    <w:p>
+      <w:pPr>
+        <w:rPr>
+          <w:bCs/>
+          <w:sz w:val="24"/>
+          <w:szCs w:val="24"/>
+        </w:rPr>
+      </w:pPr>
+    </w:p>
+    <w:p>
+      <w:pPr>
+        <w:rPr>
+          <w:bCs/>
+          <w:sz w:val="24"/>
+          <w:szCs w:val="24"/>
+        </w:rPr>
+      </w:pPr>
+      <w:r>
+        <w:rPr>
+          <w:bCs/>
+          <w:sz w:val="24"/>
+          <w:szCs w:val="24"/>
+        </w:rPr>
+        <w:t>La falta de un sistema integrado para monitorear los costos y rendimiento de los servicios de telecomunicaciones en Zona Franca representa una oportunidad para desarrollar una herramienta analítica que optimice la gestión de estos recursos.</w:t>
+      </w:r>
+    </w:p>
+    <w:p>
+      <w:pPr>
+        <w:rPr>
+          <w:bCs/>
+          <w:sz w:val="24"/>
+          <w:szCs w:val="24"/>
+        </w:rPr>
+      </w:pPr>
+    </w:p>
+    <w:p>
+      <w:pPr>
+        <w:pStyle w:val="Ttulo2"/>
+      </w:pPr>
+      <w:bookmarkStart w:id="7" w:name="_Toc165039076"/>
+      <w:r>
+        <w:lastRenderedPageBreak/>
+        <w:t>2.2 Definición del problema</w:t>
+      </w:r>
+      <w:bookmarkEnd w:id="7"/>
+    </w:p>
+    <w:p>
+      <w:pPr>
+        <w:rPr>
+          <w:bCs/>
+          <w:sz w:val="24"/>
+          <w:szCs w:val="24"/>
+        </w:rPr>
+      </w:pPr>
+    </w:p>
+    <w:p>
+      <w:pPr>
+        <w:rPr>
+          <w:bCs/>
+          <w:sz w:val="24"/>
+          <w:szCs w:val="24"/>
+        </w:rPr>
+      </w:pPr>
+      <w:r>
+        <w:rPr>
+          <w:bCs/>
+          <w:sz w:val="24"/>
+          <w:szCs w:val="24"/>
+        </w:rPr>
+        <w:t>La ausencia de una herramienta centralizada dificulta la detección de gastos innecesarios y la identificación de patrones de uso que podrían mejorar la eficiencia y planificación estratégica en Zona Franca.</w:t>
+      </w:r>
+    </w:p>
+    <w:p>
+      <w:pPr>
+        <w:rPr>
+          <w:bCs/>
+          <w:sz w:val="24"/>
+          <w:szCs w:val="24"/>
+        </w:rPr>
+      </w:pPr>
+    </w:p>
+    <w:p>
+      <w:pPr>
+        <w:pStyle w:val="Ttulo1"/>
+      </w:pPr>
+      <w:bookmarkStart w:id="8" w:name="_Toc165039077"/>
+      <w:r>
+        <w:t>3. Descripción de los interesados y usuarios</w:t>
+      </w:r>
+      <w:bookmarkEnd w:id="8"/>
+    </w:p>
+    <w:p>
+      <w:pPr>
+        <w:rPr>
+          <w:bCs/>
+          <w:sz w:val="24"/>
+          <w:szCs w:val="24"/>
+        </w:rPr>
+      </w:pPr>
+    </w:p>
+    <w:p>
+      <w:pPr>
+        <w:pStyle w:val="Ttulo2"/>
+      </w:pPr>
+      <w:bookmarkStart w:id="9" w:name="_Toc165039078"/>
+      <w:r>
+        <w:t>3.1 Resumen de los interesados</w:t>
+      </w:r>
+      <w:bookmarkEnd w:id="9"/>
+    </w:p>
+    <w:p>
+      <w:pPr>
+        <w:rPr>
+          <w:bCs/>
+          <w:sz w:val="24"/>
+          <w:szCs w:val="24"/>
+        </w:rPr>
+      </w:pPr>
+    </w:p>
+    <w:p>
+      <w:pPr>
+        <w:pStyle w:val="Prrafodelista"/>
+        <w:numPr>
+          <w:ilvl w:val="0"/>
+          <w:numId w:val="51"/>
+        </w:numPr>
+        <w:rPr>
+          <w:bCs/>
+          <w:sz w:val="24"/>
+          <w:szCs w:val="24"/>
+        </w:rPr>
+      </w:pPr>
+      <w:r>
+        <w:rPr>
+          <w:bCs/>
+          <w:sz w:val="24"/>
+          <w:szCs w:val="24"/>
+        </w:rPr>
+        <w:t>Gerencia de Zona Franca</w:t>
+      </w:r>
+    </w:p>
+    <w:p>
+      <w:pPr>
+        <w:pStyle w:val="Prrafodelista"/>
+        <w:numPr>
+          <w:ilvl w:val="0"/>
+          <w:numId w:val="51"/>
+        </w:numPr>
+        <w:rPr>
+          <w:bCs/>
+          <w:sz w:val="24"/>
+          <w:szCs w:val="24"/>
+        </w:rPr>
+      </w:pPr>
+      <w:r>
+        <w:rPr>
+          <w:bCs/>
+          <w:sz w:val="24"/>
+          <w:szCs w:val="24"/>
+        </w:rPr>
+        <w:t>Departamento de Tecnologías de la Información</w:t>
+      </w:r>
+    </w:p>
+    <w:p>
+      <w:pPr>
+        <w:pStyle w:val="Ttulo2"/>
+      </w:pPr>
+      <w:bookmarkStart w:id="10" w:name="_Toc165039079"/>
+      <w:r>
+        <w:t>3.2 Resumen de los usuarios</w:t>
+      </w:r>
+      <w:bookmarkEnd w:id="10"/>
+    </w:p>
+    <w:p>
+      <w:pPr>
+        <w:rPr>
+          <w:bCs/>
+          <w:sz w:val="24"/>
+          <w:szCs w:val="24"/>
+        </w:rPr>
+      </w:pPr>
+    </w:p>
+    <w:p>
+      <w:pPr>
+        <w:pStyle w:val="Prrafodelista"/>
+        <w:numPr>
+          <w:ilvl w:val="0"/>
+          <w:numId w:val="51"/>
+        </w:numPr>
+        <w:rPr>
+          <w:bCs/>
+          <w:sz w:val="24"/>
+          <w:szCs w:val="24"/>
+        </w:rPr>
+      </w:pPr>
+      <w:r>
+        <w:rPr>
+          <w:bCs/>
+          <w:sz w:val="24"/>
+          <w:szCs w:val="24"/>
+        </w:rPr>
+        <w:t>Jefes de Departamento</w:t>
+      </w:r>
+    </w:p>
+    <w:p>
+      <w:pPr>
+        <w:pStyle w:val="Prrafodelista"/>
+        <w:numPr>
+          <w:ilvl w:val="0"/>
+          <w:numId w:val="51"/>
+        </w:numPr>
+        <w:rPr>
+          <w:bCs/>
+          <w:sz w:val="24"/>
+          <w:szCs w:val="24"/>
+        </w:rPr>
+      </w:pPr>
+      <w:r>
+        <w:rPr>
+          <w:bCs/>
+          <w:sz w:val="24"/>
+          <w:szCs w:val="24"/>
+        </w:rPr>
+        <w:t>Personal Administrativo</w:t>
+      </w:r>
+    </w:p>
+    <w:p>
+      <w:pPr>
+        <w:pStyle w:val="Ttulo2"/>
+      </w:pPr>
+      <w:bookmarkStart w:id="11" w:name="_Toc165039080"/>
+      <w:r>
+        <w:t>3.3 Entorno de usuario</w:t>
+      </w:r>
+      <w:bookmarkEnd w:id="11"/>
+    </w:p>
+    <w:p>
+      <w:pPr>
+        <w:rPr>
+          <w:bCs/>
+          <w:sz w:val="24"/>
+          <w:szCs w:val="24"/>
+        </w:rPr>
+      </w:pPr>
+    </w:p>
+    <w:p>
+      <w:pPr>
+        <w:rPr>
+          <w:bCs/>
+          <w:sz w:val="24"/>
+          <w:szCs w:val="24"/>
+        </w:rPr>
+      </w:pPr>
+      <w:r>
+        <w:rPr>
+          <w:bCs/>
+          <w:sz w:val="24"/>
+          <w:szCs w:val="24"/>
+        </w:rPr>
+        <w:t>El entorno de usuario incluye todas las áreas de Zona Franca que hacen uso de servicios de telefonía, desde departamentos administrativos hasta áreas de producción.</w:t>
+      </w:r>
+    </w:p>
+    <w:p>
+      <w:pPr>
+        <w:rPr>
+          <w:bCs/>
+          <w:sz w:val="24"/>
+          <w:szCs w:val="24"/>
+        </w:rPr>
+      </w:pPr>
+    </w:p>
+    <w:p>
+      <w:pPr>
+        <w:pStyle w:val="Ttulo2"/>
+      </w:pPr>
+      <w:bookmarkStart w:id="12" w:name="_Toc165039081"/>
+      <w:r>
+        <w:t>3.4 Perfiles de los interesados</w:t>
+      </w:r>
+      <w:bookmarkEnd w:id="12"/>
+    </w:p>
+    <w:p>
+      <w:pPr>
+        <w:rPr>
+          <w:bCs/>
+          <w:sz w:val="24"/>
+          <w:szCs w:val="24"/>
+        </w:rPr>
+      </w:pPr>
+    </w:p>
+    <w:p>
+      <w:pPr>
+        <w:pStyle w:val="Prrafodelista"/>
+        <w:numPr>
+          <w:ilvl w:val="0"/>
+          <w:numId w:val="51"/>
+        </w:numPr>
+        <w:rPr>
+          <w:bCs/>
+          <w:sz w:val="24"/>
+          <w:szCs w:val="24"/>
+        </w:rPr>
+      </w:pPr>
+      <w:r>
+        <w:rPr>
+          <w:bCs/>
+          <w:sz w:val="24"/>
+          <w:szCs w:val="24"/>
+        </w:rPr>
+        <w:t>Gerente General: Interesado en la eficiencia operativa y la reducción de costos.</w:t>
+      </w:r>
+    </w:p>
+    <w:p>
+      <w:pPr>
+        <w:pStyle w:val="Prrafodelista"/>
+        <w:numPr>
+          <w:ilvl w:val="0"/>
+          <w:numId w:val="51"/>
+        </w:numPr>
+        <w:rPr>
+          <w:bCs/>
+          <w:sz w:val="24"/>
+          <w:szCs w:val="24"/>
+        </w:rPr>
+      </w:pPr>
+      <w:r>
+        <w:rPr>
+          <w:bCs/>
+          <w:sz w:val="24"/>
+          <w:szCs w:val="24"/>
+        </w:rPr>
+        <w:t>Director de Tecnologías de la Información: Responsable de la implementación y mantenimiento de la herramienta.</w:t>
+      </w:r>
+    </w:p>
+    <w:p>
+      <w:pPr>
+        <w:pStyle w:val="Prrafodelista"/>
+        <w:numPr>
+          <w:ilvl w:val="0"/>
+          <w:numId w:val="51"/>
+        </w:numPr>
+        <w:rPr>
+          <w:bCs/>
+          <w:sz w:val="24"/>
+          <w:szCs w:val="24"/>
+        </w:rPr>
+      </w:pPr>
+      <w:r>
+        <w:rPr>
+          <w:bCs/>
+          <w:sz w:val="24"/>
+          <w:szCs w:val="24"/>
+        </w:rPr>
+        <w:t>Jefes de Departamento: Usuarios finales interesados en el análisis detallado de datos de telefonía.</w:t>
+      </w:r>
+    </w:p>
+    <w:p>
+      <w:pPr>
+        <w:rPr>
+          <w:bCs/>
+          <w:sz w:val="24"/>
+          <w:szCs w:val="24"/>
+        </w:rPr>
+      </w:pPr>
+    </w:p>
+    <w:p>
+      <w:pPr>
+        <w:pStyle w:val="Ttulo2"/>
+      </w:pPr>
+      <w:bookmarkStart w:id="13" w:name="_Toc165039082"/>
+      <w:r>
+        <w:t>3.5 Perfiles de los Usuarios</w:t>
+      </w:r>
+      <w:bookmarkEnd w:id="13"/>
+    </w:p>
+    <w:p>
+      <w:pPr>
+        <w:rPr>
+          <w:bCs/>
+          <w:sz w:val="24"/>
+          <w:szCs w:val="24"/>
+        </w:rPr>
+      </w:pPr>
+    </w:p>
+    <w:p>
+      <w:pPr>
+        <w:pStyle w:val="Prrafodelista"/>
+        <w:numPr>
+          <w:ilvl w:val="0"/>
+          <w:numId w:val="52"/>
+        </w:numPr>
+        <w:rPr>
+          <w:bCs/>
+          <w:sz w:val="24"/>
+          <w:szCs w:val="24"/>
+        </w:rPr>
+      </w:pPr>
+      <w:r>
+        <w:rPr>
+          <w:bCs/>
+          <w:sz w:val="24"/>
+          <w:szCs w:val="24"/>
+        </w:rPr>
+        <w:t>Personal Administrativo: Usuarios que acceden a informes y análisis generados por la herramienta.</w:t>
+      </w:r>
+    </w:p>
+    <w:p>
+      <w:pPr>
+        <w:pStyle w:val="Prrafodelista"/>
+        <w:numPr>
+          <w:ilvl w:val="0"/>
+          <w:numId w:val="52"/>
+        </w:numPr>
+        <w:rPr>
+          <w:bCs/>
+          <w:sz w:val="24"/>
+          <w:szCs w:val="24"/>
+        </w:rPr>
+      </w:pPr>
+      <w:r>
+        <w:rPr>
+          <w:bCs/>
+          <w:sz w:val="24"/>
+          <w:szCs w:val="24"/>
+        </w:rPr>
+        <w:lastRenderedPageBreak/>
+        <w:t>Analistas de Datos: Responsables de interpretar y utilizar los resultados del análisis para la toma de decisiones.</w:t>
+      </w:r>
+    </w:p>
+    <w:p>
+      <w:pPr>
+        <w:pStyle w:val="Prrafodelista"/>
+        <w:numPr>
+          <w:ilvl w:val="0"/>
+          <w:numId w:val="52"/>
+        </w:numPr>
+        <w:rPr>
+          <w:bCs/>
+          <w:sz w:val="24"/>
+          <w:szCs w:val="24"/>
+        </w:rPr>
+      </w:pPr>
+      <w:r>
+        <w:rPr>
+          <w:bCs/>
+          <w:sz w:val="24"/>
+          <w:szCs w:val="24"/>
+        </w:rPr>
+        <w:t>Desarrolladores de Software: Encargados de implementar y mantener la herramienta analítica.</w:t>
+      </w:r>
+    </w:p>
+    <w:p>
+      <w:pPr>
+        <w:pStyle w:val="Ttulo2"/>
+      </w:pPr>
+      <w:bookmarkStart w:id="14" w:name="_Toc165039083"/>
+      <w:r>
+        <w:t>3.6 Necesidades de los interesados y usuarios</w:t>
+      </w:r>
+      <w:bookmarkEnd w:id="14"/>
+    </w:p>
+    <w:p>
+      <w:pPr>
+        <w:rPr>
+          <w:bCs/>
+          <w:sz w:val="24"/>
+          <w:szCs w:val="24"/>
+        </w:rPr>
+      </w:pPr>
+    </w:p>
+    <w:p>
+      <w:pPr>
+        <w:rPr>
+          <w:bCs/>
+          <w:sz w:val="24"/>
+          <w:szCs w:val="24"/>
+        </w:rPr>
+      </w:pPr>
+      <w:r>
+        <w:rPr>
+          <w:bCs/>
+          <w:sz w:val="24"/>
+          <w:szCs w:val="24"/>
+        </w:rPr>
+        <w:t>Los interesados necesitan una herramienta que les permita monitorear eficientemente los costos y rendimiento de los servicios de telefonía, mientras que los usuarios finales requieren informes detallados y análisis para respaldar la toma de decisiones en sus respectivas áreas.</w:t>
+      </w:r>
+    </w:p>
+    <w:p>
+      <w:pPr>
+        <w:rPr>
+          <w:bCs/>
+          <w:sz w:val="24"/>
+          <w:szCs w:val="24"/>
+        </w:rPr>
+      </w:pPr>
+    </w:p>
+    <w:p>
+      <w:pPr>
+        <w:pStyle w:val="Ttulo1"/>
+      </w:pPr>
+      <w:bookmarkStart w:id="15" w:name="_Toc165039084"/>
+      <w:r>
+        <w:t>4. Vista General del Producto</w:t>
+      </w:r>
+      <w:bookmarkEnd w:id="15"/>
+    </w:p>
+    <w:p>
+      <w:pPr>
+        <w:rPr>
+          <w:bCs/>
+          <w:sz w:val="24"/>
+          <w:szCs w:val="24"/>
+        </w:rPr>
+      </w:pPr>
+    </w:p>
+    <w:p>
+      <w:pPr>
+        <w:pStyle w:val="Ttulo2"/>
+      </w:pPr>
+      <w:bookmarkStart w:id="16" w:name="_Toc165039085"/>
+      <w:r>
+        <w:t>4.1 Perspectiva del producto</w:t>
+      </w:r>
+      <w:bookmarkEnd w:id="16"/>
+    </w:p>
+    <w:p>
+      <w:pPr>
+        <w:rPr>
+          <w:bCs/>
+          <w:sz w:val="24"/>
+          <w:szCs w:val="24"/>
+        </w:rPr>
+      </w:pPr>
+    </w:p>
+    <w:p>
+      <w:pPr>
+        <w:rPr>
+          <w:bCs/>
+          <w:sz w:val="24"/>
+          <w:szCs w:val="24"/>
+        </w:rPr>
+      </w:pPr>
+      <w:r>
+        <w:rPr>
+          <w:bCs/>
+          <w:sz w:val="24"/>
+          <w:szCs w:val="24"/>
+        </w:rPr>
+        <w:t xml:space="preserve">El producto es una herramienta analítica desarrollada en </w:t>
+      </w:r>
+      <w:proofErr w:type="spellStart"/>
+      <w:r>
+        <w:rPr>
+          <w:bCs/>
+          <w:sz w:val="24"/>
+          <w:szCs w:val="24"/>
+        </w:rPr>
+        <w:t>Power</w:t>
+      </w:r>
+      <w:proofErr w:type="spellEnd"/>
+      <w:r>
+        <w:rPr>
+          <w:bCs/>
+          <w:sz w:val="24"/>
+          <w:szCs w:val="24"/>
+        </w:rPr>
+        <w:t xml:space="preserve"> BI que integra datos de telefonía para generar informes detallados sobre gastos, tendencias de consumo y rendimiento de proveedores.</w:t>
+      </w:r>
+    </w:p>
+    <w:p>
+      <w:pPr>
+        <w:rPr>
+          <w:bCs/>
+          <w:sz w:val="24"/>
+          <w:szCs w:val="24"/>
+        </w:rPr>
+      </w:pPr>
+    </w:p>
+    <w:p>
+      <w:pPr>
+        <w:pStyle w:val="Ttulo2"/>
+      </w:pPr>
+      <w:bookmarkStart w:id="17" w:name="_Toc165039086"/>
+      <w:r>
+        <w:t>4.2 Resumen de capacidades</w:t>
+      </w:r>
+      <w:bookmarkEnd w:id="17"/>
+    </w:p>
+    <w:p>
+      <w:pPr>
+        <w:rPr>
+          <w:bCs/>
+          <w:sz w:val="24"/>
+          <w:szCs w:val="24"/>
+        </w:rPr>
+      </w:pPr>
+    </w:p>
+    <w:p>
+      <w:pPr>
+        <w:pStyle w:val="Prrafodelista"/>
+        <w:numPr>
+          <w:ilvl w:val="0"/>
+          <w:numId w:val="53"/>
+        </w:numPr>
+        <w:rPr>
+          <w:bCs/>
+          <w:sz w:val="24"/>
+          <w:szCs w:val="24"/>
+        </w:rPr>
+      </w:pPr>
+      <w:r>
+        <w:rPr>
+          <w:bCs/>
+          <w:sz w:val="24"/>
+          <w:szCs w:val="24"/>
+        </w:rPr>
+        <w:t>Integración de datos de telefonía fija y móvil.</w:t>
+      </w:r>
+    </w:p>
+    <w:p>
+      <w:pPr>
+        <w:pStyle w:val="Prrafodelista"/>
+        <w:numPr>
+          <w:ilvl w:val="0"/>
+          <w:numId w:val="53"/>
+        </w:numPr>
+        <w:rPr>
+          <w:bCs/>
+          <w:sz w:val="24"/>
+          <w:szCs w:val="24"/>
+        </w:rPr>
+      </w:pPr>
+      <w:r>
+        <w:rPr>
+          <w:bCs/>
+          <w:sz w:val="24"/>
+          <w:szCs w:val="24"/>
+        </w:rPr>
+        <w:t>Generación de informes detallados y análisis.</w:t>
+      </w:r>
+    </w:p>
+    <w:p>
+      <w:pPr>
+        <w:pStyle w:val="Prrafodelista"/>
+        <w:numPr>
+          <w:ilvl w:val="0"/>
+          <w:numId w:val="53"/>
+        </w:numPr>
+        <w:rPr>
+          <w:bCs/>
+          <w:sz w:val="24"/>
+          <w:szCs w:val="24"/>
+        </w:rPr>
+      </w:pPr>
+      <w:r>
+        <w:rPr>
+          <w:bCs/>
+          <w:sz w:val="24"/>
+          <w:szCs w:val="24"/>
+        </w:rPr>
+        <w:t>Visualización de tendencias de consumo por departamento.</w:t>
+      </w:r>
+    </w:p>
+    <w:p>
+      <w:pPr>
+        <w:pStyle w:val="Prrafodelista"/>
+        <w:numPr>
+          <w:ilvl w:val="0"/>
+          <w:numId w:val="53"/>
+        </w:numPr>
+        <w:rPr>
+          <w:bCs/>
+          <w:sz w:val="24"/>
+          <w:szCs w:val="24"/>
+        </w:rPr>
+      </w:pPr>
+      <w:r>
+        <w:rPr>
+          <w:bCs/>
+          <w:sz w:val="24"/>
+          <w:szCs w:val="24"/>
+        </w:rPr>
+        <w:t>Evaluación del rendimiento de proveedores de servicios de telecomunicaciones.</w:t>
+      </w:r>
+    </w:p>
+    <w:p>
+      <w:pPr>
+        <w:pStyle w:val="Ttulo2"/>
+      </w:pPr>
+      <w:bookmarkStart w:id="18" w:name="_Toc165039087"/>
+      <w:r>
+        <w:t>4.3 Suposiciones y dependencias</w:t>
+      </w:r>
+      <w:bookmarkEnd w:id="18"/>
+    </w:p>
+    <w:p>
+      <w:pPr>
+        <w:rPr>
+          <w:bCs/>
+          <w:sz w:val="24"/>
+          <w:szCs w:val="24"/>
+        </w:rPr>
+      </w:pPr>
+    </w:p>
+    <w:p>
+      <w:pPr>
+        <w:rPr>
+          <w:bCs/>
+          <w:sz w:val="24"/>
+          <w:szCs w:val="24"/>
+        </w:rPr>
+      </w:pPr>
+      <w:r>
+        <w:rPr>
+          <w:bCs/>
+          <w:sz w:val="24"/>
+          <w:szCs w:val="24"/>
+        </w:rPr>
+        <w:t xml:space="preserve">El desarrollo del proyecto depende de la disponibilidad de datos precisos y completos de telefonía, así como del acceso a licencias de </w:t>
+      </w:r>
+      <w:proofErr w:type="spellStart"/>
+      <w:r>
+        <w:rPr>
+          <w:bCs/>
+          <w:sz w:val="24"/>
+          <w:szCs w:val="24"/>
+        </w:rPr>
+        <w:t>Power</w:t>
+      </w:r>
+      <w:proofErr w:type="spellEnd"/>
+      <w:r>
+        <w:rPr>
+          <w:bCs/>
+          <w:sz w:val="24"/>
+          <w:szCs w:val="24"/>
+        </w:rPr>
+        <w:t xml:space="preserve"> BI y recursos tecnológicos adecuados.</w:t>
+      </w:r>
+    </w:p>
+    <w:p>
+      <w:pPr>
+        <w:rPr>
+          <w:bCs/>
+          <w:sz w:val="24"/>
+          <w:szCs w:val="24"/>
+        </w:rPr>
+      </w:pPr>
+    </w:p>
+    <w:p>
+      <w:pPr>
+        <w:rPr>
+          <w:bCs/>
+          <w:sz w:val="24"/>
+          <w:szCs w:val="24"/>
+        </w:rPr>
+      </w:pPr>
+    </w:p>
+    <w:p>
+      <w:pPr>
+        <w:rPr>
+          <w:bCs/>
+          <w:sz w:val="24"/>
+          <w:szCs w:val="24"/>
+        </w:rPr>
+      </w:pPr>
+    </w:p>
+    <w:p>
+      <w:pPr>
+        <w:pStyle w:val="Ttulo2"/>
+      </w:pPr>
+      <w:bookmarkStart w:id="19" w:name="_Toc165039088"/>
+      <w:r>
+        <w:lastRenderedPageBreak/>
+        <w:t>4.4 Costos y precios</w:t>
+      </w:r>
+      <w:bookmarkEnd w:id="19"/>
+    </w:p>
+    <w:p>
+      <w:pPr>
+        <w:rPr>
+          <w:bCs/>
+          <w:sz w:val="24"/>
+          <w:szCs w:val="24"/>
+        </w:rPr>
+      </w:pPr>
+    </w:p>
+    <w:p>
+      <w:pPr>
+        <w:rPr>
+          <w:bCs/>
+          <w:sz w:val="24"/>
+          <w:szCs w:val="24"/>
+        </w:rPr>
+      </w:pPr>
+      <w:r>
+        <w:rPr>
+          <w:bCs/>
+          <w:sz w:val="24"/>
+          <w:szCs w:val="24"/>
+        </w:rPr>
+        <w:t>Los costos del proyecto incluyen materiales de oficina, costos operativos, infraestructura de red, costos de personal y otros gastos relacionados con el desarrollo y mantenimiento de la herramienta.</w:t>
+      </w:r>
+      <w:r>
+        <w:rPr>
+          <w:bCs/>
+          <w:sz w:val="24"/>
+          <w:szCs w:val="24"/>
+        </w:rPr>
+        <w:t xml:space="preserve"> (Factibilidad)</w:t>
+      </w:r>
+    </w:p>
+    <w:p>
+      <w:pPr>
+        <w:rPr>
+          <w:bCs/>
+          <w:sz w:val="24"/>
+          <w:szCs w:val="24"/>
+        </w:rPr>
+      </w:pPr>
+    </w:p>
+    <w:p>
+      <w:pPr>
+        <w:pStyle w:val="Ttulo2"/>
+      </w:pPr>
+      <w:bookmarkStart w:id="20" w:name="_Toc165039089"/>
+      <w:r>
+        <w:t>4.5 Licenciamiento e instalación</w:t>
+      </w:r>
+      <w:bookmarkEnd w:id="20"/>
+    </w:p>
+    <w:p>
+      <w:pPr>
+        <w:rPr>
+          <w:bCs/>
+          <w:sz w:val="24"/>
+          <w:szCs w:val="24"/>
+        </w:rPr>
+      </w:pPr>
+    </w:p>
+    <w:p>
+      <w:pPr>
+        <w:rPr>
+          <w:bCs/>
+          <w:sz w:val="24"/>
+          <w:szCs w:val="24"/>
+        </w:rPr>
+      </w:pPr>
+      <w:r>
+        <w:rPr>
+          <w:bCs/>
+          <w:sz w:val="24"/>
+          <w:szCs w:val="24"/>
+        </w:rPr>
+        <w:t xml:space="preserve">Se requerirá licenciamiento de </w:t>
+      </w:r>
+      <w:proofErr w:type="spellStart"/>
+      <w:r>
+        <w:rPr>
+          <w:bCs/>
+          <w:sz w:val="24"/>
+          <w:szCs w:val="24"/>
+        </w:rPr>
+        <w:t>Power</w:t>
+      </w:r>
+      <w:proofErr w:type="spellEnd"/>
+      <w:r>
+        <w:rPr>
+          <w:bCs/>
+          <w:sz w:val="24"/>
+          <w:szCs w:val="24"/>
+        </w:rPr>
+        <w:t xml:space="preserve"> BI y una adecuada infraestructura de red para la instalación y operación de la herramienta.</w:t>
+      </w:r>
+    </w:p>
+    <w:p>
+      <w:pPr>
+        <w:rPr>
+          <w:bCs/>
+          <w:sz w:val="24"/>
+          <w:szCs w:val="24"/>
+        </w:rPr>
+      </w:pPr>
+    </w:p>
+    <w:p>
+      <w:pPr>
+        <w:pStyle w:val="Ttulo1"/>
+      </w:pPr>
+      <w:bookmarkStart w:id="21" w:name="_Toc165039090"/>
+      <w:r>
+        <w:t>5. Características del producto</w:t>
+      </w:r>
+      <w:bookmarkEnd w:id="21"/>
+    </w:p>
+    <w:p/>
+    <w:p>
+      <w:pPr>
+        <w:rPr>
+          <w:bCs/>
+          <w:sz w:val="24"/>
+          <w:szCs w:val="24"/>
+        </w:rPr>
+      </w:pPr>
+      <w:r>
+        <w:rPr>
+          <w:bCs/>
+          <w:sz w:val="24"/>
+          <w:szCs w:val="24"/>
+        </w:rPr>
+        <w:t>El análisis detallado de datos de telefonía constituye una característica fundamental del producto, ya que permite examinar minuciosamente diversos aspectos del uso de los servicios de comunicación en Zona Franca.</w:t>
+      </w:r>
+      <w:r>
+        <w:rPr>
+          <w:bCs/>
+          <w:sz w:val="24"/>
+          <w:szCs w:val="24"/>
+        </w:rPr>
+        <w:t xml:space="preserve"> </w:t>
+      </w:r>
+      <w:r>
+        <w:rPr>
+          <w:bCs/>
+          <w:sz w:val="24"/>
+          <w:szCs w:val="24"/>
+        </w:rPr>
+        <w:t>Además, la generación de informes personalizados brinda a los usuarios la capacidad de obtener datos específicos y relevantes para sus áreas de responsabilidad, lo que facilita la toma de decisiones informadas. La visualización de tendencias de consumo proporciona una representación gráfica intuitiva de la evolución de los patrones de uso de telefonía a lo largo del tiempo, permitiendo identificar picos de actividad, cambios estacionales o fluctuaciones en la demanda</w:t>
+      </w:r>
+      <w:r>
+        <w:rPr>
+          <w:bCs/>
+          <w:sz w:val="24"/>
+          <w:szCs w:val="24"/>
+        </w:rPr>
+        <w:t>.</w:t>
+      </w:r>
+    </w:p>
+    <w:p>
+      <w:pPr>
+        <w:rPr>
+          <w:bCs/>
+          <w:sz w:val="24"/>
+          <w:szCs w:val="24"/>
+        </w:rPr>
+      </w:pPr>
+    </w:p>
+    <w:p>
+      <w:pPr>
+        <w:pStyle w:val="Ttulo1"/>
+      </w:pPr>
+      <w:bookmarkStart w:id="22" w:name="_Toc165039091"/>
+      <w:r>
+        <w:t>6. Restricciones</w:t>
+      </w:r>
+      <w:bookmarkEnd w:id="22"/>
+    </w:p>
+    <w:p>
+      <w:pPr>
+        <w:rPr>
+          <w:bCs/>
+          <w:sz w:val="24"/>
+          <w:szCs w:val="24"/>
+        </w:rPr>
+      </w:pPr>
+    </w:p>
+    <w:p>
+      <w:pPr>
+        <w:rPr>
+          <w:bCs/>
+          <w:sz w:val="24"/>
+          <w:szCs w:val="24"/>
+        </w:rPr>
+      </w:pPr>
+      <w:r>
+        <w:rPr>
+          <w:bCs/>
+          <w:sz w:val="24"/>
+          <w:szCs w:val="24"/>
+        </w:rPr>
+        <w:t xml:space="preserve">Las restricciones del proyecto están vinculadas a diversos aspectos que pueden influir en su desarrollo y ejecución. La disponibilidad de datos precisos es crucial para garantizar la fiabilidad de los análisis y la calidad de los informes generados. La obtención de acceso a licencias de software, especialmente en el caso de herramientas como </w:t>
+      </w:r>
+      <w:proofErr w:type="spellStart"/>
+      <w:r>
+        <w:rPr>
+          <w:bCs/>
+          <w:sz w:val="24"/>
+          <w:szCs w:val="24"/>
+        </w:rPr>
+        <w:t>Power</w:t>
+      </w:r>
+      <w:proofErr w:type="spellEnd"/>
+      <w:r>
+        <w:rPr>
+          <w:bCs/>
+          <w:sz w:val="24"/>
+          <w:szCs w:val="24"/>
+        </w:rPr>
+        <w:t xml:space="preserve"> BI, puede ser un desafío logístico y financiero que debe abordarse adecuadamente. Asimismo, contar con recursos tecnológicos adecuados, como servidores de almacenamiento de datos y capacidades de procesamiento, es esencial para el funcionamiento óptimo de la herramienta analítica. Además, el proyecto debe cumplir con regulaciones legales y normativas de seguridad de datos, lo que puede implicar la implementación de medidas adicionales de protección y cumplimiento.</w:t>
+      </w:r>
+    </w:p>
+    <w:p>
+      <w:pPr>
+        <w:pStyle w:val="Ttulo1"/>
+      </w:pPr>
+      <w:bookmarkStart w:id="23" w:name="_Toc165039092"/>
+      <w:r>
+        <w:lastRenderedPageBreak/>
+        <w:t>7. Rangos de calidad</w:t>
+      </w:r>
+      <w:bookmarkEnd w:id="23"/>
+    </w:p>
+    <w:p>
+      <w:pPr>
+        <w:rPr>
+          <w:bCs/>
+          <w:sz w:val="24"/>
+          <w:szCs w:val="24"/>
+        </w:rPr>
+      </w:pPr>
+    </w:p>
+    <w:p>
+      <w:pPr>
+        <w:rPr>
+          <w:bCs/>
+          <w:sz w:val="24"/>
+          <w:szCs w:val="24"/>
+        </w:rPr>
+      </w:pPr>
+      <w:r>
+        <w:rPr>
+          <w:bCs/>
+          <w:sz w:val="24"/>
+          <w:szCs w:val="24"/>
+        </w:rPr>
+        <w:t>La calidad del producto se evalúa en varios aspectos clave que impactan directamente en su utilidad y efectividad para los usuarios finales. La precisión de los análisis generados es fundamental para garantizar la confiabilidad de la información proporcionada, lo que requiere un riguroso proceso de validación de datos y algoritmos. La confiabilidad de los datos de telefonía es otro aspecto crucial, ya que la integridad y exactitud de los datos influyen directamente en la calidad de los resultados analíticos. Finalmente, la facilidad de uso de la herramienta para los usuarios finales es un factor determinante en la adopción y aceptación del producto, lo que implica diseñar una interfaz intuitiva y funcional que permita a los usuarios acceder y comprender fácilmente la información presentada.</w:t>
+      </w:r>
+    </w:p>
+    <w:p>
+      <w:pPr>
+        <w:rPr>
+          <w:bCs/>
+          <w:sz w:val="24"/>
+          <w:szCs w:val="24"/>
+        </w:rPr>
+      </w:pPr>
+    </w:p>
+    <w:p>
+      <w:pPr>
+        <w:pStyle w:val="Ttulo1"/>
+      </w:pPr>
+      <w:bookmarkStart w:id="24" w:name="_Toc165039093"/>
+      <w:r>
+        <w:t>8. Precedencia y Prioridad</w:t>
+      </w:r>
+      <w:bookmarkEnd w:id="24"/>
+    </w:p>
+    <w:p>
+      <w:pPr>
+        <w:rPr>
+          <w:bCs/>
+          <w:sz w:val="24"/>
+          <w:szCs w:val="24"/>
+        </w:rPr>
+      </w:pPr>
+    </w:p>
+    <w:p>
+      <w:pPr>
+        <w:rPr>
+          <w:bCs/>
+          <w:sz w:val="24"/>
+          <w:szCs w:val="24"/>
+        </w:rPr>
+      </w:pPr>
+      <w:r>
+        <w:rPr>
+          <w:bCs/>
+          <w:sz w:val="24"/>
+          <w:szCs w:val="24"/>
+        </w:rPr>
+        <w:t>La alta prioridad del proyecto se justifica por su potencial impacto en la eficiencia operativa y la toma de decisiones en Zona Franca. Al mejorar la gestión de recursos de comunicación, la herramienta analítica tiene el potencial de generar ahorros significativos y mejorar la productividad en toda la organización. La precedencia del proyecto se determina en función de la disponibilidad de recursos y el cumplimiento de plazos establecidos. Es crucial asignar los recursos necesarios de manera oportuna y garantizar que el proyecto avance según lo planificado para alcanzar los objetivos establecidos dentro del tiempo previsto.</w:t>
+      </w:r>
+    </w:p>
+    <w:p>
+      <w:pPr>
+        <w:rPr>
+          <w:bCs/>
+          <w:sz w:val="24"/>
+          <w:szCs w:val="24"/>
+        </w:rPr>
+      </w:pPr>
+    </w:p>
+    <w:p>
+      <w:pPr>
+        <w:pStyle w:val="Ttulo1"/>
+      </w:pPr>
+      <w:bookmarkStart w:id="25" w:name="_Toc165039094"/>
+      <w:r>
+        <w:t>9. Otros requerimientos del producto</w:t>
+      </w:r>
+      <w:bookmarkEnd w:id="25"/>
+    </w:p>
+    <w:p>
+      <w:pPr>
+        <w:rPr>
+          <w:bCs/>
+          <w:sz w:val="24"/>
+          <w:szCs w:val="24"/>
+        </w:rPr>
+      </w:pPr>
+    </w:p>
+    <w:p>
+      <w:pPr>
+        <w:pStyle w:val="Ttulo2"/>
+      </w:pPr>
+      <w:bookmarkStart w:id="26" w:name="_Toc165039095"/>
+      <w:r>
+        <w:t>a) Estándares legales</w:t>
+      </w:r>
+      <w:bookmarkEnd w:id="26"/>
+    </w:p>
+    <w:p>
+      <w:pPr>
+        <w:rPr>
+          <w:bCs/>
+          <w:sz w:val="24"/>
+          <w:szCs w:val="24"/>
+        </w:rPr>
+      </w:pPr>
+    </w:p>
+    <w:p>
+      <w:pPr>
+        <w:rPr>
+          <w:bCs/>
+          <w:sz w:val="24"/>
+          <w:szCs w:val="24"/>
+        </w:rPr>
+      </w:pPr>
+      <w:r>
+        <w:rPr>
+          <w:bCs/>
+          <w:sz w:val="24"/>
+          <w:szCs w:val="24"/>
+        </w:rPr>
+        <w:t xml:space="preserve">En el contexto legal peruano, el proyecto se regirá por las leyes y regulaciones relacionadas con la seguridad de datos, protección de la privacidad y cumplimiento fiscal. Esto implica cumplir con normativas como la Ley de Protección de Datos Personales (Ley </w:t>
+      </w:r>
+      <w:proofErr w:type="spellStart"/>
+      <w:r>
+        <w:rPr>
+          <w:bCs/>
+          <w:sz w:val="24"/>
+          <w:szCs w:val="24"/>
+        </w:rPr>
+        <w:t>Nº</w:t>
+      </w:r>
+      <w:proofErr w:type="spellEnd"/>
+      <w:r>
+        <w:rPr>
+          <w:bCs/>
+          <w:sz w:val="24"/>
+          <w:szCs w:val="24"/>
+        </w:rPr>
+        <w:t xml:space="preserve"> 29733) y su Reglamento (Decreto Supremo </w:t>
+      </w:r>
+      <w:proofErr w:type="spellStart"/>
+      <w:r>
+        <w:rPr>
+          <w:bCs/>
+          <w:sz w:val="24"/>
+          <w:szCs w:val="24"/>
+        </w:rPr>
+        <w:t>Nº</w:t>
+      </w:r>
+      <w:proofErr w:type="spellEnd"/>
+      <w:r>
+        <w:rPr>
+          <w:bCs/>
+          <w:sz w:val="24"/>
+          <w:szCs w:val="24"/>
+        </w:rPr>
+        <w:t xml:space="preserve"> 003-2013-JUS), que establecen los principios y procedimientos para el tratamiento de datos personales. Además, se considerarán otras leyes relevantes, como la Ley de Firmas y Certificados Digitales (Ley </w:t>
+      </w:r>
+      <w:proofErr w:type="spellStart"/>
+      <w:r>
+        <w:rPr>
+          <w:bCs/>
+          <w:sz w:val="24"/>
+          <w:szCs w:val="24"/>
+        </w:rPr>
+        <w:t>Nº</w:t>
+      </w:r>
+      <w:proofErr w:type="spellEnd"/>
+      <w:r>
+        <w:rPr>
+          <w:bCs/>
+          <w:sz w:val="24"/>
+          <w:szCs w:val="24"/>
+        </w:rPr>
+        <w:t xml:space="preserve"> 27269) y la Ley de Delitos Informáticos (Ley </w:t>
+      </w:r>
+      <w:proofErr w:type="spellStart"/>
+      <w:r>
+        <w:rPr>
+          <w:bCs/>
+          <w:sz w:val="24"/>
+          <w:szCs w:val="24"/>
+        </w:rPr>
+        <w:t>Nº</w:t>
+      </w:r>
+      <w:proofErr w:type="spellEnd"/>
+      <w:r>
+        <w:rPr>
+          <w:bCs/>
+          <w:sz w:val="24"/>
+          <w:szCs w:val="24"/>
+        </w:rPr>
+        <w:t xml:space="preserve"> 30096), para garantizar la integridad y legalidad de las transacciones electrónicas.</w:t>
+      </w:r>
+    </w:p>
+    <w:p>
+      <w:pPr>
+        <w:pStyle w:val="Ttulo2"/>
+      </w:pPr>
+      <w:bookmarkStart w:id="27" w:name="_Toc165039096"/>
+      <w:r>
+        <w:lastRenderedPageBreak/>
+        <w:t>b) Estándares de comunicación</w:t>
+      </w:r>
+      <w:bookmarkEnd w:id="27"/>
+    </w:p>
+    <w:p>
+      <w:pPr>
+        <w:rPr>
+          <w:bCs/>
+          <w:sz w:val="24"/>
+          <w:szCs w:val="24"/>
+        </w:rPr>
+      </w:pPr>
+    </w:p>
+    <w:p>
+      <w:pPr>
+        <w:rPr>
+          <w:bCs/>
+          <w:sz w:val="24"/>
+          <w:szCs w:val="24"/>
+        </w:rPr>
+      </w:pPr>
+      <w:r>
+        <w:rPr>
+          <w:bCs/>
+          <w:sz w:val="24"/>
+          <w:szCs w:val="24"/>
+        </w:rPr>
+        <w:t>Para asegurar una comunicación efectiva, se establecerán estándares claros que definan los canales de comunicación, la frecuencia de actualización y los formatos de informes. Se utilizarán herramientas tecnológicas apropiadas para facilitar la colaboración entre los equipos, como correo electrónico, plataformas de mensajería instantánea y reuniones virtuales. Además, se promoverá una cultura de comunicación abierta y transparente, donde se fomente el intercambio de información y la resolución colaborativa de problemas.</w:t>
+      </w:r>
+    </w:p>
+    <w:p>
+      <w:pPr>
+        <w:pStyle w:val="Ttulo2"/>
+      </w:pPr>
+      <w:bookmarkStart w:id="28" w:name="_Toc165039097"/>
+      <w:r>
+        <w:t>c) Estándares de cumplimiento de la plataforma</w:t>
+      </w:r>
+      <w:bookmarkEnd w:id="28"/>
+    </w:p>
+    <w:p>
+      <w:pPr>
+        <w:rPr>
+          <w:bCs/>
+          <w:sz w:val="24"/>
+          <w:szCs w:val="24"/>
+        </w:rPr>
+      </w:pPr>
+    </w:p>
+    <w:p>
+      <w:pPr>
+        <w:rPr>
+          <w:bCs/>
+          <w:sz w:val="24"/>
+          <w:szCs w:val="24"/>
+        </w:rPr>
+      </w:pPr>
+      <w:r>
+        <w:rPr>
+          <w:bCs/>
+          <w:sz w:val="24"/>
+          <w:szCs w:val="24"/>
+        </w:rPr>
+        <w:t xml:space="preserve">El proyecto seguirá los estándares y buenas prácticas recomendadas por Microsoft </w:t>
+      </w:r>
+      <w:proofErr w:type="spellStart"/>
+      <w:r>
+        <w:rPr>
+          <w:bCs/>
+          <w:sz w:val="24"/>
+          <w:szCs w:val="24"/>
+        </w:rPr>
+        <w:t>Power</w:t>
+      </w:r>
+      <w:proofErr w:type="spellEnd"/>
+      <w:r>
+        <w:rPr>
+          <w:bCs/>
+          <w:sz w:val="24"/>
+          <w:szCs w:val="24"/>
+        </w:rPr>
+        <w:t xml:space="preserve"> BI para el desarrollo, implementación y mantenimiento de la herramienta analítica. Se utilizarán las funcionalidades y características proporcionadas por la plataforma para garantizar la eficiencia, seguridad y compatibilidad del sistema. Se realizará un monitoreo constante de las actualizaciones y mejoras ofrecidas por </w:t>
+      </w:r>
+      <w:proofErr w:type="spellStart"/>
+      <w:r>
+        <w:rPr>
+          <w:bCs/>
+          <w:sz w:val="24"/>
+          <w:szCs w:val="24"/>
+        </w:rPr>
+        <w:t>Power</w:t>
+      </w:r>
+      <w:proofErr w:type="spellEnd"/>
+      <w:r>
+        <w:rPr>
+          <w:bCs/>
+          <w:sz w:val="24"/>
+          <w:szCs w:val="24"/>
+        </w:rPr>
+        <w:t xml:space="preserve"> BI para mantener el proyecto alineado con las últimas funcionalidades disponibles.</w:t>
+      </w:r>
+    </w:p>
+    <w:p>
+      <w:pPr>
+        <w:pStyle w:val="Ttulo2"/>
+      </w:pPr>
+      <w:bookmarkStart w:id="29" w:name="_Toc165039098"/>
+      <w:r>
+        <w:t>d) Estándares de calidad y seguridad</w:t>
+      </w:r>
+      <w:bookmarkEnd w:id="29"/>
+    </w:p>
+    <w:p>
+      <w:pPr>
+        <w:rPr>
+          <w:bCs/>
+          <w:sz w:val="24"/>
+          <w:szCs w:val="24"/>
+        </w:rPr>
+      </w:pPr>
+    </w:p>
+    <w:p>
+      <w:pPr>
+        <w:rPr>
+          <w:bCs/>
+          <w:sz w:val="24"/>
+          <w:szCs w:val="24"/>
+        </w:rPr>
+      </w:pPr>
+      <w:r>
+        <w:rPr>
+          <w:bCs/>
+          <w:sz w:val="24"/>
+          <w:szCs w:val="24"/>
+        </w:rPr>
+        <w:t>Se implementarán prácticas rigurosas de calidad y seguridad de datos para garantizar la integridad, confidencialidad y disponibilidad de la información generada por la herramienta. Esto incluirá la aplicación de controles de acceso adecuados para proteger los datos sensibles, el cifrado de datos en reposo y en tránsito, y la realización de pruebas periódicas de vulnerabilidad. Además, se establecerán procedimientos de respaldo y recuperación de datos para garantizar la continuidad del servicio en caso de incidentes.</w:t>
+      </w:r>
+    </w:p>
+    <w:p>
+      <w:pPr>
+        <w:rPr>
+          <w:bCs/>
+          <w:sz w:val="24"/>
+          <w:szCs w:val="24"/>
+        </w:rPr>
+      </w:pPr>
+    </w:p>
+    <w:p>
+      <w:pPr>
+        <w:rPr>
+          <w:bCs/>
+          <w:sz w:val="24"/>
+          <w:szCs w:val="24"/>
+        </w:rPr>
+      </w:pPr>
+      <w:r>
+        <w:rPr>
+          <w:rFonts w:ascii="Segoe UI" w:hAnsi="Segoe UI" w:cs="Segoe UI"/>
+          <w:color w:val="0D0D0D"/>
+          <w:shd w:val="clear" w:color="auto" w:fill="FFFFFF"/>
+        </w:rPr>
+        <w:t>Además de las leyes y regulaciones mencionadas, el proyecto también se alineará con los estándares internacionales relevantes, como las normas ISO 27001 para la gestión de seguridad de la información y la ISO 9001 para la gestión de calidad, garantizando así un enfoque integral en materia de cumplimiento y calidad.</w:t>
+      </w:r>
+    </w:p>
+    <w:p>
+      <w:pPr>
+        <w:pStyle w:val="Ttulo1"/>
+      </w:pPr>
+      <w:bookmarkStart w:id="30" w:name="_Toc165039099"/>
+      <w:r>
+        <w:t>CONCLUSIONES</w:t>
+      </w:r>
+      <w:bookmarkEnd w:id="30"/>
+    </w:p>
+    <w:p>
+      <w:pPr>
+        <w:rPr>
+          <w:bCs/>
+          <w:sz w:val="24"/>
+          <w:szCs w:val="24"/>
+        </w:rPr>
+      </w:pPr>
+    </w:p>
+    <w:p>
+      <w:pPr>
+        <w:rPr>
+          <w:bCs/>
+          <w:sz w:val="24"/>
+          <w:szCs w:val="24"/>
+        </w:rPr>
+      </w:pPr>
+      <w:r>
+        <w:rPr>
+          <w:bCs/>
+          <w:sz w:val="24"/>
+          <w:szCs w:val="24"/>
+        </w:rPr>
+        <w:t xml:space="preserve">El proyecto "Reporte de Telefonía para Zona Franca" tiene como objetivo mejorar la eficiencia operativa y la toma de decisiones en Zona Franca mediante el desarrollo de una herramienta analítica en </w:t>
+      </w:r>
+      <w:proofErr w:type="spellStart"/>
+      <w:r>
+        <w:rPr>
+          <w:bCs/>
+          <w:sz w:val="24"/>
+          <w:szCs w:val="24"/>
+        </w:rPr>
+        <w:t>Power</w:t>
+      </w:r>
+      <w:proofErr w:type="spellEnd"/>
+      <w:r>
+        <w:rPr>
+          <w:bCs/>
+          <w:sz w:val="24"/>
+          <w:szCs w:val="24"/>
+        </w:rPr>
+        <w:t xml:space="preserve"> BI. Se espera que esta herramienta proporcione informes sobre el uso de telefonía</w:t>
+      </w:r>
+      <w:r>
+        <w:rPr>
+          <w:bCs/>
+          <w:sz w:val="24"/>
+          <w:szCs w:val="24"/>
+        </w:rPr>
+        <w:t xml:space="preserve"> y </w:t>
+      </w:r>
+      <w:r>
+        <w:rPr>
+          <w:bCs/>
+          <w:sz w:val="24"/>
+          <w:szCs w:val="24"/>
+        </w:rPr>
+        <w:t>gastos mensuales, permitiendo una gestión eficiente de los recursos de comunicación.</w:t>
+      </w:r>
+    </w:p>
+    <w:p>
+      <w:pPr>
+        <w:pStyle w:val="Ttulo1"/>
+      </w:pPr>
+      <w:bookmarkStart w:id="31" w:name="_Toc165039100"/>
+      <w:r>
+        <w:lastRenderedPageBreak/>
+        <w:t>RECOMENDACIONES</w:t>
+      </w:r>
+      <w:bookmarkEnd w:id="31"/>
+    </w:p>
+    <w:p>
+      <w:pPr>
+        <w:rPr>
+          <w:bCs/>
+          <w:sz w:val="24"/>
+          <w:szCs w:val="24"/>
+        </w:rPr>
+      </w:pPr>
+    </w:p>
+    <w:p>
+      <w:pPr>
+        <w:rPr>
+          <w:bCs/>
+          <w:sz w:val="24"/>
+          <w:szCs w:val="24"/>
+        </w:rPr>
+      </w:pPr>
+      <w:r>
+        <w:rPr>
+          <w:bCs/>
+          <w:sz w:val="24"/>
+          <w:szCs w:val="24"/>
+        </w:rPr>
+        <w:t>Se recomienda realizar una revisión continua de los datos de telefonía para garantizar su precisión y confiabilidad. Además, se sugiere proporcionar capacitación adecuada a los usuarios finales para garantizar un uso efectivo de la herramienta.</w:t>
+      </w:r>
+    </w:p>
+    <w:p>
+      <w:pPr>
+        <w:rPr>
+          <w:bCs/>
+          <w:sz w:val="24"/>
+          <w:szCs w:val="24"/>
+        </w:rPr>
+      </w:pPr>
+    </w:p>
+    <w:p>
+      <w:pPr>
+        <w:rPr>
+          <w:bCs/>
+          <w:sz w:val="24"/>
+          <w:szCs w:val="24"/>
+        </w:rPr>
+      </w:pPr>
+    </w:p>
+    <w:p>
+      <w:pPr>
+        <w:rPr>
+          <w:bCs/>
+          <w:sz w:val="24"/>
+          <w:szCs w:val="24"/>
+        </w:rPr>
+      </w:pPr>
+    </w:p>
+    <w:p>
+      <w:pPr>
+        <w:rPr>
+          <w:bCs/>
+          <w:sz w:val="24"/>
+          <w:szCs w:val="24"/>
+        </w:rPr>
+      </w:pPr>
+    </w:p>
+    <w:p>
+      <w:pPr>
+        <w:rPr>
+          <w:bCs/>
+          <w:sz w:val="24"/>
+          <w:szCs w:val="24"/>
         </w:rPr>
       </w:pPr>
     </w:p>
@@ -2948,7 +6134,7 @@
 </file>
 
 <file path=word/endnotes.xml><?xml version="1.0" encoding="utf-8"?>
-<w:endnotes xmlns:wpc="http://schemas.microsoft.com/office/word/2010/wordprocessingCanvas" xmlns:mc="http://schemas.openxmlformats.org/markup-compatibility/2006" xmlns:o="urn:schemas-microsoft-com:office:office" xmlns:r="http://schemas.openxmlformats.org/officeDocument/2006/relationships" xmlns:m="http://schemas.openxmlformats.org/officeDocument/2006/math" xmlns:v="urn:schemas-microsoft-com:vml" xmlns:wp14="http://schemas.microsoft.com/office/word/2010/wordprocessingDrawing" xmlns:wp="http://schemas.openxmlformats.org/drawingml/2006/wordprocessingDrawing" xmlns:w10="urn:schemas-microsoft-com:office:word" xmlns:w="http://schemas.openxmlformats.org/wordprocessingml/2006/main" xmlns:w14="http://schemas.microsoft.com/office/word/2010/wordml" xmlns:w15="http://schemas.microsoft.com/office/word/2012/wordml" xmlns:wpg="http://schemas.microsoft.com/office/word/2010/wordprocessingGroup" xmlns:wpi="http://schemas.microsoft.com/office/word/2010/wordprocessingInk" xmlns:wne="http://schemas.microsoft.com/office/word/2006/wordml" xmlns:wps="http://schemas.microsoft.com/office/word/2010/wordprocessingShape" mc:Ignorable="w14 w15 wp14">
+<w:endnotes xmlns:wpc="http://schemas.microsoft.com/office/word/2010/wordprocessingCanvas" xmlns:cx="http://schemas.microsoft.com/office/drawing/2014/chartex" xmlns:cx1="http://schemas.microsoft.com/office/drawing/2015/9/8/chartex" xmlns:cx2="http://schemas.microsoft.com/office/drawing/2015/10/21/chartex" xmlns:cx3="http://schemas.microsoft.com/office/drawing/2016/5/9/chartex" xmlns:cx4="http://schemas.microsoft.com/office/drawing/2016/5/10/chartex" xmlns:cx5="http://schemas.microsoft.com/office/drawing/2016/5/11/chartex" xmlns:cx6="http://schemas.microsoft.com/office/drawing/2016/5/12/chartex" xmlns:cx7="http://schemas.microsoft.com/office/drawing/2016/5/13/chartex" xmlns:cx8="http://schemas.microsoft.com/office/drawing/2016/5/14/chartex" xmlns:mc="http://schemas.openxmlformats.org/markup-compatibility/2006" xmlns:aink="http://schemas.microsoft.com/office/drawing/2016/ink" xmlns:am3d="http://schemas.microsoft.com/office/drawing/2017/model3d" xmlns:o="urn:schemas-microsoft-com:office:office" xmlns:oel="http://schemas.microsoft.com/office/2019/extlst" xmlns:r="http://schemas.openxmlformats.org/officeDocument/2006/relationships" xmlns:m="http://schemas.openxmlformats.org/officeDocument/2006/math" xmlns:v="urn:schemas-microsoft-com:vml" xmlns:wp14="http://schemas.microsoft.com/office/word/2010/wordprocessingDrawing" xmlns:wp="http://schemas.openxmlformats.org/drawingml/2006/wordprocessingDrawing" xmlns:w10="urn:schemas-microsoft-com:office:word" xmlns:w="http://schemas.openxmlformats.org/wordprocessingml/2006/main" xmlns:w14="http://schemas.microsoft.com/office/word/2010/wordml" xmlns:w15="http://schemas.microsoft.com/office/word/2012/wordml" xmlns:w16cex="http://schemas.microsoft.com/office/word/2018/wordml/cex" xmlns:w16cid="http://schemas.microsoft.com/office/word/2016/wordml/cid" xmlns:w16="http://schemas.microsoft.com/office/word/2018/wordml" xmlns:w16du="http://schemas.microsoft.com/office/word/2023/wordml/word16du" xmlns:w16sdtdh="http://schemas.microsoft.com/office/word/2020/wordml/sdtdatahash" xmlns:w16se="http://schemas.microsoft.com/office/word/2015/wordml/symex" xmlns:wpg="http://schemas.microsoft.com/office/word/2010/wordprocessingGroup" xmlns:wpi="http://schemas.microsoft.com/office/word/2010/wordprocessingInk" xmlns:wne="http://schemas.microsoft.com/office/word/2006/wordml" xmlns:wps="http://schemas.microsoft.com/office/word/2010/wordprocessingShape" mc:Ignorable="w14 w15 w16se w16cid w16 w16cex w16sdtdh w16du wp14">
   <w:endnote w:type="separator" w:id="-1">
     <w:p>
       <w:pPr>
@@ -2973,7 +6159,7 @@
 </file>
 
 <file path=word/footer1.xml><?xml version="1.0" encoding="utf-8"?>
-<w:ftr xmlns:wpc="http://schemas.microsoft.com/office/word/2010/wordprocessingCanvas" xmlns:mc="http://schemas.openxmlformats.org/markup-compatibility/2006" xmlns:o="urn:schemas-microsoft-com:office:office" xmlns:r="http://schemas.openxmlformats.org/officeDocument/2006/relationships" xmlns:m="http://schemas.openxmlformats.org/officeDocument/2006/math" xmlns:v="urn:schemas-microsoft-com:vml" xmlns:wp14="http://schemas.microsoft.com/office/word/2010/wordprocessingDrawing" xmlns:wp="http://schemas.openxmlformats.org/drawingml/2006/wordprocessingDrawing" xmlns:w10="urn:schemas-microsoft-com:office:word" xmlns:w="http://schemas.openxmlformats.org/wordprocessingml/2006/main" xmlns:w14="http://schemas.microsoft.com/office/word/2010/wordml" xmlns:w15="http://schemas.microsoft.com/office/word/2012/wordml" xmlns:wpg="http://schemas.microsoft.com/office/word/2010/wordprocessingGroup" xmlns:wpi="http://schemas.microsoft.com/office/word/2010/wordprocessingInk" xmlns:wne="http://schemas.microsoft.com/office/word/2006/wordml" xmlns:wps="http://schemas.microsoft.com/office/word/2010/wordprocessingShape" mc:Ignorable="w14 w15 wp14">
+<w:ftr xmlns:wpc="http://schemas.microsoft.com/office/word/2010/wordprocessingCanvas" xmlns:cx="http://schemas.microsoft.com/office/drawing/2014/chartex" xmlns:cx1="http://schemas.microsoft.com/office/drawing/2015/9/8/chartex" xmlns:cx2="http://schemas.microsoft.com/office/drawing/2015/10/21/chartex" xmlns:cx3="http://schemas.microsoft.com/office/drawing/2016/5/9/chartex" xmlns:cx4="http://schemas.microsoft.com/office/drawing/2016/5/10/chartex" xmlns:cx5="http://schemas.microsoft.com/office/drawing/2016/5/11/chartex" xmlns:cx6="http://schemas.microsoft.com/office/drawing/2016/5/12/chartex" xmlns:cx7="http://schemas.microsoft.com/office/drawing/2016/5/13/chartex" xmlns:cx8="http://schemas.microsoft.com/office/drawing/2016/5/14/chartex" xmlns:mc="http://schemas.openxmlformats.org/markup-compatibility/2006" xmlns:aink="http://schemas.microsoft.com/office/drawing/2016/ink" xmlns:am3d="http://schemas.microsoft.com/office/drawing/2017/model3d" xmlns:o="urn:schemas-microsoft-com:office:office" xmlns:oel="http://schemas.microsoft.com/office/2019/extlst" xmlns:r="http://schemas.openxmlformats.org/officeDocument/2006/relationships" xmlns:m="http://schemas.openxmlformats.org/officeDocument/2006/math" xmlns:v="urn:schemas-microsoft-com:vml" xmlns:wp14="http://schemas.microsoft.com/office/word/2010/wordprocessingDrawing" xmlns:wp="http://schemas.openxmlformats.org/drawingml/2006/wordprocessingDrawing" xmlns:w10="urn:schemas-microsoft-com:office:word" xmlns:w="http://schemas.openxmlformats.org/wordprocessingml/2006/main" xmlns:w14="http://schemas.microsoft.com/office/word/2010/wordml" xmlns:w15="http://schemas.microsoft.com/office/word/2012/wordml" xmlns:w16cex="http://schemas.microsoft.com/office/word/2018/wordml/cex" xmlns:w16cid="http://schemas.microsoft.com/office/word/2016/wordml/cid" xmlns:w16="http://schemas.microsoft.com/office/word/2018/wordml" xmlns:w16du="http://schemas.microsoft.com/office/word/2023/wordml/word16du" xmlns:w16sdtdh="http://schemas.microsoft.com/office/word/2020/wordml/sdtdatahash" xmlns:w16se="http://schemas.microsoft.com/office/word/2015/wordml/symex" xmlns:wpg="http://schemas.microsoft.com/office/word/2010/wordprocessingGroup" xmlns:wpi="http://schemas.microsoft.com/office/word/2010/wordprocessingInk" xmlns:wne="http://schemas.microsoft.com/office/word/2006/wordml" xmlns:wps="http://schemas.microsoft.com/office/word/2010/wordprocessingShape" mc:Ignorable="w14 w15 w16se w16cid w16 w16cex w16sdtdh w16du wp14">
   <w:sdt>
     <w:sdtPr>
       <w:id w:val="-1014383162"/>
@@ -2982,7 +6168,6 @@
         <w:docPartUnique/>
       </w:docPartObj>
     </w:sdtPr>
-    <w:sdtEndPr/>
     <w:sdtContent>
       <w:p>
         <w:pPr>
@@ -3020,7 +6205,7 @@
 </file>
 
 <file path=word/footnotes.xml><?xml version="1.0" encoding="utf-8"?>
-<w:footnotes xmlns:wpc="http://schemas.microsoft.com/office/word/2010/wordprocessingCanvas" xmlns:mc="http://schemas.openxmlformats.org/markup-compatibility/2006" xmlns:o="urn:schemas-microsoft-com:office:office" xmlns:r="http://schemas.openxmlformats.org/officeDocument/2006/relationships" xmlns:m="http://schemas.openxmlformats.org/officeDocument/2006/math" xmlns:v="urn:schemas-microsoft-com:vml" xmlns:wp14="http://schemas.microsoft.com/office/word/2010/wordprocessingDrawing" xmlns:wp="http://schemas.openxmlformats.org/drawingml/2006/wordprocessingDrawing" xmlns:w10="urn:schemas-microsoft-com:office:word" xmlns:w="http://schemas.openxmlformats.org/wordprocessingml/2006/main" xmlns:w14="http://schemas.microsoft.com/office/word/2010/wordml" xmlns:w15="http://schemas.microsoft.com/office/word/2012/wordml" xmlns:wpg="http://schemas.microsoft.com/office/word/2010/wordprocessingGroup" xmlns:wpi="http://schemas.microsoft.com/office/word/2010/wordprocessingInk" xmlns:wne="http://schemas.microsoft.com/office/word/2006/wordml" xmlns:wps="http://schemas.microsoft.com/office/word/2010/wordprocessingShape" mc:Ignorable="w14 w15 wp14">
+<w:footnotes xmlns:wpc="http://schemas.microsoft.com/office/word/2010/wordprocessingCanvas" xmlns:cx="http://schemas.microsoft.com/office/drawing/2014/chartex" xmlns:cx1="http://schemas.microsoft.com/office/drawing/2015/9/8/chartex" xmlns:cx2="http://schemas.microsoft.com/office/drawing/2015/10/21/chartex" xmlns:cx3="http://schemas.microsoft.com/office/drawing/2016/5/9/chartex" xmlns:cx4="http://schemas.microsoft.com/office/drawing/2016/5/10/chartex" xmlns:cx5="http://schemas.microsoft.com/office/drawing/2016/5/11/chartex" xmlns:cx6="http://schemas.microsoft.com/office/drawing/2016/5/12/chartex" xmlns:cx7="http://schemas.microsoft.com/office/drawing/2016/5/13/chartex" xmlns:cx8="http://schemas.microsoft.com/office/drawing/2016/5/14/chartex" xmlns:mc="http://schemas.openxmlformats.org/markup-compatibility/2006" xmlns:aink="http://schemas.microsoft.com/office/drawing/2016/ink" xmlns:am3d="http://schemas.microsoft.com/office/drawing/2017/model3d" xmlns:o="urn:schemas-microsoft-com:office:office" xmlns:oel="http://schemas.microsoft.com/office/2019/extlst" xmlns:r="http://schemas.openxmlformats.org/officeDocument/2006/relationships" xmlns:m="http://schemas.openxmlformats.org/officeDocument/2006/math" xmlns:v="urn:schemas-microsoft-com:vml" xmlns:wp14="http://schemas.microsoft.com/office/word/2010/wordprocessingDrawing" xmlns:wp="http://schemas.openxmlformats.org/drawingml/2006/wordprocessingDrawing" xmlns:w10="urn:schemas-microsoft-com:office:word" xmlns:w="http://schemas.openxmlformats.org/wordprocessingml/2006/main" xmlns:w14="http://schemas.microsoft.com/office/word/2010/wordml" xmlns:w15="http://schemas.microsoft.com/office/word/2012/wordml" xmlns:w16cex="http://schemas.microsoft.com/office/word/2018/wordml/cex" xmlns:w16cid="http://schemas.microsoft.com/office/word/2016/wordml/cid" xmlns:w16="http://schemas.microsoft.com/office/word/2018/wordml" xmlns:w16du="http://schemas.microsoft.com/office/word/2023/wordml/word16du" xmlns:w16sdtdh="http://schemas.microsoft.com/office/word/2020/wordml/sdtdatahash" xmlns:w16se="http://schemas.microsoft.com/office/word/2015/wordml/symex" xmlns:wpg="http://schemas.microsoft.com/office/word/2010/wordprocessingGroup" xmlns:wpi="http://schemas.microsoft.com/office/word/2010/wordprocessingInk" xmlns:wne="http://schemas.microsoft.com/office/word/2006/wordml" xmlns:wps="http://schemas.microsoft.com/office/word/2010/wordprocessingShape" mc:Ignorable="w14 w15 w16se w16cid w16 w16cex w16sdtdh w16du wp14">
   <w:footnote w:type="separator" w:id="-1">
     <w:p>
       <w:pPr>
@@ -3045,28 +6230,59 @@
 </file>
 
 <file path=word/header1.xml><?xml version="1.0" encoding="utf-8"?>
-<w:hdr xmlns:wpc="http://schemas.microsoft.com/office/word/2010/wordprocessingCanvas" xmlns:mc="http://schemas.openxmlformats.org/markup-compatibility/2006" xmlns:o="urn:schemas-microsoft-com:office:office" xmlns:r="http://schemas.openxmlformats.org/officeDocument/2006/relationships" xmlns:m="http://schemas.openxmlformats.org/officeDocument/2006/math" xmlns:v="urn:schemas-microsoft-com:vml" xmlns:wp14="http://schemas.microsoft.com/office/word/2010/wordprocessingDrawing" xmlns:wp="http://schemas.openxmlformats.org/drawingml/2006/wordprocessingDrawing" xmlns:w10="urn:schemas-microsoft-com:office:word" xmlns:w="http://schemas.openxmlformats.org/wordprocessingml/2006/main" xmlns:w14="http://schemas.microsoft.com/office/word/2010/wordml" xmlns:w15="http://schemas.microsoft.com/office/word/2012/wordml" xmlns:wpg="http://schemas.microsoft.com/office/word/2010/wordprocessingGroup" xmlns:wpi="http://schemas.microsoft.com/office/word/2010/wordprocessingInk" xmlns:wne="http://schemas.microsoft.com/office/word/2006/wordml" xmlns:wps="http://schemas.microsoft.com/office/word/2010/wordprocessingShape" mc:Ignorable="w14 w15 wp14">
+<w:hdr xmlns:wpc="http://schemas.microsoft.com/office/word/2010/wordprocessingCanvas" xmlns:cx="http://schemas.microsoft.com/office/drawing/2014/chartex" xmlns:cx1="http://schemas.microsoft.com/office/drawing/2015/9/8/chartex" xmlns:cx2="http://schemas.microsoft.com/office/drawing/2015/10/21/chartex" xmlns:cx3="http://schemas.microsoft.com/office/drawing/2016/5/9/chartex" xmlns:cx4="http://schemas.microsoft.com/office/drawing/2016/5/10/chartex" xmlns:cx5="http://schemas.microsoft.com/office/drawing/2016/5/11/chartex" xmlns:cx6="http://schemas.microsoft.com/office/drawing/2016/5/12/chartex" xmlns:cx7="http://schemas.microsoft.com/office/drawing/2016/5/13/chartex" xmlns:cx8="http://schemas.microsoft.com/office/drawing/2016/5/14/chartex" xmlns:mc="http://schemas.openxmlformats.org/markup-compatibility/2006" xmlns:aink="http://schemas.microsoft.com/office/drawing/2016/ink" xmlns:am3d="http://schemas.microsoft.com/office/drawing/2017/model3d" xmlns:o="urn:schemas-microsoft-com:office:office" xmlns:oel="http://schemas.microsoft.com/office/2019/extlst" xmlns:r="http://schemas.openxmlformats.org/officeDocument/2006/relationships" xmlns:m="http://schemas.openxmlformats.org/officeDocument/2006/math" xmlns:v="urn:schemas-microsoft-com:vml" xmlns:wp14="http://schemas.microsoft.com/office/word/2010/wordprocessingDrawing" xmlns:wp="http://schemas.openxmlformats.org/drawingml/2006/wordprocessingDrawing" xmlns:w10="urn:schemas-microsoft-com:office:word" xmlns:w="http://schemas.openxmlformats.org/wordprocessingml/2006/main" xmlns:w14="http://schemas.microsoft.com/office/word/2010/wordml" xmlns:w15="http://schemas.microsoft.com/office/word/2012/wordml" xmlns:w16cex="http://schemas.microsoft.com/office/word/2018/wordml/cex" xmlns:w16cid="http://schemas.microsoft.com/office/word/2016/wordml/cid" xmlns:w16="http://schemas.microsoft.com/office/word/2018/wordml" xmlns:w16du="http://schemas.microsoft.com/office/word/2023/wordml/word16du" xmlns:w16sdtdh="http://schemas.microsoft.com/office/word/2020/wordml/sdtdatahash" xmlns:w16se="http://schemas.microsoft.com/office/word/2015/wordml/symex" xmlns:wpg="http://schemas.microsoft.com/office/word/2010/wordprocessingGroup" xmlns:wpi="http://schemas.microsoft.com/office/word/2010/wordprocessingInk" xmlns:wne="http://schemas.microsoft.com/office/word/2006/wordml" xmlns:wps="http://schemas.microsoft.com/office/word/2010/wordprocessingShape" mc:Ignorable="w14 w15 w16se w16cid w16 w16cex w16sdtdh w16du wp14">
   <w:p>
     <w:pPr>
       <w:pStyle w:val="Encabezado"/>
+      <w:jc w:val="right"/>
     </w:pPr>
     <w:r>
-      <w:t>Logo de Mi Empresa</w:t>
-    </w:r>
-    <w:r>
-      <w:tab/>
-    </w:r>
-    <w:r>
-      <w:tab/>
-      <w:t>Logo de mi Cliente</w:t>
+      <w:rPr>
+        <w:noProof/>
+      </w:rPr>
+      <w:drawing>
+        <wp:inline distT="0" distB="0" distL="0" distR="0" wp14:anchorId="2856BF19" wp14:editId="22EDDE7A">
+          <wp:extent cx="1236252" cy="311006"/>
+          <wp:effectExtent l="0" t="0" r="2540" b="0"/>
+          <wp:docPr id="555246372" name="Imagen 1"/>
+          <wp:cNvGraphicFramePr>
+            <a:graphicFrameLocks xmlns:a="http://schemas.openxmlformats.org/drawingml/2006/main" noChangeAspect="1"/>
+          </wp:cNvGraphicFramePr>
+          <a:graphic xmlns:a="http://schemas.openxmlformats.org/drawingml/2006/main">
+            <a:graphicData uri="http://schemas.openxmlformats.org/drawingml/2006/picture">
+              <pic:pic xmlns:pic="http://schemas.openxmlformats.org/drawingml/2006/picture">
+                <pic:nvPicPr>
+                  <pic:cNvPr id="555246372" name=""/>
+                  <pic:cNvPicPr/>
+                </pic:nvPicPr>
+                <pic:blipFill>
+                  <a:blip r:embed="rId1"/>
+                  <a:stretch>
+                    <a:fillRect/>
+                  </a:stretch>
+                </pic:blipFill>
+                <pic:spPr>
+                  <a:xfrm>
+                    <a:off x="0" y="0"/>
+                    <a:ext cx="1270185" cy="319542"/>
+                  </a:xfrm>
+                  <a:prstGeom prst="rect">
+                    <a:avLst/>
+                  </a:prstGeom>
+                </pic:spPr>
+              </pic:pic>
+            </a:graphicData>
+          </a:graphic>
+        </wp:inline>
+      </w:drawing>
     </w:r>
   </w:p>
 </w:hdr>
 </file>
 
 <file path=word/numbering.xml><?xml version="1.0" encoding="utf-8"?>
-<w:numbering xmlns:wpc="http://schemas.microsoft.com/office/word/2010/wordprocessingCanvas" xmlns:mc="http://schemas.openxmlformats.org/markup-compatibility/2006" xmlns:o="urn:schemas-microsoft-com:office:office" xmlns:r="http://schemas.openxmlformats.org/officeDocument/2006/relationships" xmlns:m="http://schemas.openxmlformats.org/officeDocument/2006/math" xmlns:v="urn:schemas-microsoft-com:vml" xmlns:wp14="http://schemas.microsoft.com/office/word/2010/wordprocessingDrawing" xmlns:wp="http://schemas.openxmlformats.org/drawingml/2006/wordprocessingDrawing" xmlns:w10="urn:schemas-microsoft-com:office:word" xmlns:w="http://schemas.openxmlformats.org/wordprocessingml/2006/main" xmlns:w14="http://schemas.microsoft.com/office/word/2010/wordml" xmlns:w15="http://schemas.microsoft.com/office/word/2012/wordml" xmlns:wpg="http://schemas.microsoft.com/office/word/2010/wordprocessingGroup" xmlns:wpi="http://schemas.microsoft.com/office/word/2010/wordprocessingInk" xmlns:wne="http://schemas.microsoft.com/office/word/2006/wordml" xmlns:wps="http://schemas.microsoft.com/office/word/2010/wordprocessingShape" mc:Ignorable="w14 w15 wp14">
-  <w:abstractNum w:abstractNumId="0">
+<w:numbering xmlns:wpc="http://schemas.microsoft.com/office/word/2010/wordprocessingCanvas" xmlns:cx="http://schemas.microsoft.com/office/drawing/2014/chartex" xmlns:cx1="http://schemas.microsoft.com/office/drawing/2015/9/8/chartex" xmlns:cx2="http://schemas.microsoft.com/office/drawing/2015/10/21/chartex" xmlns:cx3="http://schemas.microsoft.com/office/drawing/2016/5/9/chartex" xmlns:cx4="http://schemas.microsoft.com/office/drawing/2016/5/10/chartex" xmlns:cx5="http://schemas.microsoft.com/office/drawing/2016/5/11/chartex" xmlns:cx6="http://schemas.microsoft.com/office/drawing/2016/5/12/chartex" xmlns:cx7="http://schemas.microsoft.com/office/drawing/2016/5/13/chartex" xmlns:cx8="http://schemas.microsoft.com/office/drawing/2016/5/14/chartex" xmlns:mc="http://schemas.openxmlformats.org/markup-compatibility/2006" xmlns:aink="http://schemas.microsoft.com/office/drawing/2016/ink" xmlns:am3d="http://schemas.microsoft.com/office/drawing/2017/model3d" xmlns:o="urn:schemas-microsoft-com:office:office" xmlns:oel="http://schemas.microsoft.com/office/2019/extlst" xmlns:r="http://schemas.openxmlformats.org/officeDocument/2006/relationships" xmlns:m="http://schemas.openxmlformats.org/officeDocument/2006/math" xmlns:v="urn:schemas-microsoft-com:vml" xmlns:wp14="http://schemas.microsoft.com/office/word/2010/wordprocessingDrawing" xmlns:wp="http://schemas.openxmlformats.org/drawingml/2006/wordprocessingDrawing" xmlns:w10="urn:schemas-microsoft-com:office:word" xmlns:w="http://schemas.openxmlformats.org/wordprocessingml/2006/main" xmlns:w14="http://schemas.microsoft.com/office/word/2010/wordml" xmlns:w15="http://schemas.microsoft.com/office/word/2012/wordml" xmlns:w16cex="http://schemas.microsoft.com/office/word/2018/wordml/cex" xmlns:w16cid="http://schemas.microsoft.com/office/word/2016/wordml/cid" xmlns:w16="http://schemas.microsoft.com/office/word/2018/wordml" xmlns:w16du="http://schemas.microsoft.com/office/word/2023/wordml/word16du" xmlns:w16sdtdh="http://schemas.microsoft.com/office/word/2020/wordml/sdtdatahash" xmlns:w16se="http://schemas.microsoft.com/office/word/2015/wordml/symex" xmlns:wpg="http://schemas.microsoft.com/office/word/2010/wordprocessingGroup" xmlns:wpi="http://schemas.microsoft.com/office/word/2010/wordprocessingInk" xmlns:wne="http://schemas.microsoft.com/office/word/2006/wordml" xmlns:wps="http://schemas.microsoft.com/office/word/2010/wordprocessingShape" mc:Ignorable="w14 w15 w16se w16cid w16 w16cex w16sdtdh w16du wp14">
+  <w:abstractNum w:abstractNumId="0" w15:restartNumberingAfterBreak="0">
     <w:nsid w:val="09006B8E"/>
     <w:multiLevelType w:val="hybridMultilevel"/>
     <w:tmpl w:val="C82243C0"/>
@@ -3179,7 +6395,7 @@
       </w:rPr>
     </w:lvl>
   </w:abstractNum>
-  <w:abstractNum w:abstractNumId="1">
+  <w:abstractNum w:abstractNumId="1" w15:restartNumberingAfterBreak="0">
     <w:nsid w:val="0A5A439B"/>
     <w:multiLevelType w:val="multilevel"/>
     <w:tmpl w:val="C612495E"/>
@@ -3265,7 +6481,7 @@
       </w:pPr>
     </w:lvl>
   </w:abstractNum>
-  <w:abstractNum w:abstractNumId="2">
+  <w:abstractNum w:abstractNumId="2" w15:restartNumberingAfterBreak="0">
     <w:nsid w:val="0BCE03D1"/>
     <w:multiLevelType w:val="hybridMultilevel"/>
     <w:tmpl w:val="53541A46"/>
@@ -3351,7 +6567,7 @@
       </w:pPr>
     </w:lvl>
   </w:abstractNum>
-  <w:abstractNum w:abstractNumId="3">
+  <w:abstractNum w:abstractNumId="3" w15:restartNumberingAfterBreak="0">
     <w:nsid w:val="12C65A7C"/>
     <w:multiLevelType w:val="hybridMultilevel"/>
     <w:tmpl w:val="0628AC0C"/>
@@ -3464,7 +6680,7 @@
       </w:rPr>
     </w:lvl>
   </w:abstractNum>
-  <w:abstractNum w:abstractNumId="4">
+  <w:abstractNum w:abstractNumId="4" w15:restartNumberingAfterBreak="0">
     <w:nsid w:val="14F812D4"/>
     <w:multiLevelType w:val="hybridMultilevel"/>
     <w:tmpl w:val="EAEC1AC4"/>
@@ -3577,7 +6793,7 @@
       </w:rPr>
     </w:lvl>
   </w:abstractNum>
-  <w:abstractNum w:abstractNumId="5">
+  <w:abstractNum w:abstractNumId="5" w15:restartNumberingAfterBreak="0">
     <w:nsid w:val="18576469"/>
     <w:multiLevelType w:val="hybridMultilevel"/>
     <w:tmpl w:val="CB96B2C6"/>
@@ -3690,7 +6906,7 @@
       </w:rPr>
     </w:lvl>
   </w:abstractNum>
-  <w:abstractNum w:abstractNumId="6">
+  <w:abstractNum w:abstractNumId="6" w15:restartNumberingAfterBreak="0">
     <w:nsid w:val="1E851D84"/>
     <w:multiLevelType w:val="multilevel"/>
     <w:tmpl w:val="FF66822A"/>
@@ -3780,7 +6996,7 @@
       </w:pPr>
     </w:lvl>
   </w:abstractNum>
-  <w:abstractNum w:abstractNumId="7">
+  <w:abstractNum w:abstractNumId="7" w15:restartNumberingAfterBreak="0">
     <w:nsid w:val="22C76FDA"/>
     <w:multiLevelType w:val="hybridMultilevel"/>
     <w:tmpl w:val="C0421EE8"/>
@@ -3893,7 +7109,7 @@
       </w:rPr>
     </w:lvl>
   </w:abstractNum>
-  <w:abstractNum w:abstractNumId="8">
+  <w:abstractNum w:abstractNumId="8" w15:restartNumberingAfterBreak="0">
     <w:nsid w:val="23471A3C"/>
     <w:multiLevelType w:val="multilevel"/>
     <w:tmpl w:val="2120434C"/>
@@ -4038,7 +7254,120 @@
       </w:rPr>
     </w:lvl>
   </w:abstractNum>
-  <w:abstractNum w:abstractNumId="9">
+  <w:abstractNum w:abstractNumId="9" w15:restartNumberingAfterBreak="0">
+    <w:nsid w:val="29FF62F4"/>
+    <w:multiLevelType w:val="hybridMultilevel"/>
+    <w:tmpl w:val="023C23D4"/>
+    <w:lvl w:ilvl="0" w:tplc="518CB84A">
+      <w:start w:val="3"/>
+      <w:numFmt w:val="bullet"/>
+      <w:lvlText w:val=""/>
+      <w:lvlJc w:val="left"/>
+      <w:pPr>
+        <w:ind w:left="720" w:hanging="360"/>
+      </w:pPr>
+      <w:rPr>
+        <w:rFonts w:ascii="Symbol" w:eastAsiaTheme="minorHAnsi" w:hAnsi="Symbol" w:cstheme="minorBidi" w:hint="default"/>
+      </w:rPr>
+    </w:lvl>
+    <w:lvl w:ilvl="1" w:tplc="0C0A0003" w:tentative="1">
+      <w:start w:val="1"/>
+      <w:numFmt w:val="bullet"/>
+      <w:lvlText w:val="o"/>
+      <w:lvlJc w:val="left"/>
+      <w:pPr>
+        <w:ind w:left="1440" w:hanging="360"/>
+      </w:pPr>
+      <w:rPr>
+        <w:rFonts w:ascii="Courier New" w:hAnsi="Courier New" w:cs="Courier New" w:hint="default"/>
+      </w:rPr>
+    </w:lvl>
+    <w:lvl w:ilvl="2" w:tplc="0C0A0005" w:tentative="1">
+      <w:start w:val="1"/>
+      <w:numFmt w:val="bullet"/>
+      <w:lvlText w:val=""/>
+      <w:lvlJc w:val="left"/>
+      <w:pPr>
+        <w:ind w:left="2160" w:hanging="360"/>
+      </w:pPr>
+      <w:rPr>
+        <w:rFonts w:ascii="Wingdings" w:hAnsi="Wingdings" w:hint="default"/>
+      </w:rPr>
+    </w:lvl>
+    <w:lvl w:ilvl="3" w:tplc="0C0A0001" w:tentative="1">
+      <w:start w:val="1"/>
+      <w:numFmt w:val="bullet"/>
+      <w:lvlText w:val=""/>
+      <w:lvlJc w:val="left"/>
+      <w:pPr>
+        <w:ind w:left="2880" w:hanging="360"/>
+      </w:pPr>
+      <w:rPr>
+        <w:rFonts w:ascii="Symbol" w:hAnsi="Symbol" w:hint="default"/>
+      </w:rPr>
+    </w:lvl>
+    <w:lvl w:ilvl="4" w:tplc="0C0A0003" w:tentative="1">
+      <w:start w:val="1"/>
+      <w:numFmt w:val="bullet"/>
+      <w:lvlText w:val="o"/>
+      <w:lvlJc w:val="left"/>
+      <w:pPr>
+        <w:ind w:left="3600" w:hanging="360"/>
+      </w:pPr>
+      <w:rPr>
+        <w:rFonts w:ascii="Courier New" w:hAnsi="Courier New" w:cs="Courier New" w:hint="default"/>
+      </w:rPr>
+    </w:lvl>
+    <w:lvl w:ilvl="5" w:tplc="0C0A0005" w:tentative="1">
+      <w:start w:val="1"/>
+      <w:numFmt w:val="bullet"/>
+      <w:lvlText w:val=""/>
+      <w:lvlJc w:val="left"/>
+      <w:pPr>
+        <w:ind w:left="4320" w:hanging="360"/>
+      </w:pPr>
+      <w:rPr>
+        <w:rFonts w:ascii="Wingdings" w:hAnsi="Wingdings" w:hint="default"/>
+      </w:rPr>
+    </w:lvl>
+    <w:lvl w:ilvl="6" w:tplc="0C0A0001" w:tentative="1">
+      <w:start w:val="1"/>
+      <w:numFmt w:val="bullet"/>
+      <w:lvlText w:val=""/>
+      <w:lvlJc w:val="left"/>
+      <w:pPr>
+        <w:ind w:left="5040" w:hanging="360"/>
+      </w:pPr>
+      <w:rPr>
+        <w:rFonts w:ascii="Symbol" w:hAnsi="Symbol" w:hint="default"/>
+      </w:rPr>
+    </w:lvl>
+    <w:lvl w:ilvl="7" w:tplc="0C0A0003" w:tentative="1">
+      <w:start w:val="1"/>
+      <w:numFmt w:val="bullet"/>
+      <w:lvlText w:val="o"/>
+      <w:lvlJc w:val="left"/>
+      <w:pPr>
+        <w:ind w:left="5760" w:hanging="360"/>
+      </w:pPr>
+      <w:rPr>
+        <w:rFonts w:ascii="Courier New" w:hAnsi="Courier New" w:cs="Courier New" w:hint="default"/>
+      </w:rPr>
+    </w:lvl>
+    <w:lvl w:ilvl="8" w:tplc="0C0A0005" w:tentative="1">
+      <w:start w:val="1"/>
+      <w:numFmt w:val="bullet"/>
+      <w:lvlText w:val=""/>
+      <w:lvlJc w:val="left"/>
+      <w:pPr>
+        <w:ind w:left="6480" w:hanging="360"/>
+      </w:pPr>
+      <w:rPr>
+        <w:rFonts w:ascii="Wingdings" w:hAnsi="Wingdings" w:hint="default"/>
+      </w:rPr>
+    </w:lvl>
+  </w:abstractNum>
+  <w:abstractNum w:abstractNumId="10" w15:restartNumberingAfterBreak="0">
     <w:nsid w:val="2E5E787D"/>
     <w:multiLevelType w:val="hybridMultilevel"/>
     <w:tmpl w:val="6CA6AB48"/>
@@ -4151,7 +7480,7 @@
       </w:rPr>
     </w:lvl>
   </w:abstractNum>
-  <w:abstractNum w:abstractNumId="10">
+  <w:abstractNum w:abstractNumId="11" w15:restartNumberingAfterBreak="0">
     <w:nsid w:val="2F465948"/>
     <w:multiLevelType w:val="multilevel"/>
     <w:tmpl w:val="F3BCF5B4"/>
@@ -4272,7 +7601,7 @@
       </w:rPr>
     </w:lvl>
   </w:abstractNum>
-  <w:abstractNum w:abstractNumId="11">
+  <w:abstractNum w:abstractNumId="12" w15:restartNumberingAfterBreak="0">
     <w:nsid w:val="308B01E2"/>
     <w:multiLevelType w:val="hybridMultilevel"/>
     <w:tmpl w:val="F6CC948A"/>
@@ -4385,7 +7714,7 @@
       </w:rPr>
     </w:lvl>
   </w:abstractNum>
-  <w:abstractNum w:abstractNumId="12">
+  <w:abstractNum w:abstractNumId="13" w15:restartNumberingAfterBreak="0">
     <w:nsid w:val="36021629"/>
     <w:multiLevelType w:val="hybridMultilevel"/>
     <w:tmpl w:val="9A040D2E"/>
@@ -4474,7 +7803,7 @@
       </w:pPr>
     </w:lvl>
   </w:abstractNum>
-  <w:abstractNum w:abstractNumId="13">
+  <w:abstractNum w:abstractNumId="14" w15:restartNumberingAfterBreak="0">
     <w:nsid w:val="37EA3D03"/>
     <w:multiLevelType w:val="multilevel"/>
     <w:tmpl w:val="F29E6148"/>
@@ -4567,7 +7896,7 @@
       </w:pPr>
     </w:lvl>
   </w:abstractNum>
-  <w:abstractNum w:abstractNumId="14">
+  <w:abstractNum w:abstractNumId="15" w15:restartNumberingAfterBreak="0">
     <w:nsid w:val="38BC49D8"/>
     <w:multiLevelType w:val="hybridMultilevel"/>
     <w:tmpl w:val="2B26BE54"/>
@@ -4707,7 +8036,7 @@
       </w:rPr>
     </w:lvl>
   </w:abstractNum>
-  <w:abstractNum w:abstractNumId="15">
+  <w:abstractNum w:abstractNumId="16" w15:restartNumberingAfterBreak="0">
     <w:nsid w:val="39913C6B"/>
     <w:multiLevelType w:val="multilevel"/>
     <w:tmpl w:val="C612495E"/>
@@ -4793,7 +8122,7 @@
       </w:pPr>
     </w:lvl>
   </w:abstractNum>
-  <w:abstractNum w:abstractNumId="16">
+  <w:abstractNum w:abstractNumId="17" w15:restartNumberingAfterBreak="0">
     <w:nsid w:val="3B37702B"/>
     <w:multiLevelType w:val="hybridMultilevel"/>
     <w:tmpl w:val="EF4CE946"/>
@@ -4879,7 +8208,7 @@
       </w:pPr>
     </w:lvl>
   </w:abstractNum>
-  <w:abstractNum w:abstractNumId="17">
+  <w:abstractNum w:abstractNumId="18" w15:restartNumberingAfterBreak="0">
     <w:nsid w:val="3B950A51"/>
     <w:multiLevelType w:val="hybridMultilevel"/>
     <w:tmpl w:val="EA903840"/>
@@ -4992,7 +8321,7 @@
       </w:rPr>
     </w:lvl>
   </w:abstractNum>
-  <w:abstractNum w:abstractNumId="18">
+  <w:abstractNum w:abstractNumId="19" w15:restartNumberingAfterBreak="0">
     <w:nsid w:val="3F543D15"/>
     <w:multiLevelType w:val="multilevel"/>
     <w:tmpl w:val="C612495E"/>
@@ -5078,7 +8407,7 @@
       </w:pPr>
     </w:lvl>
   </w:abstractNum>
-  <w:abstractNum w:abstractNumId="19">
+  <w:abstractNum w:abstractNumId="20" w15:restartNumberingAfterBreak="0">
     <w:nsid w:val="431A0F3E"/>
     <w:multiLevelType w:val="hybridMultilevel"/>
     <w:tmpl w:val="FD5C4FA6"/>
@@ -5164,7 +8493,7 @@
       </w:pPr>
     </w:lvl>
   </w:abstractNum>
-  <w:abstractNum w:abstractNumId="20">
+  <w:abstractNum w:abstractNumId="21" w15:restartNumberingAfterBreak="0">
     <w:nsid w:val="44D8676D"/>
     <w:multiLevelType w:val="hybridMultilevel"/>
     <w:tmpl w:val="1758EB14"/>
@@ -5304,7 +8633,120 @@
       </w:rPr>
     </w:lvl>
   </w:abstractNum>
-  <w:abstractNum w:abstractNumId="21">
+  <w:abstractNum w:abstractNumId="22" w15:restartNumberingAfterBreak="0">
+    <w:nsid w:val="44DC6262"/>
+    <w:multiLevelType w:val="hybridMultilevel"/>
+    <w:tmpl w:val="3162EFA4"/>
+    <w:lvl w:ilvl="0" w:tplc="518CB84A">
+      <w:start w:val="3"/>
+      <w:numFmt w:val="bullet"/>
+      <w:lvlText w:val=""/>
+      <w:lvlJc w:val="left"/>
+      <w:pPr>
+        <w:ind w:left="720" w:hanging="360"/>
+      </w:pPr>
+      <w:rPr>
+        <w:rFonts w:ascii="Symbol" w:eastAsiaTheme="minorHAnsi" w:hAnsi="Symbol" w:cstheme="minorBidi" w:hint="default"/>
+      </w:rPr>
+    </w:lvl>
+    <w:lvl w:ilvl="1" w:tplc="0C0A0003" w:tentative="1">
+      <w:start w:val="1"/>
+      <w:numFmt w:val="bullet"/>
+      <w:lvlText w:val="o"/>
+      <w:lvlJc w:val="left"/>
+      <w:pPr>
+        <w:ind w:left="1440" w:hanging="360"/>
+      </w:pPr>
+      <w:rPr>
+        <w:rFonts w:ascii="Courier New" w:hAnsi="Courier New" w:cs="Courier New" w:hint="default"/>
+      </w:rPr>
+    </w:lvl>
+    <w:lvl w:ilvl="2" w:tplc="0C0A0005" w:tentative="1">
+      <w:start w:val="1"/>
+      <w:numFmt w:val="bullet"/>
+      <w:lvlText w:val=""/>
+      <w:lvlJc w:val="left"/>
+      <w:pPr>
+        <w:ind w:left="2160" w:hanging="360"/>
+      </w:pPr>
+      <w:rPr>
+        <w:rFonts w:ascii="Wingdings" w:hAnsi="Wingdings" w:hint="default"/>
+      </w:rPr>
+    </w:lvl>
+    <w:lvl w:ilvl="3" w:tplc="0C0A0001" w:tentative="1">
+      <w:start w:val="1"/>
+      <w:numFmt w:val="bullet"/>
+      <w:lvlText w:val=""/>
+      <w:lvlJc w:val="left"/>
+      <w:pPr>
+        <w:ind w:left="2880" w:hanging="360"/>
+      </w:pPr>
+      <w:rPr>
+        <w:rFonts w:ascii="Symbol" w:hAnsi="Symbol" w:hint="default"/>
+      </w:rPr>
+    </w:lvl>
+    <w:lvl w:ilvl="4" w:tplc="0C0A0003" w:tentative="1">
+      <w:start w:val="1"/>
+      <w:numFmt w:val="bullet"/>
+      <w:lvlText w:val="o"/>
+      <w:lvlJc w:val="left"/>
+      <w:pPr>
+        <w:ind w:left="3600" w:hanging="360"/>
+      </w:pPr>
+      <w:rPr>
+        <w:rFonts w:ascii="Courier New" w:hAnsi="Courier New" w:cs="Courier New" w:hint="default"/>
+      </w:rPr>
+    </w:lvl>
+    <w:lvl w:ilvl="5" w:tplc="0C0A0005" w:tentative="1">
+      <w:start w:val="1"/>
+      <w:numFmt w:val="bullet"/>
+      <w:lvlText w:val=""/>
+      <w:lvlJc w:val="left"/>
+      <w:pPr>
+        <w:ind w:left="4320" w:hanging="360"/>
+      </w:pPr>
+      <w:rPr>
+        <w:rFonts w:ascii="Wingdings" w:hAnsi="Wingdings" w:hint="default"/>
+      </w:rPr>
+    </w:lvl>
+    <w:lvl w:ilvl="6" w:tplc="0C0A0001" w:tentative="1">
+      <w:start w:val="1"/>
+      <w:numFmt w:val="bullet"/>
+      <w:lvlText w:val=""/>
+      <w:lvlJc w:val="left"/>
+      <w:pPr>
+        <w:ind w:left="5040" w:hanging="360"/>
+      </w:pPr>
+      <w:rPr>
+        <w:rFonts w:ascii="Symbol" w:hAnsi="Symbol" w:hint="default"/>
+      </w:rPr>
+    </w:lvl>
+    <w:lvl w:ilvl="7" w:tplc="0C0A0003" w:tentative="1">
+      <w:start w:val="1"/>
+      <w:numFmt w:val="bullet"/>
+      <w:lvlText w:val="o"/>
+      <w:lvlJc w:val="left"/>
+      <w:pPr>
+        <w:ind w:left="5760" w:hanging="360"/>
+      </w:pPr>
+      <w:rPr>
+        <w:rFonts w:ascii="Courier New" w:hAnsi="Courier New" w:cs="Courier New" w:hint="default"/>
+      </w:rPr>
+    </w:lvl>
+    <w:lvl w:ilvl="8" w:tplc="0C0A0005" w:tentative="1">
+      <w:start w:val="1"/>
+      <w:numFmt w:val="bullet"/>
+      <w:lvlText w:val=""/>
+      <w:lvlJc w:val="left"/>
+      <w:pPr>
+        <w:ind w:left="6480" w:hanging="360"/>
+      </w:pPr>
+      <w:rPr>
+        <w:rFonts w:ascii="Wingdings" w:hAnsi="Wingdings" w:hint="default"/>
+      </w:rPr>
+    </w:lvl>
+  </w:abstractNum>
+  <w:abstractNum w:abstractNumId="23" w15:restartNumberingAfterBreak="0">
     <w:nsid w:val="452145A7"/>
     <w:multiLevelType w:val="multilevel"/>
     <w:tmpl w:val="C612495E"/>
@@ -5390,7 +8832,7 @@
       </w:pPr>
     </w:lvl>
   </w:abstractNum>
-  <w:abstractNum w:abstractNumId="22">
+  <w:abstractNum w:abstractNumId="24" w15:restartNumberingAfterBreak="0">
     <w:nsid w:val="47DB56D9"/>
     <w:multiLevelType w:val="hybridMultilevel"/>
     <w:tmpl w:val="0520D6CA"/>
@@ -5503,7 +8945,7 @@
       </w:rPr>
     </w:lvl>
   </w:abstractNum>
-  <w:abstractNum w:abstractNumId="23">
+  <w:abstractNum w:abstractNumId="25" w15:restartNumberingAfterBreak="0">
     <w:nsid w:val="4A961F63"/>
     <w:multiLevelType w:val="multilevel"/>
     <w:tmpl w:val="F3BCF5B4"/>
@@ -5624,7 +9066,7 @@
       </w:rPr>
     </w:lvl>
   </w:abstractNum>
-  <w:abstractNum w:abstractNumId="24">
+  <w:abstractNum w:abstractNumId="26" w15:restartNumberingAfterBreak="0">
     <w:nsid w:val="4B43016F"/>
     <w:multiLevelType w:val="hybridMultilevel"/>
     <w:tmpl w:val="6596C0A4"/>
@@ -5710,7 +9152,7 @@
       </w:pPr>
     </w:lvl>
   </w:abstractNum>
-  <w:abstractNum w:abstractNumId="25">
+  <w:abstractNum w:abstractNumId="27" w15:restartNumberingAfterBreak="0">
     <w:nsid w:val="4BD55F57"/>
     <w:multiLevelType w:val="hybridMultilevel"/>
     <w:tmpl w:val="BCE659C2"/>
@@ -5799,7 +9241,7 @@
       </w:pPr>
     </w:lvl>
   </w:abstractNum>
-  <w:abstractNum w:abstractNumId="26">
+  <w:abstractNum w:abstractNumId="28" w15:restartNumberingAfterBreak="0">
     <w:nsid w:val="4DC677D4"/>
     <w:multiLevelType w:val="hybridMultilevel"/>
     <w:tmpl w:val="97CE1EC8"/>
@@ -5885,7 +9327,7 @@
       </w:pPr>
     </w:lvl>
   </w:abstractNum>
-  <w:abstractNum w:abstractNumId="27">
+  <w:abstractNum w:abstractNumId="29" w15:restartNumberingAfterBreak="0">
     <w:nsid w:val="51F61F1E"/>
     <w:multiLevelType w:val="hybridMultilevel"/>
     <w:tmpl w:val="F26E2554"/>
@@ -5971,7 +9413,7 @@
       </w:pPr>
     </w:lvl>
   </w:abstractNum>
-  <w:abstractNum w:abstractNumId="28">
+  <w:abstractNum w:abstractNumId="30" w15:restartNumberingAfterBreak="0">
     <w:nsid w:val="53F76EF1"/>
     <w:multiLevelType w:val="hybridMultilevel"/>
     <w:tmpl w:val="B0B49FBE"/>
@@ -6057,7 +9499,7 @@
       </w:pPr>
     </w:lvl>
   </w:abstractNum>
-  <w:abstractNum w:abstractNumId="29">
+  <w:abstractNum w:abstractNumId="31" w15:restartNumberingAfterBreak="0">
     <w:nsid w:val="567B61F4"/>
     <w:multiLevelType w:val="hybridMultilevel"/>
     <w:tmpl w:val="12D2691E"/>
@@ -6143,7 +9585,7 @@
       </w:pPr>
     </w:lvl>
   </w:abstractNum>
-  <w:abstractNum w:abstractNumId="30">
+  <w:abstractNum w:abstractNumId="32" w15:restartNumberingAfterBreak="0">
     <w:nsid w:val="599B470F"/>
     <w:multiLevelType w:val="hybridMultilevel"/>
     <w:tmpl w:val="7A44E1FE"/>
@@ -6256,7 +9698,7 @@
       </w:rPr>
     </w:lvl>
   </w:abstractNum>
-  <w:abstractNum w:abstractNumId="31">
+  <w:abstractNum w:abstractNumId="33" w15:restartNumberingAfterBreak="0">
     <w:nsid w:val="5C167A9B"/>
     <w:multiLevelType w:val="hybridMultilevel"/>
     <w:tmpl w:val="0B8C7FAA"/>
@@ -6342,7 +9784,7 @@
       </w:pPr>
     </w:lvl>
   </w:abstractNum>
-  <w:abstractNum w:abstractNumId="32">
+  <w:abstractNum w:abstractNumId="34" w15:restartNumberingAfterBreak="0">
     <w:nsid w:val="5F53436F"/>
     <w:multiLevelType w:val="multilevel"/>
     <w:tmpl w:val="280A001F"/>
@@ -6428,7 +9870,7 @@
       </w:pPr>
     </w:lvl>
   </w:abstractNum>
-  <w:abstractNum w:abstractNumId="33">
+  <w:abstractNum w:abstractNumId="35" w15:restartNumberingAfterBreak="0">
     <w:nsid w:val="5FA76570"/>
     <w:multiLevelType w:val="hybridMultilevel"/>
     <w:tmpl w:val="FF66822A"/>
@@ -6518,7 +9960,7 @@
       </w:pPr>
     </w:lvl>
   </w:abstractNum>
-  <w:abstractNum w:abstractNumId="34">
+  <w:abstractNum w:abstractNumId="36" w15:restartNumberingAfterBreak="0">
     <w:nsid w:val="62825DE7"/>
     <w:multiLevelType w:val="multilevel"/>
     <w:tmpl w:val="F3BCF5B4"/>
@@ -6639,7 +10081,7 @@
       </w:rPr>
     </w:lvl>
   </w:abstractNum>
-  <w:abstractNum w:abstractNumId="35">
+  <w:abstractNum w:abstractNumId="37" w15:restartNumberingAfterBreak="0">
     <w:nsid w:val="63114F21"/>
     <w:multiLevelType w:val="hybridMultilevel"/>
     <w:tmpl w:val="F642D596"/>
@@ -6725,7 +10167,7 @@
       </w:pPr>
     </w:lvl>
   </w:abstractNum>
-  <w:abstractNum w:abstractNumId="36">
+  <w:abstractNum w:abstractNumId="38" w15:restartNumberingAfterBreak="0">
     <w:nsid w:val="64710493"/>
     <w:multiLevelType w:val="hybridMultilevel"/>
     <w:tmpl w:val="A6D4A9D0"/>
@@ -6811,7 +10253,7 @@
       </w:pPr>
     </w:lvl>
   </w:abstractNum>
-  <w:abstractNum w:abstractNumId="37">
+  <w:abstractNum w:abstractNumId="39" w15:restartNumberingAfterBreak="0">
     <w:nsid w:val="6C137370"/>
     <w:multiLevelType w:val="multilevel"/>
     <w:tmpl w:val="C612495E"/>
@@ -6897,7 +10339,7 @@
       </w:pPr>
     </w:lvl>
   </w:abstractNum>
-  <w:abstractNum w:abstractNumId="38">
+  <w:abstractNum w:abstractNumId="40" w15:restartNumberingAfterBreak="0">
     <w:nsid w:val="6F3632F9"/>
     <w:multiLevelType w:val="hybridMultilevel"/>
     <w:tmpl w:val="9306DDC8"/>
@@ -7010,7 +10452,7 @@
       </w:rPr>
     </w:lvl>
   </w:abstractNum>
-  <w:abstractNum w:abstractNumId="39">
+  <w:abstractNum w:abstractNumId="41" w15:restartNumberingAfterBreak="0">
     <w:nsid w:val="70734A78"/>
     <w:multiLevelType w:val="hybridMultilevel"/>
     <w:tmpl w:val="42C28180"/>
@@ -7123,7 +10565,120 @@
       </w:rPr>
     </w:lvl>
   </w:abstractNum>
-  <w:abstractNum w:abstractNumId="40">
+  <w:abstractNum w:abstractNumId="42" w15:restartNumberingAfterBreak="0">
+    <w:nsid w:val="71836E8F"/>
+    <w:multiLevelType w:val="hybridMultilevel"/>
+    <w:tmpl w:val="2DC8D39A"/>
+    <w:lvl w:ilvl="0" w:tplc="518CB84A">
+      <w:start w:val="3"/>
+      <w:numFmt w:val="bullet"/>
+      <w:lvlText w:val=""/>
+      <w:lvlJc w:val="left"/>
+      <w:pPr>
+        <w:ind w:left="720" w:hanging="360"/>
+      </w:pPr>
+      <w:rPr>
+        <w:rFonts w:ascii="Symbol" w:eastAsiaTheme="minorHAnsi" w:hAnsi="Symbol" w:cstheme="minorBidi" w:hint="default"/>
+      </w:rPr>
+    </w:lvl>
+    <w:lvl w:ilvl="1" w:tplc="0C0A0003" w:tentative="1">
+      <w:start w:val="1"/>
+      <w:numFmt w:val="bullet"/>
+      <w:lvlText w:val="o"/>
+      <w:lvlJc w:val="left"/>
+      <w:pPr>
+        <w:ind w:left="1440" w:hanging="360"/>
+      </w:pPr>
+      <w:rPr>
+        <w:rFonts w:ascii="Courier New" w:hAnsi="Courier New" w:cs="Courier New" w:hint="default"/>
+      </w:rPr>
+    </w:lvl>
+    <w:lvl w:ilvl="2" w:tplc="0C0A0005" w:tentative="1">
+      <w:start w:val="1"/>
+      <w:numFmt w:val="bullet"/>
+      <w:lvlText w:val=""/>
+      <w:lvlJc w:val="left"/>
+      <w:pPr>
+        <w:ind w:left="2160" w:hanging="360"/>
+      </w:pPr>
+      <w:rPr>
+        <w:rFonts w:ascii="Wingdings" w:hAnsi="Wingdings" w:hint="default"/>
+      </w:rPr>
+    </w:lvl>
+    <w:lvl w:ilvl="3" w:tplc="0C0A0001" w:tentative="1">
+      <w:start w:val="1"/>
+      <w:numFmt w:val="bullet"/>
+      <w:lvlText w:val=""/>
+      <w:lvlJc w:val="left"/>
+      <w:pPr>
+        <w:ind w:left="2880" w:hanging="360"/>
+      </w:pPr>
+      <w:rPr>
+        <w:rFonts w:ascii="Symbol" w:hAnsi="Symbol" w:hint="default"/>
+      </w:rPr>
+    </w:lvl>
+    <w:lvl w:ilvl="4" w:tplc="0C0A0003" w:tentative="1">
+      <w:start w:val="1"/>
+      <w:numFmt w:val="bullet"/>
+      <w:lvlText w:val="o"/>
+      <w:lvlJc w:val="left"/>
+      <w:pPr>
+        <w:ind w:left="3600" w:hanging="360"/>
+      </w:pPr>
+      <w:rPr>
+        <w:rFonts w:ascii="Courier New" w:hAnsi="Courier New" w:cs="Courier New" w:hint="default"/>
+      </w:rPr>
+    </w:lvl>
+    <w:lvl w:ilvl="5" w:tplc="0C0A0005" w:tentative="1">
+      <w:start w:val="1"/>
+      <w:numFmt w:val="bullet"/>
+      <w:lvlText w:val=""/>
+      <w:lvlJc w:val="left"/>
+      <w:pPr>
+        <w:ind w:left="4320" w:hanging="360"/>
+      </w:pPr>
+      <w:rPr>
+        <w:rFonts w:ascii="Wingdings" w:hAnsi="Wingdings" w:hint="default"/>
+      </w:rPr>
+    </w:lvl>
+    <w:lvl w:ilvl="6" w:tplc="0C0A0001" w:tentative="1">
+      <w:start w:val="1"/>
+      <w:numFmt w:val="bullet"/>
+      <w:lvlText w:val=""/>
+      <w:lvlJc w:val="left"/>
+      <w:pPr>
+        <w:ind w:left="5040" w:hanging="360"/>
+      </w:pPr>
+      <w:rPr>
+        <w:rFonts w:ascii="Symbol" w:hAnsi="Symbol" w:hint="default"/>
+      </w:rPr>
+    </w:lvl>
+    <w:lvl w:ilvl="7" w:tplc="0C0A0003" w:tentative="1">
+      <w:start w:val="1"/>
+      <w:numFmt w:val="bullet"/>
+      <w:lvlText w:val="o"/>
+      <w:lvlJc w:val="left"/>
+      <w:pPr>
+        <w:ind w:left="5760" w:hanging="360"/>
+      </w:pPr>
+      <w:rPr>
+        <w:rFonts w:ascii="Courier New" w:hAnsi="Courier New" w:cs="Courier New" w:hint="default"/>
+      </w:rPr>
+    </w:lvl>
+    <w:lvl w:ilvl="8" w:tplc="0C0A0005" w:tentative="1">
+      <w:start w:val="1"/>
+      <w:numFmt w:val="bullet"/>
+      <w:lvlText w:val=""/>
+      <w:lvlJc w:val="left"/>
+      <w:pPr>
+        <w:ind w:left="6480" w:hanging="360"/>
+      </w:pPr>
+      <w:rPr>
+        <w:rFonts w:ascii="Wingdings" w:hAnsi="Wingdings" w:hint="default"/>
+      </w:rPr>
+    </w:lvl>
+  </w:abstractNum>
+  <w:abstractNum w:abstractNumId="43" w15:restartNumberingAfterBreak="0">
     <w:nsid w:val="71F77272"/>
     <w:multiLevelType w:val="hybridMultilevel"/>
     <w:tmpl w:val="C176841C"/>
@@ -7236,7 +10791,7 @@
       </w:rPr>
     </w:lvl>
   </w:abstractNum>
-  <w:abstractNum w:abstractNumId="41">
+  <w:abstractNum w:abstractNumId="44" w15:restartNumberingAfterBreak="0">
     <w:nsid w:val="753F385D"/>
     <w:multiLevelType w:val="hybridMultilevel"/>
     <w:tmpl w:val="C0BC5F82"/>
@@ -7325,7 +10880,7 @@
       </w:pPr>
     </w:lvl>
   </w:abstractNum>
-  <w:abstractNum w:abstractNumId="42">
+  <w:abstractNum w:abstractNumId="45" w15:restartNumberingAfterBreak="0">
     <w:nsid w:val="7555216E"/>
     <w:multiLevelType w:val="hybridMultilevel"/>
     <w:tmpl w:val="575033E8"/>
@@ -7411,7 +10966,7 @@
       </w:pPr>
     </w:lvl>
   </w:abstractNum>
-  <w:abstractNum w:abstractNumId="43">
+  <w:abstractNum w:abstractNumId="46" w15:restartNumberingAfterBreak="0">
     <w:nsid w:val="767A7B99"/>
     <w:multiLevelType w:val="hybridMultilevel"/>
     <w:tmpl w:val="E612F39C"/>
@@ -7524,7 +11079,7 @@
       </w:rPr>
     </w:lvl>
   </w:abstractNum>
-  <w:abstractNum w:abstractNumId="44">
+  <w:abstractNum w:abstractNumId="47" w15:restartNumberingAfterBreak="0">
     <w:nsid w:val="76AB5BBA"/>
     <w:multiLevelType w:val="hybridMultilevel"/>
     <w:tmpl w:val="32F2D56E"/>
@@ -7613,7 +11168,7 @@
       </w:pPr>
     </w:lvl>
   </w:abstractNum>
-  <w:abstractNum w:abstractNumId="45">
+  <w:abstractNum w:abstractNumId="48" w15:restartNumberingAfterBreak="0">
     <w:nsid w:val="7A6715C2"/>
     <w:multiLevelType w:val="hybridMultilevel"/>
     <w:tmpl w:val="D702E992"/>
@@ -7699,7 +11254,7 @@
       </w:pPr>
     </w:lvl>
   </w:abstractNum>
-  <w:abstractNum w:abstractNumId="46">
+  <w:abstractNum w:abstractNumId="49" w15:restartNumberingAfterBreak="0">
     <w:nsid w:val="7AA71B23"/>
     <w:multiLevelType w:val="hybridMultilevel"/>
     <w:tmpl w:val="886632C0"/>
@@ -7812,7 +11367,7 @@
       </w:rPr>
     </w:lvl>
   </w:abstractNum>
-  <w:abstractNum w:abstractNumId="47">
+  <w:abstractNum w:abstractNumId="50" w15:restartNumberingAfterBreak="0">
     <w:nsid w:val="7C342ED4"/>
     <w:multiLevelType w:val="multilevel"/>
     <w:tmpl w:val="C612495E"/>
@@ -7898,7 +11453,7 @@
       </w:pPr>
     </w:lvl>
   </w:abstractNum>
-  <w:abstractNum w:abstractNumId="48">
+  <w:abstractNum w:abstractNumId="51" w15:restartNumberingAfterBreak="0">
     <w:nsid w:val="7DA33121"/>
     <w:multiLevelType w:val="hybridMultilevel"/>
     <w:tmpl w:val="E9DE7492"/>
@@ -7984,7 +11539,7 @@
       </w:pPr>
     </w:lvl>
   </w:abstractNum>
-  <w:abstractNum w:abstractNumId="49">
+  <w:abstractNum w:abstractNumId="52" w15:restartNumberingAfterBreak="0">
     <w:nsid w:val="7DD93677"/>
     <w:multiLevelType w:val="hybridMultilevel"/>
     <w:tmpl w:val="53A0993A"/>
@@ -8097,161 +11652,170 @@
       </w:rPr>
     </w:lvl>
   </w:abstractNum>
-  <w:num w:numId="1">
+  <w:num w:numId="1" w16cid:durableId="1611204900">
+    <w:abstractNumId w:val="28"/>
+  </w:num>
+  <w:num w:numId="2" w16cid:durableId="186063170">
+    <w:abstractNumId w:val="17"/>
+  </w:num>
+  <w:num w:numId="3" w16cid:durableId="1971087398">
+    <w:abstractNumId w:val="47"/>
+  </w:num>
+  <w:num w:numId="4" w16cid:durableId="952054211">
+    <w:abstractNumId w:val="34"/>
+  </w:num>
+  <w:num w:numId="5" w16cid:durableId="99301200">
+    <w:abstractNumId w:val="23"/>
+  </w:num>
+  <w:num w:numId="6" w16cid:durableId="76558816">
+    <w:abstractNumId w:val="1"/>
+  </w:num>
+  <w:num w:numId="7" w16cid:durableId="161092092">
+    <w:abstractNumId w:val="50"/>
+  </w:num>
+  <w:num w:numId="8" w16cid:durableId="292760796">
+    <w:abstractNumId w:val="16"/>
+  </w:num>
+  <w:num w:numId="9" w16cid:durableId="2094082992">
+    <w:abstractNumId w:val="19"/>
+  </w:num>
+  <w:num w:numId="10" w16cid:durableId="1746610387">
+    <w:abstractNumId w:val="39"/>
+  </w:num>
+  <w:num w:numId="11" w16cid:durableId="1626886883">
+    <w:abstractNumId w:val="35"/>
+  </w:num>
+  <w:num w:numId="12" w16cid:durableId="1319337872">
+    <w:abstractNumId w:val="6"/>
+  </w:num>
+  <w:num w:numId="13" w16cid:durableId="2030181551">
+    <w:abstractNumId w:val="14"/>
+  </w:num>
+  <w:num w:numId="14" w16cid:durableId="941113282">
+    <w:abstractNumId w:val="38"/>
+  </w:num>
+  <w:num w:numId="15" w16cid:durableId="981040917">
+    <w:abstractNumId w:val="46"/>
+  </w:num>
+  <w:num w:numId="16" w16cid:durableId="1986157987">
+    <w:abstractNumId w:val="5"/>
+  </w:num>
+  <w:num w:numId="17" w16cid:durableId="1378046259">
+    <w:abstractNumId w:val="4"/>
+  </w:num>
+  <w:num w:numId="18" w16cid:durableId="379480599">
+    <w:abstractNumId w:val="3"/>
+  </w:num>
+  <w:num w:numId="19" w16cid:durableId="1582370273">
+    <w:abstractNumId w:val="32"/>
+  </w:num>
+  <w:num w:numId="20" w16cid:durableId="981542337">
+    <w:abstractNumId w:val="52"/>
+  </w:num>
+  <w:num w:numId="21" w16cid:durableId="844788485">
+    <w:abstractNumId w:val="41"/>
+  </w:num>
+  <w:num w:numId="22" w16cid:durableId="1637753618">
+    <w:abstractNumId w:val="24"/>
+  </w:num>
+  <w:num w:numId="23" w16cid:durableId="1306469726">
+    <w:abstractNumId w:val="33"/>
+  </w:num>
+  <w:num w:numId="24" w16cid:durableId="1038317740">
+    <w:abstractNumId w:val="31"/>
+  </w:num>
+  <w:num w:numId="25" w16cid:durableId="2068071946">
+    <w:abstractNumId w:val="13"/>
+  </w:num>
+  <w:num w:numId="26" w16cid:durableId="1938637262">
+    <w:abstractNumId w:val="20"/>
+  </w:num>
+  <w:num w:numId="27" w16cid:durableId="144788437">
+    <w:abstractNumId w:val="29"/>
+  </w:num>
+  <w:num w:numId="28" w16cid:durableId="1985815556">
+    <w:abstractNumId w:val="30"/>
+  </w:num>
+  <w:num w:numId="29" w16cid:durableId="1669016080">
+    <w:abstractNumId w:val="48"/>
+  </w:num>
+  <w:num w:numId="30" w16cid:durableId="934674636">
+    <w:abstractNumId w:val="2"/>
+  </w:num>
+  <w:num w:numId="31" w16cid:durableId="701244695">
+    <w:abstractNumId w:val="27"/>
+  </w:num>
+  <w:num w:numId="32" w16cid:durableId="360666388">
+    <w:abstractNumId w:val="51"/>
+  </w:num>
+  <w:num w:numId="33" w16cid:durableId="499662238">
+    <w:abstractNumId w:val="40"/>
+  </w:num>
+  <w:num w:numId="34" w16cid:durableId="961033186">
+    <w:abstractNumId w:val="10"/>
+  </w:num>
+  <w:num w:numId="35" w16cid:durableId="1044594410">
     <w:abstractNumId w:val="26"/>
   </w:num>
-  <w:num w:numId="2">
-    <w:abstractNumId w:val="16"/>
+  <w:num w:numId="36" w16cid:durableId="1868332808">
+    <w:abstractNumId w:val="49"/>
   </w:num>
-  <w:num w:numId="3">
+  <w:num w:numId="37" w16cid:durableId="750614575">
+    <w:abstractNumId w:val="12"/>
+  </w:num>
+  <w:num w:numId="38" w16cid:durableId="1262256034">
+    <w:abstractNumId w:val="0"/>
+  </w:num>
+  <w:num w:numId="39" w16cid:durableId="1629042060">
+    <w:abstractNumId w:val="18"/>
+  </w:num>
+  <w:num w:numId="40" w16cid:durableId="1313292382">
+    <w:abstractNumId w:val="43"/>
+  </w:num>
+  <w:num w:numId="41" w16cid:durableId="567542259">
+    <w:abstractNumId w:val="7"/>
+  </w:num>
+  <w:num w:numId="42" w16cid:durableId="1832217546">
+    <w:abstractNumId w:val="45"/>
+  </w:num>
+  <w:num w:numId="43" w16cid:durableId="465701606">
     <w:abstractNumId w:val="44"/>
   </w:num>
-  <w:num w:numId="4">
-    <w:abstractNumId w:val="32"/>
+  <w:num w:numId="44" w16cid:durableId="1732803822">
+    <w:abstractNumId w:val="8"/>
   </w:num>
-  <w:num w:numId="5">
+  <w:num w:numId="45" w16cid:durableId="177431277">
+    <w:abstractNumId w:val="15"/>
+  </w:num>
+  <w:num w:numId="46" w16cid:durableId="1956987280">
     <w:abstractNumId w:val="21"/>
   </w:num>
-  <w:num w:numId="6">
-    <w:abstractNumId w:val="1"/>
-  </w:num>
-  <w:num w:numId="7">
-    <w:abstractNumId w:val="47"/>
-  </w:num>
-  <w:num w:numId="8">
-    <w:abstractNumId w:val="15"/>
-  </w:num>
-  <w:num w:numId="9">
-    <w:abstractNumId w:val="18"/>
-  </w:num>
-  <w:num w:numId="10">
+  <w:num w:numId="47" w16cid:durableId="330984870">
     <w:abstractNumId w:val="37"/>
   </w:num>
-  <w:num w:numId="11">
-    <w:abstractNumId w:val="33"/>
+  <w:num w:numId="48" w16cid:durableId="2053770279">
+    <w:abstractNumId w:val="11"/>
   </w:num>
-  <w:num w:numId="12">
-    <w:abstractNumId w:val="6"/>
+  <w:num w:numId="49" w16cid:durableId="518202114">
+    <w:abstractNumId w:val="25"/>
   </w:num>
-  <w:num w:numId="13">
-    <w:abstractNumId w:val="13"/>
-  </w:num>
-  <w:num w:numId="14">
+  <w:num w:numId="50" w16cid:durableId="1471366522">
     <w:abstractNumId w:val="36"/>
   </w:num>
-  <w:num w:numId="15">
-    <w:abstractNumId w:val="43"/>
-  </w:num>
-  <w:num w:numId="16">
-    <w:abstractNumId w:val="5"/>
-  </w:num>
-  <w:num w:numId="17">
-    <w:abstractNumId w:val="4"/>
-  </w:num>
-  <w:num w:numId="18">
-    <w:abstractNumId w:val="3"/>
-  </w:num>
-  <w:num w:numId="19">
-    <w:abstractNumId w:val="30"/>
-  </w:num>
-  <w:num w:numId="20">
-    <w:abstractNumId w:val="49"/>
-  </w:num>
-  <w:num w:numId="21">
-    <w:abstractNumId w:val="39"/>
-  </w:num>
-  <w:num w:numId="22">
-    <w:abstractNumId w:val="22"/>
-  </w:num>
-  <w:num w:numId="23">
-    <w:abstractNumId w:val="31"/>
-  </w:num>
-  <w:num w:numId="24">
-    <w:abstractNumId w:val="29"/>
-  </w:num>
-  <w:num w:numId="25">
-    <w:abstractNumId w:val="12"/>
-  </w:num>
-  <w:num w:numId="26">
-    <w:abstractNumId w:val="19"/>
-  </w:num>
-  <w:num w:numId="27">
-    <w:abstractNumId w:val="27"/>
-  </w:num>
-  <w:num w:numId="28">
-    <w:abstractNumId w:val="28"/>
-  </w:num>
-  <w:num w:numId="29">
-    <w:abstractNumId w:val="45"/>
-  </w:num>
-  <w:num w:numId="30">
-    <w:abstractNumId w:val="2"/>
-  </w:num>
-  <w:num w:numId="31">
-    <w:abstractNumId w:val="25"/>
-  </w:num>
-  <w:num w:numId="32">
-    <w:abstractNumId w:val="48"/>
-  </w:num>
-  <w:num w:numId="33">
-    <w:abstractNumId w:val="38"/>
-  </w:num>
-  <w:num w:numId="34">
+  <w:num w:numId="51" w16cid:durableId="614563302">
     <w:abstractNumId w:val="9"/>
   </w:num>
-  <w:num w:numId="35">
-    <w:abstractNumId w:val="24"/>
-  </w:num>
-  <w:num w:numId="36">
-    <w:abstractNumId w:val="46"/>
-  </w:num>
-  <w:num w:numId="37">
-    <w:abstractNumId w:val="11"/>
-  </w:num>
-  <w:num w:numId="38">
-    <w:abstractNumId w:val="0"/>
-  </w:num>
-  <w:num w:numId="39">
-    <w:abstractNumId w:val="17"/>
-  </w:num>
-  <w:num w:numId="40">
-    <w:abstractNumId w:val="40"/>
-  </w:num>
-  <w:num w:numId="41">
-    <w:abstractNumId w:val="7"/>
-  </w:num>
-  <w:num w:numId="42">
+  <w:num w:numId="52" w16cid:durableId="862595230">
     <w:abstractNumId w:val="42"/>
   </w:num>
-  <w:num w:numId="43">
-    <w:abstractNumId w:val="41"/>
-  </w:num>
-  <w:num w:numId="44">
-    <w:abstractNumId w:val="8"/>
-  </w:num>
-  <w:num w:numId="45">
-    <w:abstractNumId w:val="14"/>
-  </w:num>
-  <w:num w:numId="46">
-    <w:abstractNumId w:val="20"/>
-  </w:num>
-  <w:num w:numId="47">
-    <w:abstractNumId w:val="35"/>
-  </w:num>
-  <w:num w:numId="48">
-    <w:abstractNumId w:val="10"/>
-  </w:num>
-  <w:num w:numId="49">
-    <w:abstractNumId w:val="23"/>
-  </w:num>
-  <w:num w:numId="50">
-    <w:abstractNumId w:val="34"/>
+  <w:num w:numId="53" w16cid:durableId="1941990328">
+    <w:abstractNumId w:val="22"/>
   </w:num>
 </w:numbering>
 </file>
 
 <file path=word/styles.xml><?xml version="1.0" encoding="utf-8"?>
-<w:styles xmlns:mc="http://schemas.openxmlformats.org/markup-compatibility/2006" xmlns:r="http://schemas.openxmlformats.org/officeDocument/2006/relationships" xmlns:w="http://schemas.openxmlformats.org/wordprocessingml/2006/main" xmlns:w14="http://schemas.microsoft.com/office/word/2010/wordml" xmlns:w15="http://schemas.microsoft.com/office/word/2012/wordml" mc:Ignorable="w14 w15">
+<w:styles xmlns:mc="http://schemas.openxmlformats.org/markup-compatibility/2006" xmlns:r="http://schemas.openxmlformats.org/officeDocument/2006/relationships" xmlns:w="http://schemas.openxmlformats.org/wordprocessingml/2006/main" xmlns:w14="http://schemas.microsoft.com/office/word/2010/wordml" xmlns:w15="http://schemas.microsoft.com/office/word/2012/wordml" xmlns:w16cex="http://schemas.microsoft.com/office/word/2018/wordml/cex" xmlns:w16cid="http://schemas.microsoft.com/office/word/2016/wordml/cid" xmlns:w16="http://schemas.microsoft.com/office/word/2018/wordml" xmlns:w16du="http://schemas.microsoft.com/office/word/2023/wordml/word16du" xmlns:w16sdtdh="http://schemas.microsoft.com/office/word/2020/wordml/sdtdatahash" xmlns:w16se="http://schemas.microsoft.com/office/word/2015/wordml/symex" mc:Ignorable="w14 w15 w16se w16cid w16 w16cex w16sdtdh w16du">
   <w:docDefaults>
     <w:rPrDefault>
       <w:rPr>
@@ -8267,7 +11831,7 @@
       </w:pPr>
     </w:pPrDefault>
   </w:docDefaults>
-  <w:latentStyles w:defLockedState="0" w:defUIPriority="99" w:defSemiHidden="0" w:defUnhideWhenUsed="0" w:defQFormat="0" w:count="371">
+  <w:latentStyles w:defLockedState="0" w:defUIPriority="99" w:defSemiHidden="0" w:defUnhideWhenUsed="0" w:defQFormat="0" w:count="376">
     <w:lsdException w:name="Normal" w:uiPriority="0" w:qFormat="1"/>
     <w:lsdException w:name="heading 1" w:uiPriority="9" w:qFormat="1"/>
     <w:lsdException w:name="heading 2" w:semiHidden="1" w:uiPriority="9" w:unhideWhenUsed="1" w:qFormat="1"/>
@@ -8639,6 +12203,11 @@
     <w:lsdException w:name="List Table 5 Dark Accent 6" w:uiPriority="50"/>
     <w:lsdException w:name="List Table 6 Colorful Accent 6" w:uiPriority="51"/>
     <w:lsdException w:name="List Table 7 Colorful Accent 6" w:uiPriority="52"/>
+    <w:lsdException w:name="Mention" w:semiHidden="1" w:unhideWhenUsed="1"/>
+    <w:lsdException w:name="Smart Hyperlink" w:semiHidden="1" w:unhideWhenUsed="1"/>
+    <w:lsdException w:name="Hashtag" w:semiHidden="1" w:unhideWhenUsed="1"/>
+    <w:lsdException w:name="Unresolved Mention" w:semiHidden="1" w:unhideWhenUsed="1"/>
+    <w:lsdException w:name="Smart Link" w:semiHidden="1" w:unhideWhenUsed="1"/>
   </w:latentStyles>
   <w:style w:type="paragraph" w:default="1" w:styleId="Normal">
     <w:name w:val="Normal"/>
@@ -8651,7 +12220,7 @@
     <w:link w:val="Ttulo1Car"/>
     <w:uiPriority w:val="9"/>
     <w:qFormat/>
-    <w:rsid w:val="008055BC"/>
+    <w:rsid w:val="000D5958"/>
     <w:pPr>
       <w:keepNext/>
       <w:keepLines/>
@@ -8660,9 +12229,32 @@
     </w:pPr>
     <w:rPr>
       <w:rFonts w:asciiTheme="majorHAnsi" w:eastAsiaTheme="majorEastAsia" w:hAnsiTheme="majorHAnsi" w:cstheme="majorBidi"/>
-      <w:color w:val="2E74B5" w:themeColor="accent1" w:themeShade="BF"/>
+      <w:b/>
+      <w:color w:val="000000" w:themeColor="text1"/>
       <w:sz w:val="32"/>
       <w:szCs w:val="32"/>
+    </w:rPr>
+  </w:style>
+  <w:style w:type="paragraph" w:styleId="Ttulo2">
+    <w:name w:val="heading 2"/>
+    <w:basedOn w:val="Normal"/>
+    <w:next w:val="Normal"/>
+    <w:link w:val="Ttulo2Car"/>
+    <w:uiPriority w:val="9"/>
+    <w:unhideWhenUsed/>
+    <w:qFormat/>
+    <w:rsid w:val="00F36929"/>
+    <w:pPr>
+      <w:keepNext/>
+      <w:keepLines/>
+      <w:spacing w:before="40" w:after="0"/>
+      <w:outlineLvl w:val="1"/>
+    </w:pPr>
+    <w:rPr>
+      <w:rFonts w:asciiTheme="majorHAnsi" w:eastAsiaTheme="majorEastAsia" w:hAnsiTheme="majorHAnsi" w:cstheme="majorBidi"/>
+      <w:b/>
+      <w:sz w:val="28"/>
+      <w:szCs w:val="26"/>
     </w:rPr>
   </w:style>
   <w:style w:type="character" w:default="1" w:styleId="Fuentedeprrafopredeter">
@@ -8783,15 +12375,16 @@
     <w:basedOn w:val="Fuentedeprrafopredeter"/>
     <w:link w:val="Ttulo1"/>
     <w:uiPriority w:val="9"/>
-    <w:rsid w:val="008055BC"/>
+    <w:rsid w:val="000D5958"/>
     <w:rPr>
       <w:rFonts w:asciiTheme="majorHAnsi" w:eastAsiaTheme="majorEastAsia" w:hAnsiTheme="majorHAnsi" w:cstheme="majorBidi"/>
-      <w:color w:val="2E74B5" w:themeColor="accent1" w:themeShade="BF"/>
+      <w:b/>
+      <w:color w:val="000000" w:themeColor="text1"/>
       <w:sz w:val="32"/>
       <w:szCs w:val="32"/>
     </w:rPr>
   </w:style>
-  <w:style w:type="paragraph" w:styleId="TtulodeTDC">
+  <w:style w:type="paragraph" w:styleId="TtuloTDC">
     <w:name w:val="TOC Heading"/>
     <w:basedOn w:val="Ttulo1"/>
     <w:next w:val="Normal"/>
@@ -8804,7 +12397,7 @@
       <w:outlineLvl w:val="9"/>
     </w:pPr>
     <w:rPr>
-      <w:b/>
+      <w:b w:val="0"/>
       <w:bCs/>
       <w:sz w:val="28"/>
       <w:szCs w:val="28"/>
@@ -8857,11 +12450,11 @@
       <w:u w:val="single"/>
     </w:rPr>
   </w:style>
-  <w:style w:type="paragraph" w:styleId="Puesto">
+  <w:style w:type="paragraph" w:styleId="Ttulo">
     <w:name w:val="Title"/>
     <w:basedOn w:val="Normal"/>
     <w:next w:val="Normal"/>
-    <w:link w:val="PuestoCar"/>
+    <w:link w:val="TtuloCar"/>
     <w:qFormat/>
     <w:rsid w:val="00425B69"/>
     <w:pPr>
@@ -8877,10 +12470,10 @@
       <w:lang w:val="en-US"/>
     </w:rPr>
   </w:style>
-  <w:style w:type="character" w:customStyle="1" w:styleId="PuestoCar">
-    <w:name w:val="Puesto Car"/>
+  <w:style w:type="character" w:customStyle="1" w:styleId="TtuloCar">
+    <w:name w:val="Título Car"/>
     <w:basedOn w:val="Fuentedeprrafopredeter"/>
-    <w:link w:val="Puesto"/>
+    <w:link w:val="Ttulo"/>
     <w:rsid w:val="00425B69"/>
     <w:rPr>
       <w:rFonts w:ascii="Arial" w:eastAsia="Times New Roman" w:hAnsi="Arial" w:cs="Times New Roman"/>
@@ -8888,6 +12481,31 @@
       <w:sz w:val="36"/>
       <w:szCs w:val="20"/>
       <w:lang w:val="en-US"/>
+    </w:rPr>
+  </w:style>
+  <w:style w:type="character" w:customStyle="1" w:styleId="Ttulo2Car">
+    <w:name w:val="Título 2 Car"/>
+    <w:basedOn w:val="Fuentedeprrafopredeter"/>
+    <w:link w:val="Ttulo2"/>
+    <w:uiPriority w:val="9"/>
+    <w:rsid w:val="00F36929"/>
+    <w:rPr>
+      <w:rFonts w:asciiTheme="majorHAnsi" w:eastAsiaTheme="majorEastAsia" w:hAnsiTheme="majorHAnsi" w:cstheme="majorBidi"/>
+      <w:b/>
+      <w:sz w:val="28"/>
+      <w:szCs w:val="26"/>
+    </w:rPr>
+  </w:style>
+  <w:style w:type="character" w:styleId="nfasissutil">
+    <w:name w:val="Subtle Emphasis"/>
+    <w:basedOn w:val="Fuentedeprrafopredeter"/>
+    <w:uiPriority w:val="19"/>
+    <w:qFormat/>
+    <w:rsid w:val="00F36929"/>
+    <w:rPr>
+      <w:i/>
+      <w:iCs/>
+      <w:color w:val="404040" w:themeColor="text1" w:themeTint="BF"/>
     </w:rPr>
   </w:style>
 </w:styles>

--- a/FD02-EPIS-Informe Vision.docx
+++ b/FD02-EPIS-Informe Vision.docx
@@ -266,8 +266,69 @@
           <w:sz w:val="36"/>
           <w:szCs w:val="36"/>
         </w:rPr>
-        <w:t>Reporte de Telefonía para Zona Franca</w:t>
-      </w:r>
+        <w:t xml:space="preserve">Creación de </w:t>
+      </w:r>
+      <w:proofErr w:type="spellStart"/>
+      <w:r>
+        <w:rPr>
+          <w:rFonts w:ascii="Arial" w:hAnsi="Arial" w:cs="Arial"/>
+          <w:b/>
+          <w:i/>
+          <w:color w:val="000000"/>
+          <w:sz w:val="36"/>
+          <w:szCs w:val="36"/>
+        </w:rPr>
+        <w:t>Dashboards</w:t>
+      </w:r>
+      <w:proofErr w:type="spellEnd"/>
+      <w:r>
+        <w:rPr>
+          <w:rFonts w:ascii="Arial" w:hAnsi="Arial" w:cs="Arial"/>
+          <w:b/>
+          <w:i/>
+          <w:color w:val="000000"/>
+          <w:sz w:val="36"/>
+          <w:szCs w:val="36"/>
+        </w:rPr>
+        <w:t xml:space="preserve"> con </w:t>
+      </w:r>
+      <w:proofErr w:type="spellStart"/>
+      <w:r>
+        <w:rPr>
+          <w:rFonts w:ascii="Arial" w:hAnsi="Arial" w:cs="Arial"/>
+          <w:b/>
+          <w:i/>
+          <w:color w:val="000000"/>
+          <w:sz w:val="36"/>
+          <w:szCs w:val="36"/>
+        </w:rPr>
+        <w:t>Power</w:t>
+      </w:r>
+      <w:proofErr w:type="spellEnd"/>
+      <w:r>
+        <w:rPr>
+          <w:rFonts w:ascii="Arial" w:hAnsi="Arial" w:cs="Arial"/>
+          <w:b/>
+          <w:i/>
+          <w:color w:val="000000"/>
+          <w:sz w:val="36"/>
+          <w:szCs w:val="36"/>
+        </w:rPr>
+        <w:t xml:space="preserve"> BI para </w:t>
+      </w:r>
+      <w:proofErr w:type="spellStart"/>
+      <w:r>
+        <w:rPr>
+          <w:rFonts w:ascii="Arial" w:hAnsi="Arial" w:cs="Arial"/>
+          <w:b/>
+          <w:i/>
+          <w:color w:val="000000"/>
+          <w:sz w:val="36"/>
+          <w:szCs w:val="36"/>
+        </w:rPr>
+        <w:t>ZofraTacna</w:t>
+      </w:r>
+      <w:proofErr w:type="spellEnd"/>
     </w:p>
     <w:p>
       <w:pPr>
@@ -476,14 +537,6 @@
       <w:pPr>
         <w:spacing w:after="0"/>
         <w:jc w:val="center"/>
-        <w:rPr>
-          <w:rFonts w:ascii="Arial" w:eastAsia="Times New Roman" w:hAnsi="Arial" w:cs="Arial"/>
-          <w:sz w:val="32"/>
-          <w:szCs w:val="32"/>
-          <w:lang w:eastAsia="es-PE"/>
-        </w:rPr>
-      </w:pPr>
-      <w:r>
         <w:rPr>
           <w:rFonts w:ascii="Arial" w:eastAsia="Times New Roman" w:hAnsi="Arial" w:cs="Arial"/>
           <w:b/>
@@ -492,8 +545,7 @@
           <w:szCs w:val="28"/>
           <w:lang w:eastAsia="es-PE"/>
         </w:rPr>
-        <w:t>Chambilla Zuñiga Josue</w:t>
-      </w:r>
+      </w:pPr>
       <w:r>
         <w:rPr>
           <w:rFonts w:ascii="Arial" w:eastAsia="Times New Roman" w:hAnsi="Arial" w:cs="Arial"/>
@@ -503,8 +555,9 @@
           <w:szCs w:val="28"/>
           <w:lang w:eastAsia="es-PE"/>
         </w:rPr>
-        <w:tab/>
-      </w:r>
+        <w:t xml:space="preserve">Chambilla </w:t>
+      </w:r>
+      <w:proofErr w:type="spellStart"/>
       <w:r>
         <w:rPr>
           <w:rFonts w:ascii="Arial" w:eastAsia="Times New Roman" w:hAnsi="Arial" w:cs="Arial"/>
@@ -514,9 +567,162 @@
           <w:szCs w:val="28"/>
           <w:lang w:eastAsia="es-PE"/>
         </w:rPr>
-        <w:tab/>
-        <w:t>(2020067575)</w:t>
-      </w:r>
+        <w:t>Zuñiga</w:t>
+      </w:r>
+      <w:proofErr w:type="spellEnd"/>
+      <w:r>
+        <w:rPr>
+          <w:rFonts w:ascii="Arial" w:eastAsia="Times New Roman" w:hAnsi="Arial" w:cs="Arial"/>
+          <w:b/>
+          <w:i/>
+          <w:sz w:val="28"/>
+          <w:szCs w:val="28"/>
+          <w:lang w:eastAsia="es-PE"/>
+        </w:rPr>
+        <w:t xml:space="preserve"> </w:t>
+      </w:r>
+      <w:proofErr w:type="spellStart"/>
+      <w:r>
+        <w:rPr>
+          <w:rFonts w:ascii="Arial" w:eastAsia="Times New Roman" w:hAnsi="Arial" w:cs="Arial"/>
+          <w:b/>
+          <w:i/>
+          <w:sz w:val="28"/>
+          <w:szCs w:val="28"/>
+          <w:lang w:eastAsia="es-PE"/>
+        </w:rPr>
+        <w:t>Josue</w:t>
+      </w:r>
+      <w:proofErr w:type="spellEnd"/>
+    </w:p>
+    <w:p>
+      <w:pPr>
+        <w:spacing w:after="0"/>
+        <w:jc w:val="center"/>
+        <w:rPr>
+          <w:rFonts w:ascii="Arial" w:eastAsia="Times New Roman" w:hAnsi="Arial" w:cs="Arial"/>
+          <w:b/>
+          <w:i/>
+          <w:sz w:val="28"/>
+          <w:szCs w:val="28"/>
+          <w:lang w:eastAsia="es-PE"/>
+        </w:rPr>
+      </w:pPr>
+    </w:p>
+    <w:p>
+      <w:pPr>
+        <w:spacing w:after="0"/>
+        <w:jc w:val="center"/>
+        <w:rPr>
+          <w:rFonts w:ascii="Arial" w:eastAsia="Times New Roman" w:hAnsi="Arial" w:cs="Arial"/>
+          <w:b/>
+          <w:i/>
+          <w:sz w:val="28"/>
+          <w:szCs w:val="28"/>
+          <w:lang w:eastAsia="es-PE"/>
+        </w:rPr>
+      </w:pPr>
+      <w:r>
+        <w:rPr>
+          <w:rFonts w:ascii="Arial" w:eastAsia="Times New Roman" w:hAnsi="Arial" w:cs="Arial"/>
+          <w:b/>
+          <w:i/>
+          <w:sz w:val="28"/>
+          <w:szCs w:val="28"/>
+          <w:lang w:eastAsia="es-PE"/>
+        </w:rPr>
+        <w:t xml:space="preserve">Rivera Mendoza </w:t>
+      </w:r>
+      <w:proofErr w:type="spellStart"/>
+      <w:r>
+        <w:rPr>
+          <w:rFonts w:ascii="Arial" w:eastAsia="Times New Roman" w:hAnsi="Arial" w:cs="Arial"/>
+          <w:b/>
+          <w:i/>
+          <w:sz w:val="28"/>
+          <w:szCs w:val="28"/>
+          <w:lang w:eastAsia="es-PE"/>
+        </w:rPr>
+        <w:t>Jhonny</w:t>
+      </w:r>
+      <w:proofErr w:type="spellEnd"/>
+    </w:p>
+    <w:p>
+      <w:pPr>
+        <w:spacing w:after="0"/>
+        <w:jc w:val="center"/>
+        <w:rPr>
+          <w:rFonts w:ascii="Arial" w:eastAsia="Times New Roman" w:hAnsi="Arial" w:cs="Arial"/>
+          <w:b/>
+          <w:i/>
+          <w:sz w:val="28"/>
+          <w:szCs w:val="28"/>
+          <w:lang w:eastAsia="es-PE"/>
+        </w:rPr>
+      </w:pPr>
+    </w:p>
+    <w:p>
+      <w:pPr>
+        <w:spacing w:after="0"/>
+        <w:jc w:val="center"/>
+        <w:rPr>
+          <w:rFonts w:ascii="Arial" w:eastAsia="Times New Roman" w:hAnsi="Arial" w:cs="Arial"/>
+          <w:b/>
+          <w:i/>
+          <w:sz w:val="28"/>
+          <w:szCs w:val="28"/>
+          <w:lang w:eastAsia="es-PE"/>
+        </w:rPr>
+      </w:pPr>
+      <w:r>
+        <w:rPr>
+          <w:rFonts w:ascii="Arial" w:eastAsia="Times New Roman" w:hAnsi="Arial" w:cs="Arial"/>
+          <w:b/>
+          <w:i/>
+          <w:sz w:val="28"/>
+          <w:szCs w:val="28"/>
+          <w:lang w:eastAsia="es-PE"/>
+        </w:rPr>
+        <w:t xml:space="preserve">Cano </w:t>
+      </w:r>
+      <w:proofErr w:type="spellStart"/>
+      <w:r>
+        <w:rPr>
+          <w:rFonts w:ascii="Arial" w:eastAsia="Times New Roman" w:hAnsi="Arial" w:cs="Arial"/>
+          <w:b/>
+          <w:i/>
+          <w:sz w:val="28"/>
+          <w:szCs w:val="28"/>
+          <w:lang w:eastAsia="es-PE"/>
+        </w:rPr>
+        <w:t>Sucso</w:t>
+      </w:r>
+      <w:proofErr w:type="spellEnd"/>
+      <w:r>
+        <w:rPr>
+          <w:rFonts w:ascii="Arial" w:eastAsia="Times New Roman" w:hAnsi="Arial" w:cs="Arial"/>
+          <w:b/>
+          <w:i/>
+          <w:sz w:val="28"/>
+          <w:szCs w:val="28"/>
+          <w:lang w:eastAsia="es-PE"/>
+        </w:rPr>
+        <w:t xml:space="preserve"> Anthony</w:t>
+      </w:r>
+    </w:p>
+    <w:p>
+      <w:pPr>
+        <w:spacing w:after="0"/>
+        <w:jc w:val="center"/>
+        <w:rPr>
+          <w:rFonts w:ascii="Arial" w:eastAsia="Times New Roman" w:hAnsi="Arial" w:cs="Arial"/>
+          <w:b/>
+          <w:i/>
+          <w:sz w:val="28"/>
+          <w:szCs w:val="28"/>
+          <w:lang w:eastAsia="es-PE"/>
+        </w:rPr>
+      </w:pPr>
     </w:p>
     <w:p>
       <w:pPr>
@@ -529,6 +735,17 @@
           <w:lang w:eastAsia="es-PE"/>
         </w:rPr>
       </w:pPr>
+      <w:r>
+        <w:rPr>
+          <w:rFonts w:ascii="Arial" w:eastAsia="Times New Roman" w:hAnsi="Arial" w:cs="Arial"/>
+          <w:b/>
+          <w:i/>
+          <w:sz w:val="28"/>
+          <w:szCs w:val="28"/>
+          <w:lang w:eastAsia="es-PE"/>
+        </w:rPr>
+        <w:t>Valverde Zamora Jean Pier</w:t>
+      </w:r>
     </w:p>
     <w:p>
       <w:pPr>
@@ -646,66 +863,6 @@
     </w:p>
     <w:p>
       <w:pPr>
-        <w:spacing w:after="0"/>
-        <w:jc w:val="center"/>
-        <w:rPr>
-          <w:rFonts w:ascii="Arial" w:eastAsia="Times New Roman" w:hAnsi="Arial" w:cs="Arial"/>
-          <w:sz w:val="32"/>
-          <w:szCs w:val="32"/>
-          <w:lang w:eastAsia="es-PE"/>
-        </w:rPr>
-      </w:pPr>
-    </w:p>
-    <w:p>
-      <w:pPr>
-        <w:spacing w:after="0"/>
-        <w:jc w:val="center"/>
-        <w:rPr>
-          <w:rFonts w:ascii="Arial" w:eastAsia="Times New Roman" w:hAnsi="Arial" w:cs="Arial"/>
-          <w:sz w:val="32"/>
-          <w:szCs w:val="32"/>
-          <w:lang w:eastAsia="es-PE"/>
-        </w:rPr>
-      </w:pPr>
-    </w:p>
-    <w:p>
-      <w:pPr>
-        <w:spacing w:after="0"/>
-        <w:jc w:val="center"/>
-        <w:rPr>
-          <w:rFonts w:ascii="Arial" w:eastAsia="Times New Roman" w:hAnsi="Arial" w:cs="Arial"/>
-          <w:sz w:val="32"/>
-          <w:szCs w:val="32"/>
-          <w:lang w:eastAsia="es-PE"/>
-        </w:rPr>
-      </w:pPr>
-    </w:p>
-    <w:p>
-      <w:pPr>
-        <w:spacing w:after="0"/>
-        <w:jc w:val="center"/>
-        <w:rPr>
-          <w:rFonts w:ascii="Arial" w:eastAsia="Times New Roman" w:hAnsi="Arial" w:cs="Arial"/>
-          <w:sz w:val="32"/>
-          <w:szCs w:val="32"/>
-          <w:lang w:eastAsia="es-PE"/>
-        </w:rPr>
-      </w:pPr>
-    </w:p>
-    <w:p>
-      <w:pPr>
-        <w:spacing w:after="0"/>
-        <w:jc w:val="center"/>
-        <w:rPr>
-          <w:rFonts w:ascii="Arial" w:eastAsia="Times New Roman" w:hAnsi="Arial" w:cs="Arial"/>
-          <w:sz w:val="32"/>
-          <w:szCs w:val="32"/>
-          <w:lang w:eastAsia="es-PE"/>
-        </w:rPr>
-      </w:pPr>
-    </w:p>
-    <w:p>
-      <w:pPr>
         <w:spacing w:after="200" w:line="276" w:lineRule="auto"/>
         <w:rPr>
           <w:rFonts w:ascii="Arial" w:hAnsi="Arial" w:cs="Arial"/>
@@ -714,26 +871,6 @@
           <w:sz w:val="24"/>
         </w:rPr>
       </w:pPr>
-    </w:p>
-    <w:p>
-      <w:pPr>
-        <w:spacing w:after="200" w:line="276" w:lineRule="auto"/>
-        <w:rPr>
-          <w:rFonts w:ascii="Arial" w:hAnsi="Arial" w:cs="Arial"/>
-          <w:b/>
-          <w:color w:val="000000"/>
-          <w:sz w:val="24"/>
-        </w:rPr>
-      </w:pPr>
-      <w:r>
-        <w:rPr>
-          <w:rFonts w:ascii="Arial" w:hAnsi="Arial" w:cs="Arial"/>
-          <w:b/>
-          <w:color w:val="000000"/>
-          <w:sz w:val="24"/>
-        </w:rPr>
-        <w:br w:type="page"/>
-      </w:r>
     </w:p>
     <w:tbl>
       <w:tblPr>
@@ -1287,8 +1424,59 @@
           <w:color w:val="000000" w:themeColor="text1"/>
           <w:lang w:val="es-PE"/>
         </w:rPr>
-        <w:t>Reporte de Telefonía para Zona Franca</w:t>
-      </w:r>
+        <w:t xml:space="preserve">Creación de </w:t>
+      </w:r>
+      <w:proofErr w:type="spellStart"/>
+      <w:r>
+        <w:rPr>
+          <w:rFonts w:ascii="Times New Roman" w:hAnsi="Times New Roman"/>
+          <w:i/>
+          <w:color w:val="000000" w:themeColor="text1"/>
+          <w:lang w:val="es-PE"/>
+        </w:rPr>
+        <w:t>Dashboards</w:t>
+      </w:r>
+      <w:proofErr w:type="spellEnd"/>
+      <w:r>
+        <w:rPr>
+          <w:rFonts w:ascii="Times New Roman" w:hAnsi="Times New Roman"/>
+          <w:i/>
+          <w:color w:val="000000" w:themeColor="text1"/>
+          <w:lang w:val="es-PE"/>
+        </w:rPr>
+        <w:t xml:space="preserve"> con </w:t>
+      </w:r>
+      <w:proofErr w:type="spellStart"/>
+      <w:r>
+        <w:rPr>
+          <w:rFonts w:ascii="Times New Roman" w:hAnsi="Times New Roman"/>
+          <w:i/>
+          <w:color w:val="000000" w:themeColor="text1"/>
+          <w:lang w:val="es-PE"/>
+        </w:rPr>
+        <w:t>Power</w:t>
+      </w:r>
+      <w:proofErr w:type="spellEnd"/>
+      <w:r>
+        <w:rPr>
+          <w:rFonts w:ascii="Times New Roman" w:hAnsi="Times New Roman"/>
+          <w:i/>
+          <w:color w:val="000000" w:themeColor="text1"/>
+          <w:lang w:val="es-PE"/>
+        </w:rPr>
+        <w:t xml:space="preserve"> BI para </w:t>
+      </w:r>
+      <w:proofErr w:type="spellStart"/>
+      <w:r>
+        <w:rPr>
+          <w:rFonts w:ascii="Times New Roman" w:hAnsi="Times New Roman"/>
+          <w:i/>
+          <w:color w:val="000000" w:themeColor="text1"/>
+          <w:lang w:val="es-PE"/>
+        </w:rPr>
+        <w:t>ZofraTacna</w:t>
+      </w:r>
+      <w:proofErr w:type="spellEnd"/>
     </w:p>
     <w:p>
       <w:pPr>
@@ -1808,6 +1996,7 @@
     <w:sdt>
       <w:sdtPr>
         <w:rPr>
+          <w:rFonts w:asciiTheme="minorHAnsi" w:eastAsiaTheme="minorHAnsi" w:hAnsiTheme="minorHAnsi" w:cstheme="minorBidi"/>
           <w:b/>
           <w:bCs/>
           <w:lang w:val="es-ES"/>
@@ -1820,7 +2009,6 @@
       </w:sdtPr>
       <w:sdtEndPr>
         <w:rPr>
-          <w:rFonts w:asciiTheme="minorHAnsi" w:eastAsiaTheme="minorHAnsi" w:hAnsiTheme="minorHAnsi" w:cstheme="minorBidi"/>
           <w:b w:val="0"/>
           <w:bCs w:val="0"/>
         </w:rPr>
@@ -1836,8 +2024,6 @@
               <w:rFonts w:asciiTheme="minorHAnsi" w:eastAsiaTheme="minorEastAsia" w:hAnsiTheme="minorHAnsi" w:cstheme="minorBidi"/>
               <w:noProof/>
               <w:kern w:val="2"/>
-              <w:sz w:val="24"/>
-              <w:szCs w:val="24"/>
               <w:lang w:val="es-ES" w:eastAsia="es-ES"/>
               <w14:ligatures w14:val="standardContextual"/>
             </w:rPr>
@@ -1863,7 +2049,7 @@
             </w:rPr>
             <w:fldChar w:fldCharType="separate"/>
           </w:r>
-          <w:hyperlink w:anchor="_Toc165039069" w:history="1">
+          <w:hyperlink w:anchor="_Toc165402678" w:history="1">
             <w:r>
               <w:rPr>
                 <w:rStyle w:val="Hipervnculo"/>
@@ -1890,7 +2076,7 @@
                 <w:noProof/>
                 <w:webHidden/>
               </w:rPr>
-              <w:instrText xml:space="preserve"> PAGEREF _Toc165039069 \h </w:instrText>
+              <w:instrText xml:space="preserve"> PAGEREF _Toc165402678 \h </w:instrText>
             </w:r>
             <w:r>
               <w:rPr>
@@ -1931,13 +2117,11 @@
               <w:rFonts w:asciiTheme="minorHAnsi" w:eastAsiaTheme="minorEastAsia" w:hAnsiTheme="minorHAnsi" w:cstheme="minorBidi"/>
               <w:noProof/>
               <w:kern w:val="2"/>
-              <w:sz w:val="24"/>
-              <w:szCs w:val="24"/>
               <w:lang w:val="es-ES" w:eastAsia="es-ES"/>
               <w14:ligatures w14:val="standardContextual"/>
             </w:rPr>
           </w:pPr>
-          <w:hyperlink w:anchor="_Toc165039070" w:history="1">
+          <w:hyperlink w:anchor="_Toc165402679" w:history="1">
             <w:r>
               <w:rPr>
                 <w:rStyle w:val="Hipervnculo"/>
@@ -1964,7 +2148,7 @@
                 <w:noProof/>
                 <w:webHidden/>
               </w:rPr>
-              <w:instrText xml:space="preserve"> PAGEREF _Toc165039070 \h </w:instrText>
+              <w:instrText xml:space="preserve"> PAGEREF _Toc165402679 \h </w:instrText>
             </w:r>
             <w:r>
               <w:rPr>
@@ -2005,13 +2189,11 @@
               <w:rFonts w:asciiTheme="minorHAnsi" w:eastAsiaTheme="minorEastAsia" w:hAnsiTheme="minorHAnsi" w:cstheme="minorBidi"/>
               <w:noProof/>
               <w:kern w:val="2"/>
-              <w:sz w:val="24"/>
-              <w:szCs w:val="24"/>
               <w:lang w:val="es-ES" w:eastAsia="es-ES"/>
               <w14:ligatures w14:val="standardContextual"/>
             </w:rPr>
           </w:pPr>
-          <w:hyperlink w:anchor="_Toc165039071" w:history="1">
+          <w:hyperlink w:anchor="_Toc165402680" w:history="1">
             <w:r>
               <w:rPr>
                 <w:rStyle w:val="Hipervnculo"/>
@@ -2038,7 +2220,7 @@
                 <w:noProof/>
                 <w:webHidden/>
               </w:rPr>
-              <w:instrText xml:space="preserve"> PAGEREF _Toc165039071 \h </w:instrText>
+              <w:instrText xml:space="preserve"> PAGEREF _Toc165402680 \h </w:instrText>
             </w:r>
             <w:r>
               <w:rPr>
@@ -2079,13 +2261,11 @@
               <w:rFonts w:asciiTheme="minorHAnsi" w:eastAsiaTheme="minorEastAsia" w:hAnsiTheme="minorHAnsi" w:cstheme="minorBidi"/>
               <w:noProof/>
               <w:kern w:val="2"/>
-              <w:sz w:val="24"/>
-              <w:szCs w:val="24"/>
               <w:lang w:val="es-ES" w:eastAsia="es-ES"/>
               <w14:ligatures w14:val="standardContextual"/>
             </w:rPr>
           </w:pPr>
-          <w:hyperlink w:anchor="_Toc165039072" w:history="1">
+          <w:hyperlink w:anchor="_Toc165402681" w:history="1">
             <w:r>
               <w:rPr>
                 <w:rStyle w:val="Hipervnculo"/>
@@ -2112,7 +2292,7 @@
                 <w:noProof/>
                 <w:webHidden/>
               </w:rPr>
-              <w:instrText xml:space="preserve"> PAGEREF _Toc165039072 \h </w:instrText>
+              <w:instrText xml:space="preserve"> PAGEREF _Toc165402681 \h </w:instrText>
             </w:r>
             <w:r>
               <w:rPr>
@@ -2153,13 +2333,11 @@
               <w:rFonts w:asciiTheme="minorHAnsi" w:eastAsiaTheme="minorEastAsia" w:hAnsiTheme="minorHAnsi" w:cstheme="minorBidi"/>
               <w:noProof/>
               <w:kern w:val="2"/>
-              <w:sz w:val="24"/>
-              <w:szCs w:val="24"/>
               <w:lang w:val="es-ES" w:eastAsia="es-ES"/>
               <w14:ligatures w14:val="standardContextual"/>
             </w:rPr>
           </w:pPr>
-          <w:hyperlink w:anchor="_Toc165039073" w:history="1">
+          <w:hyperlink w:anchor="_Toc165402682" w:history="1">
             <w:r>
               <w:rPr>
                 <w:rStyle w:val="Hipervnculo"/>
@@ -2186,7 +2364,7 @@
                 <w:noProof/>
                 <w:webHidden/>
               </w:rPr>
-              <w:instrText xml:space="preserve"> PAGEREF _Toc165039073 \h </w:instrText>
+              <w:instrText xml:space="preserve"> PAGEREF _Toc165402682 \h </w:instrText>
             </w:r>
             <w:r>
               <w:rPr>
@@ -2227,13 +2405,11 @@
               <w:rFonts w:asciiTheme="minorHAnsi" w:eastAsiaTheme="minorEastAsia" w:hAnsiTheme="minorHAnsi" w:cstheme="minorBidi"/>
               <w:noProof/>
               <w:kern w:val="2"/>
-              <w:sz w:val="24"/>
-              <w:szCs w:val="24"/>
               <w:lang w:val="es-ES" w:eastAsia="es-ES"/>
               <w14:ligatures w14:val="standardContextual"/>
             </w:rPr>
           </w:pPr>
-          <w:hyperlink w:anchor="_Toc165039074" w:history="1">
+          <w:hyperlink w:anchor="_Toc165402683" w:history="1">
             <w:r>
               <w:rPr>
                 <w:rStyle w:val="Hipervnculo"/>
@@ -2269,7 +2445,7 @@
                 <w:noProof/>
                 <w:webHidden/>
               </w:rPr>
-              <w:instrText xml:space="preserve"> PAGEREF _Toc165039074 \h </w:instrText>
+              <w:instrText xml:space="preserve"> PAGEREF _Toc165402683 \h </w:instrText>
             </w:r>
             <w:r>
               <w:rPr>
@@ -2310,13 +2486,11 @@
               <w:rFonts w:asciiTheme="minorHAnsi" w:eastAsiaTheme="minorEastAsia" w:hAnsiTheme="minorHAnsi" w:cstheme="minorBidi"/>
               <w:noProof/>
               <w:kern w:val="2"/>
-              <w:sz w:val="24"/>
-              <w:szCs w:val="24"/>
               <w:lang w:val="es-ES" w:eastAsia="es-ES"/>
               <w14:ligatures w14:val="standardContextual"/>
             </w:rPr>
           </w:pPr>
-          <w:hyperlink w:anchor="_Toc165039075" w:history="1">
+          <w:hyperlink w:anchor="_Toc165402684" w:history="1">
             <w:r>
               <w:rPr>
                 <w:rStyle w:val="Hipervnculo"/>
@@ -2343,7 +2517,7 @@
                 <w:noProof/>
                 <w:webHidden/>
               </w:rPr>
-              <w:instrText xml:space="preserve"> PAGEREF _Toc165039075 \h </w:instrText>
+              <w:instrText xml:space="preserve"> PAGEREF _Toc165402684 \h </w:instrText>
             </w:r>
             <w:r>
               <w:rPr>
@@ -2384,13 +2558,11 @@
               <w:rFonts w:asciiTheme="minorHAnsi" w:eastAsiaTheme="minorEastAsia" w:hAnsiTheme="minorHAnsi" w:cstheme="minorBidi"/>
               <w:noProof/>
               <w:kern w:val="2"/>
-              <w:sz w:val="24"/>
-              <w:szCs w:val="24"/>
               <w:lang w:val="es-ES" w:eastAsia="es-ES"/>
               <w14:ligatures w14:val="standardContextual"/>
             </w:rPr>
           </w:pPr>
-          <w:hyperlink w:anchor="_Toc165039076" w:history="1">
+          <w:hyperlink w:anchor="_Toc165402685" w:history="1">
             <w:r>
               <w:rPr>
                 <w:rStyle w:val="Hipervnculo"/>
@@ -2417,7 +2589,7 @@
                 <w:noProof/>
                 <w:webHidden/>
               </w:rPr>
-              <w:instrText xml:space="preserve"> PAGEREF _Toc165039076 \h </w:instrText>
+              <w:instrText xml:space="preserve"> PAGEREF _Toc165402685 \h </w:instrText>
             </w:r>
             <w:r>
               <w:rPr>
@@ -2458,13 +2630,11 @@
               <w:rFonts w:asciiTheme="minorHAnsi" w:eastAsiaTheme="minorEastAsia" w:hAnsiTheme="minorHAnsi" w:cstheme="minorBidi"/>
               <w:noProof/>
               <w:kern w:val="2"/>
-              <w:sz w:val="24"/>
-              <w:szCs w:val="24"/>
               <w:lang w:val="es-ES" w:eastAsia="es-ES"/>
               <w14:ligatures w14:val="standardContextual"/>
             </w:rPr>
           </w:pPr>
-          <w:hyperlink w:anchor="_Toc165039077" w:history="1">
+          <w:hyperlink w:anchor="_Toc165402686" w:history="1">
             <w:r>
               <w:rPr>
                 <w:rStyle w:val="Hipervnculo"/>
@@ -2491,7 +2661,7 @@
                 <w:noProof/>
                 <w:webHidden/>
               </w:rPr>
-              <w:instrText xml:space="preserve"> PAGEREF _Toc165039077 \h </w:instrText>
+              <w:instrText xml:space="preserve"> PAGEREF _Toc165402686 \h </w:instrText>
             </w:r>
             <w:r>
               <w:rPr>
@@ -2532,13 +2702,11 @@
               <w:rFonts w:asciiTheme="minorHAnsi" w:eastAsiaTheme="minorEastAsia" w:hAnsiTheme="minorHAnsi" w:cstheme="minorBidi"/>
               <w:noProof/>
               <w:kern w:val="2"/>
-              <w:sz w:val="24"/>
-              <w:szCs w:val="24"/>
               <w:lang w:val="es-ES" w:eastAsia="es-ES"/>
               <w14:ligatures w14:val="standardContextual"/>
             </w:rPr>
           </w:pPr>
-          <w:hyperlink w:anchor="_Toc165039078" w:history="1">
+          <w:hyperlink w:anchor="_Toc165402687" w:history="1">
             <w:r>
               <w:rPr>
                 <w:rStyle w:val="Hipervnculo"/>
@@ -2565,7 +2733,7 @@
                 <w:noProof/>
                 <w:webHidden/>
               </w:rPr>
-              <w:instrText xml:space="preserve"> PAGEREF _Toc165039078 \h </w:instrText>
+              <w:instrText xml:space="preserve"> PAGEREF _Toc165402687 \h </w:instrText>
             </w:r>
             <w:r>
               <w:rPr>
@@ -2606,13 +2774,11 @@
               <w:rFonts w:asciiTheme="minorHAnsi" w:eastAsiaTheme="minorEastAsia" w:hAnsiTheme="minorHAnsi" w:cstheme="minorBidi"/>
               <w:noProof/>
               <w:kern w:val="2"/>
-              <w:sz w:val="24"/>
-              <w:szCs w:val="24"/>
               <w:lang w:val="es-ES" w:eastAsia="es-ES"/>
               <w14:ligatures w14:val="standardContextual"/>
             </w:rPr>
           </w:pPr>
-          <w:hyperlink w:anchor="_Toc165039079" w:history="1">
+          <w:hyperlink w:anchor="_Toc165402688" w:history="1">
             <w:r>
               <w:rPr>
                 <w:rStyle w:val="Hipervnculo"/>
@@ -2639,7 +2805,7 @@
                 <w:noProof/>
                 <w:webHidden/>
               </w:rPr>
-              <w:instrText xml:space="preserve"> PAGEREF _Toc165039079 \h </w:instrText>
+              <w:instrText xml:space="preserve"> PAGEREF _Toc165402688 \h </w:instrText>
             </w:r>
             <w:r>
               <w:rPr>
@@ -2680,13 +2846,11 @@
               <w:rFonts w:asciiTheme="minorHAnsi" w:eastAsiaTheme="minorEastAsia" w:hAnsiTheme="minorHAnsi" w:cstheme="minorBidi"/>
               <w:noProof/>
               <w:kern w:val="2"/>
-              <w:sz w:val="24"/>
-              <w:szCs w:val="24"/>
               <w:lang w:val="es-ES" w:eastAsia="es-ES"/>
               <w14:ligatures w14:val="standardContextual"/>
             </w:rPr>
           </w:pPr>
-          <w:hyperlink w:anchor="_Toc165039080" w:history="1">
+          <w:hyperlink w:anchor="_Toc165402689" w:history="1">
             <w:r>
               <w:rPr>
                 <w:rStyle w:val="Hipervnculo"/>
@@ -2713,7 +2877,7 @@
                 <w:noProof/>
                 <w:webHidden/>
               </w:rPr>
-              <w:instrText xml:space="preserve"> PAGEREF _Toc165039080 \h </w:instrText>
+              <w:instrText xml:space="preserve"> PAGEREF _Toc165402689 \h </w:instrText>
             </w:r>
             <w:r>
               <w:rPr>
@@ -2754,13 +2918,11 @@
               <w:rFonts w:asciiTheme="minorHAnsi" w:eastAsiaTheme="minorEastAsia" w:hAnsiTheme="minorHAnsi" w:cstheme="minorBidi"/>
               <w:noProof/>
               <w:kern w:val="2"/>
-              <w:sz w:val="24"/>
-              <w:szCs w:val="24"/>
               <w:lang w:val="es-ES" w:eastAsia="es-ES"/>
               <w14:ligatures w14:val="standardContextual"/>
             </w:rPr>
           </w:pPr>
-          <w:hyperlink w:anchor="_Toc165039081" w:history="1">
+          <w:hyperlink w:anchor="_Toc165402690" w:history="1">
             <w:r>
               <w:rPr>
                 <w:rStyle w:val="Hipervnculo"/>
@@ -2787,7 +2949,7 @@
                 <w:noProof/>
                 <w:webHidden/>
               </w:rPr>
-              <w:instrText xml:space="preserve"> PAGEREF _Toc165039081 \h </w:instrText>
+              <w:instrText xml:space="preserve"> PAGEREF _Toc165402690 \h </w:instrText>
             </w:r>
             <w:r>
               <w:rPr>
@@ -2828,13 +2990,11 @@
               <w:rFonts w:asciiTheme="minorHAnsi" w:eastAsiaTheme="minorEastAsia" w:hAnsiTheme="minorHAnsi" w:cstheme="minorBidi"/>
               <w:noProof/>
               <w:kern w:val="2"/>
-              <w:sz w:val="24"/>
-              <w:szCs w:val="24"/>
               <w:lang w:val="es-ES" w:eastAsia="es-ES"/>
               <w14:ligatures w14:val="standardContextual"/>
             </w:rPr>
           </w:pPr>
-          <w:hyperlink w:anchor="_Toc165039082" w:history="1">
+          <w:hyperlink w:anchor="_Toc165402691" w:history="1">
             <w:r>
               <w:rPr>
                 <w:rStyle w:val="Hipervnculo"/>
@@ -2861,7 +3021,7 @@
                 <w:noProof/>
                 <w:webHidden/>
               </w:rPr>
-              <w:instrText xml:space="preserve"> PAGEREF _Toc165039082 \h </w:instrText>
+              <w:instrText xml:space="preserve"> PAGEREF _Toc165402691 \h </w:instrText>
             </w:r>
             <w:r>
               <w:rPr>
@@ -2902,13 +3062,11 @@
               <w:rFonts w:asciiTheme="minorHAnsi" w:eastAsiaTheme="minorEastAsia" w:hAnsiTheme="minorHAnsi" w:cstheme="minorBidi"/>
               <w:noProof/>
               <w:kern w:val="2"/>
-              <w:sz w:val="24"/>
-              <w:szCs w:val="24"/>
               <w:lang w:val="es-ES" w:eastAsia="es-ES"/>
               <w14:ligatures w14:val="standardContextual"/>
             </w:rPr>
           </w:pPr>
-          <w:hyperlink w:anchor="_Toc165039083" w:history="1">
+          <w:hyperlink w:anchor="_Toc165402692" w:history="1">
             <w:r>
               <w:rPr>
                 <w:rStyle w:val="Hipervnculo"/>
@@ -2935,7 +3093,7 @@
                 <w:noProof/>
                 <w:webHidden/>
               </w:rPr>
-              <w:instrText xml:space="preserve"> PAGEREF _Toc165039083 \h </w:instrText>
+              <w:instrText xml:space="preserve"> PAGEREF _Toc165402692 \h </w:instrText>
             </w:r>
             <w:r>
               <w:rPr>
@@ -2976,13 +3134,11 @@
               <w:rFonts w:asciiTheme="minorHAnsi" w:eastAsiaTheme="minorEastAsia" w:hAnsiTheme="minorHAnsi" w:cstheme="minorBidi"/>
               <w:noProof/>
               <w:kern w:val="2"/>
-              <w:sz w:val="24"/>
-              <w:szCs w:val="24"/>
               <w:lang w:val="es-ES" w:eastAsia="es-ES"/>
               <w14:ligatures w14:val="standardContextual"/>
             </w:rPr>
           </w:pPr>
-          <w:hyperlink w:anchor="_Toc165039084" w:history="1">
+          <w:hyperlink w:anchor="_Toc165402693" w:history="1">
             <w:r>
               <w:rPr>
                 <w:rStyle w:val="Hipervnculo"/>
@@ -3009,7 +3165,7 @@
                 <w:noProof/>
                 <w:webHidden/>
               </w:rPr>
-              <w:instrText xml:space="preserve"> PAGEREF _Toc165039084 \h </w:instrText>
+              <w:instrText xml:space="preserve"> PAGEREF _Toc165402693 \h </w:instrText>
             </w:r>
             <w:r>
               <w:rPr>
@@ -3050,13 +3206,11 @@
               <w:rFonts w:asciiTheme="minorHAnsi" w:eastAsiaTheme="minorEastAsia" w:hAnsiTheme="minorHAnsi" w:cstheme="minorBidi"/>
               <w:noProof/>
               <w:kern w:val="2"/>
-              <w:sz w:val="24"/>
-              <w:szCs w:val="24"/>
               <w:lang w:val="es-ES" w:eastAsia="es-ES"/>
               <w14:ligatures w14:val="standardContextual"/>
             </w:rPr>
           </w:pPr>
-          <w:hyperlink w:anchor="_Toc165039085" w:history="1">
+          <w:hyperlink w:anchor="_Toc165402694" w:history="1">
             <w:r>
               <w:rPr>
                 <w:rStyle w:val="Hipervnculo"/>
@@ -3083,7 +3237,7 @@
                 <w:noProof/>
                 <w:webHidden/>
               </w:rPr>
-              <w:instrText xml:space="preserve"> PAGEREF _Toc165039085 \h </w:instrText>
+              <w:instrText xml:space="preserve"> PAGEREF _Toc165402694 \h </w:instrText>
             </w:r>
             <w:r>
               <w:rPr>
@@ -3124,13 +3278,11 @@
               <w:rFonts w:asciiTheme="minorHAnsi" w:eastAsiaTheme="minorEastAsia" w:hAnsiTheme="minorHAnsi" w:cstheme="minorBidi"/>
               <w:noProof/>
               <w:kern w:val="2"/>
-              <w:sz w:val="24"/>
-              <w:szCs w:val="24"/>
               <w:lang w:val="es-ES" w:eastAsia="es-ES"/>
               <w14:ligatures w14:val="standardContextual"/>
             </w:rPr>
           </w:pPr>
-          <w:hyperlink w:anchor="_Toc165039086" w:history="1">
+          <w:hyperlink w:anchor="_Toc165402695" w:history="1">
             <w:r>
               <w:rPr>
                 <w:rStyle w:val="Hipervnculo"/>
@@ -3157,7 +3309,7 @@
                 <w:noProof/>
                 <w:webHidden/>
               </w:rPr>
-              <w:instrText xml:space="preserve"> PAGEREF _Toc165039086 \h </w:instrText>
+              <w:instrText xml:space="preserve"> PAGEREF _Toc165402695 \h </w:instrText>
             </w:r>
             <w:r>
               <w:rPr>
@@ -3198,13 +3350,11 @@
               <w:rFonts w:asciiTheme="minorHAnsi" w:eastAsiaTheme="minorEastAsia" w:hAnsiTheme="minorHAnsi" w:cstheme="minorBidi"/>
               <w:noProof/>
               <w:kern w:val="2"/>
-              <w:sz w:val="24"/>
-              <w:szCs w:val="24"/>
               <w:lang w:val="es-ES" w:eastAsia="es-ES"/>
               <w14:ligatures w14:val="standardContextual"/>
             </w:rPr>
           </w:pPr>
-          <w:hyperlink w:anchor="_Toc165039087" w:history="1">
+          <w:hyperlink w:anchor="_Toc165402696" w:history="1">
             <w:r>
               <w:rPr>
                 <w:rStyle w:val="Hipervnculo"/>
@@ -3231,7 +3381,7 @@
                 <w:noProof/>
                 <w:webHidden/>
               </w:rPr>
-              <w:instrText xml:space="preserve"> PAGEREF _Toc165039087 \h </w:instrText>
+              <w:instrText xml:space="preserve"> PAGEREF _Toc165402696 \h </w:instrText>
             </w:r>
             <w:r>
               <w:rPr>
@@ -3272,13 +3422,11 @@
               <w:rFonts w:asciiTheme="minorHAnsi" w:eastAsiaTheme="minorEastAsia" w:hAnsiTheme="minorHAnsi" w:cstheme="minorBidi"/>
               <w:noProof/>
               <w:kern w:val="2"/>
-              <w:sz w:val="24"/>
-              <w:szCs w:val="24"/>
               <w:lang w:val="es-ES" w:eastAsia="es-ES"/>
               <w14:ligatures w14:val="standardContextual"/>
             </w:rPr>
           </w:pPr>
-          <w:hyperlink w:anchor="_Toc165039088" w:history="1">
+          <w:hyperlink w:anchor="_Toc165402697" w:history="1">
             <w:r>
               <w:rPr>
                 <w:rStyle w:val="Hipervnculo"/>
@@ -3305,7 +3453,7 @@
                 <w:noProof/>
                 <w:webHidden/>
               </w:rPr>
-              <w:instrText xml:space="preserve"> PAGEREF _Toc165039088 \h </w:instrText>
+              <w:instrText xml:space="preserve"> PAGEREF _Toc165402697 \h </w:instrText>
             </w:r>
             <w:r>
               <w:rPr>
@@ -3346,13 +3494,11 @@
               <w:rFonts w:asciiTheme="minorHAnsi" w:eastAsiaTheme="minorEastAsia" w:hAnsiTheme="minorHAnsi" w:cstheme="minorBidi"/>
               <w:noProof/>
               <w:kern w:val="2"/>
-              <w:sz w:val="24"/>
-              <w:szCs w:val="24"/>
               <w:lang w:val="es-ES" w:eastAsia="es-ES"/>
               <w14:ligatures w14:val="standardContextual"/>
             </w:rPr>
           </w:pPr>
-          <w:hyperlink w:anchor="_Toc165039089" w:history="1">
+          <w:hyperlink w:anchor="_Toc165402698" w:history="1">
             <w:r>
               <w:rPr>
                 <w:rStyle w:val="Hipervnculo"/>
@@ -3379,7 +3525,7 @@
                 <w:noProof/>
                 <w:webHidden/>
               </w:rPr>
-              <w:instrText xml:space="preserve"> PAGEREF _Toc165039089 \h </w:instrText>
+              <w:instrText xml:space="preserve"> PAGEREF _Toc165402698 \h </w:instrText>
             </w:r>
             <w:r>
               <w:rPr>
@@ -3420,13 +3566,11 @@
               <w:rFonts w:asciiTheme="minorHAnsi" w:eastAsiaTheme="minorEastAsia" w:hAnsiTheme="minorHAnsi" w:cstheme="minorBidi"/>
               <w:noProof/>
               <w:kern w:val="2"/>
-              <w:sz w:val="24"/>
-              <w:szCs w:val="24"/>
               <w:lang w:val="es-ES" w:eastAsia="es-ES"/>
               <w14:ligatures w14:val="standardContextual"/>
             </w:rPr>
           </w:pPr>
-          <w:hyperlink w:anchor="_Toc165039090" w:history="1">
+          <w:hyperlink w:anchor="_Toc165402699" w:history="1">
             <w:r>
               <w:rPr>
                 <w:rStyle w:val="Hipervnculo"/>
@@ -3453,7 +3597,7 @@
                 <w:noProof/>
                 <w:webHidden/>
               </w:rPr>
-              <w:instrText xml:space="preserve"> PAGEREF _Toc165039090 \h </w:instrText>
+              <w:instrText xml:space="preserve"> PAGEREF _Toc165402699 \h </w:instrText>
             </w:r>
             <w:r>
               <w:rPr>
@@ -3494,13 +3638,11 @@
               <w:rFonts w:asciiTheme="minorHAnsi" w:eastAsiaTheme="minorEastAsia" w:hAnsiTheme="minorHAnsi" w:cstheme="minorBidi"/>
               <w:noProof/>
               <w:kern w:val="2"/>
-              <w:sz w:val="24"/>
-              <w:szCs w:val="24"/>
               <w:lang w:val="es-ES" w:eastAsia="es-ES"/>
               <w14:ligatures w14:val="standardContextual"/>
             </w:rPr>
           </w:pPr>
-          <w:hyperlink w:anchor="_Toc165039091" w:history="1">
+          <w:hyperlink w:anchor="_Toc165402700" w:history="1">
             <w:r>
               <w:rPr>
                 <w:rStyle w:val="Hipervnculo"/>
@@ -3527,7 +3669,7 @@
                 <w:noProof/>
                 <w:webHidden/>
               </w:rPr>
-              <w:instrText xml:space="preserve"> PAGEREF _Toc165039091 \h </w:instrText>
+              <w:instrText xml:space="preserve"> PAGEREF _Toc165402700 \h </w:instrText>
             </w:r>
             <w:r>
               <w:rPr>
@@ -3568,13 +3710,11 @@
               <w:rFonts w:asciiTheme="minorHAnsi" w:eastAsiaTheme="minorEastAsia" w:hAnsiTheme="minorHAnsi" w:cstheme="minorBidi"/>
               <w:noProof/>
               <w:kern w:val="2"/>
-              <w:sz w:val="24"/>
-              <w:szCs w:val="24"/>
               <w:lang w:val="es-ES" w:eastAsia="es-ES"/>
               <w14:ligatures w14:val="standardContextual"/>
             </w:rPr>
           </w:pPr>
-          <w:hyperlink w:anchor="_Toc165039092" w:history="1">
+          <w:hyperlink w:anchor="_Toc165402701" w:history="1">
             <w:r>
               <w:rPr>
                 <w:rStyle w:val="Hipervnculo"/>
@@ -3601,7 +3741,7 @@
                 <w:noProof/>
                 <w:webHidden/>
               </w:rPr>
-              <w:instrText xml:space="preserve"> PAGEREF _Toc165039092 \h </w:instrText>
+              <w:instrText xml:space="preserve"> PAGEREF _Toc165402701 \h </w:instrText>
             </w:r>
             <w:r>
               <w:rPr>
@@ -3642,13 +3782,11 @@
               <w:rFonts w:asciiTheme="minorHAnsi" w:eastAsiaTheme="minorEastAsia" w:hAnsiTheme="minorHAnsi" w:cstheme="minorBidi"/>
               <w:noProof/>
               <w:kern w:val="2"/>
-              <w:sz w:val="24"/>
-              <w:szCs w:val="24"/>
               <w:lang w:val="es-ES" w:eastAsia="es-ES"/>
               <w14:ligatures w14:val="standardContextual"/>
             </w:rPr>
           </w:pPr>
-          <w:hyperlink w:anchor="_Toc165039093" w:history="1">
+          <w:hyperlink w:anchor="_Toc165402702" w:history="1">
             <w:r>
               <w:rPr>
                 <w:rStyle w:val="Hipervnculo"/>
@@ -3675,7 +3813,7 @@
                 <w:noProof/>
                 <w:webHidden/>
               </w:rPr>
-              <w:instrText xml:space="preserve"> PAGEREF _Toc165039093 \h </w:instrText>
+              <w:instrText xml:space="preserve"> PAGEREF _Toc165402702 \h </w:instrText>
             </w:r>
             <w:r>
               <w:rPr>
@@ -3716,13 +3854,11 @@
               <w:rFonts w:asciiTheme="minorHAnsi" w:eastAsiaTheme="minorEastAsia" w:hAnsiTheme="minorHAnsi" w:cstheme="minorBidi"/>
               <w:noProof/>
               <w:kern w:val="2"/>
-              <w:sz w:val="24"/>
-              <w:szCs w:val="24"/>
               <w:lang w:val="es-ES" w:eastAsia="es-ES"/>
               <w14:ligatures w14:val="standardContextual"/>
             </w:rPr>
           </w:pPr>
-          <w:hyperlink w:anchor="_Toc165039094" w:history="1">
+          <w:hyperlink w:anchor="_Toc165402703" w:history="1">
             <w:r>
               <w:rPr>
                 <w:rStyle w:val="Hipervnculo"/>
@@ -3749,7 +3885,7 @@
                 <w:noProof/>
                 <w:webHidden/>
               </w:rPr>
-              <w:instrText xml:space="preserve"> PAGEREF _Toc165039094 \h </w:instrText>
+              <w:instrText xml:space="preserve"> PAGEREF _Toc165402703 \h </w:instrText>
             </w:r>
             <w:r>
               <w:rPr>
@@ -3790,13 +3926,11 @@
               <w:rFonts w:asciiTheme="minorHAnsi" w:eastAsiaTheme="minorEastAsia" w:hAnsiTheme="minorHAnsi" w:cstheme="minorBidi"/>
               <w:noProof/>
               <w:kern w:val="2"/>
-              <w:sz w:val="24"/>
-              <w:szCs w:val="24"/>
               <w:lang w:val="es-ES" w:eastAsia="es-ES"/>
               <w14:ligatures w14:val="standardContextual"/>
             </w:rPr>
           </w:pPr>
-          <w:hyperlink w:anchor="_Toc165039095" w:history="1">
+          <w:hyperlink w:anchor="_Toc165402704" w:history="1">
             <w:r>
               <w:rPr>
                 <w:rStyle w:val="Hipervnculo"/>
@@ -3823,7 +3957,7 @@
                 <w:noProof/>
                 <w:webHidden/>
               </w:rPr>
-              <w:instrText xml:space="preserve"> PAGEREF _Toc165039095 \h </w:instrText>
+              <w:instrText xml:space="preserve"> PAGEREF _Toc165402704 \h </w:instrText>
             </w:r>
             <w:r>
               <w:rPr>
@@ -3864,13 +3998,11 @@
               <w:rFonts w:asciiTheme="minorHAnsi" w:eastAsiaTheme="minorEastAsia" w:hAnsiTheme="minorHAnsi" w:cstheme="minorBidi"/>
               <w:noProof/>
               <w:kern w:val="2"/>
-              <w:sz w:val="24"/>
-              <w:szCs w:val="24"/>
               <w:lang w:val="es-ES" w:eastAsia="es-ES"/>
               <w14:ligatures w14:val="standardContextual"/>
             </w:rPr>
           </w:pPr>
-          <w:hyperlink w:anchor="_Toc165039096" w:history="1">
+          <w:hyperlink w:anchor="_Toc165402705" w:history="1">
             <w:r>
               <w:rPr>
                 <w:rStyle w:val="Hipervnculo"/>
@@ -3897,7 +4029,7 @@
                 <w:noProof/>
                 <w:webHidden/>
               </w:rPr>
-              <w:instrText xml:space="preserve"> PAGEREF _Toc165039096 \h </w:instrText>
+              <w:instrText xml:space="preserve"> PAGEREF _Toc165402705 \h </w:instrText>
             </w:r>
             <w:r>
               <w:rPr>
@@ -3938,13 +4070,11 @@
               <w:rFonts w:asciiTheme="minorHAnsi" w:eastAsiaTheme="minorEastAsia" w:hAnsiTheme="minorHAnsi" w:cstheme="minorBidi"/>
               <w:noProof/>
               <w:kern w:val="2"/>
-              <w:sz w:val="24"/>
-              <w:szCs w:val="24"/>
               <w:lang w:val="es-ES" w:eastAsia="es-ES"/>
               <w14:ligatures w14:val="standardContextual"/>
             </w:rPr>
           </w:pPr>
-          <w:hyperlink w:anchor="_Toc165039097" w:history="1">
+          <w:hyperlink w:anchor="_Toc165402706" w:history="1">
             <w:r>
               <w:rPr>
                 <w:rStyle w:val="Hipervnculo"/>
@@ -3971,7 +4101,7 @@
                 <w:noProof/>
                 <w:webHidden/>
               </w:rPr>
-              <w:instrText xml:space="preserve"> PAGEREF _Toc165039097 \h </w:instrText>
+              <w:instrText xml:space="preserve"> PAGEREF _Toc165402706 \h </w:instrText>
             </w:r>
             <w:r>
               <w:rPr>
@@ -4012,13 +4142,11 @@
               <w:rFonts w:asciiTheme="minorHAnsi" w:eastAsiaTheme="minorEastAsia" w:hAnsiTheme="minorHAnsi" w:cstheme="minorBidi"/>
               <w:noProof/>
               <w:kern w:val="2"/>
-              <w:sz w:val="24"/>
-              <w:szCs w:val="24"/>
               <w:lang w:val="es-ES" w:eastAsia="es-ES"/>
               <w14:ligatures w14:val="standardContextual"/>
             </w:rPr>
           </w:pPr>
-          <w:hyperlink w:anchor="_Toc165039098" w:history="1">
+          <w:hyperlink w:anchor="_Toc165402707" w:history="1">
             <w:r>
               <w:rPr>
                 <w:rStyle w:val="Hipervnculo"/>
@@ -4045,7 +4173,7 @@
                 <w:noProof/>
                 <w:webHidden/>
               </w:rPr>
-              <w:instrText xml:space="preserve"> PAGEREF _Toc165039098 \h </w:instrText>
+              <w:instrText xml:space="preserve"> PAGEREF _Toc165402707 \h </w:instrText>
             </w:r>
             <w:r>
               <w:rPr>
@@ -4086,13 +4214,11 @@
               <w:rFonts w:asciiTheme="minorHAnsi" w:eastAsiaTheme="minorEastAsia" w:hAnsiTheme="minorHAnsi" w:cstheme="minorBidi"/>
               <w:noProof/>
               <w:kern w:val="2"/>
-              <w:sz w:val="24"/>
-              <w:szCs w:val="24"/>
               <w:lang w:val="es-ES" w:eastAsia="es-ES"/>
               <w14:ligatures w14:val="standardContextual"/>
             </w:rPr>
           </w:pPr>
-          <w:hyperlink w:anchor="_Toc165039099" w:history="1">
+          <w:hyperlink w:anchor="_Toc165402708" w:history="1">
             <w:r>
               <w:rPr>
                 <w:rStyle w:val="Hipervnculo"/>
@@ -4119,7 +4245,7 @@
                 <w:noProof/>
                 <w:webHidden/>
               </w:rPr>
-              <w:instrText xml:space="preserve"> PAGEREF _Toc165039099 \h </w:instrText>
+              <w:instrText xml:space="preserve"> PAGEREF _Toc165402708 \h </w:instrText>
             </w:r>
             <w:r>
               <w:rPr>
@@ -4139,7 +4265,7 @@
                 <w:noProof/>
                 <w:webHidden/>
               </w:rPr>
-              <w:t>10</w:t>
+              <w:t>11</w:t>
             </w:r>
             <w:r>
               <w:rPr>
@@ -4160,13 +4286,11 @@
               <w:rFonts w:asciiTheme="minorHAnsi" w:eastAsiaTheme="minorEastAsia" w:hAnsiTheme="minorHAnsi" w:cstheme="minorBidi"/>
               <w:noProof/>
               <w:kern w:val="2"/>
-              <w:sz w:val="24"/>
-              <w:szCs w:val="24"/>
               <w:lang w:val="es-ES" w:eastAsia="es-ES"/>
               <w14:ligatures w14:val="standardContextual"/>
             </w:rPr>
           </w:pPr>
-          <w:hyperlink w:anchor="_Toc165039100" w:history="1">
+          <w:hyperlink w:anchor="_Toc165402709" w:history="1">
             <w:r>
               <w:rPr>
                 <w:rStyle w:val="Hipervnculo"/>
@@ -4193,7 +4317,7 @@
                 <w:noProof/>
                 <w:webHidden/>
               </w:rPr>
-              <w:instrText xml:space="preserve"> PAGEREF _Toc165039100 \h </w:instrText>
+              <w:instrText xml:space="preserve"> PAGEREF _Toc165402709 \h </w:instrText>
             </w:r>
             <w:r>
               <w:rPr>
@@ -4273,7 +4397,7 @@
       <w:pPr>
         <w:pStyle w:val="Ttulo1"/>
       </w:pPr>
-      <w:bookmarkStart w:id="0" w:name="_Toc165039069"/>
+      <w:bookmarkStart w:id="0" w:name="_Toc165402678"/>
       <w:r>
         <w:lastRenderedPageBreak/>
         <w:t>1. Introducción</w:t>
@@ -4293,7 +4417,7 @@
       <w:pPr>
         <w:pStyle w:val="Ttulo2"/>
       </w:pPr>
-      <w:bookmarkStart w:id="1" w:name="_Toc165039070"/>
+      <w:bookmarkStart w:id="1" w:name="_Toc165402679"/>
       <w:r>
         <w:t>1.1 Propósito</w:t>
       </w:r>
@@ -4322,7 +4446,18 @@
           <w:sz w:val="24"/>
           <w:szCs w:val="24"/>
         </w:rPr>
-        <w:t xml:space="preserve">El propósito de este documento es proporcionar una visión general del proyecto "Reporte de Telefonía para Zona Franca", destacando su alcance, objetivos, </w:t>
+        <w:t>El propósito de este documento es proporcionar una visión general del proyecto "</w:t>
+      </w:r>
+      <w:r>
+        <w:t xml:space="preserve"> </w:t>
+      </w:r>
+      <w:r>
+        <w:rPr>
+          <w:bCs/>
+          <w:sz w:val="24"/>
+          <w:szCs w:val="24"/>
+        </w:rPr>
+        <w:t xml:space="preserve">Creación de </w:t>
       </w:r>
       <w:proofErr w:type="spellStart"/>
       <w:r>
@@ -4331,7 +4466,7 @@
           <w:sz w:val="24"/>
           <w:szCs w:val="24"/>
         </w:rPr>
-        <w:t>stakeholders</w:t>
+        <w:t>Dashboards</w:t>
       </w:r>
       <w:proofErr w:type="spellEnd"/>
       <w:r>
@@ -4340,7 +4475,67 @@
           <w:sz w:val="24"/>
           <w:szCs w:val="24"/>
         </w:rPr>
-        <w:t xml:space="preserve"> y usuarios, así como sus restricciones y requerimientos.</w:t>
+        <w:t xml:space="preserve"> con </w:t>
+      </w:r>
+      <w:proofErr w:type="spellStart"/>
+      <w:r>
+        <w:rPr>
+          <w:bCs/>
+          <w:sz w:val="24"/>
+          <w:szCs w:val="24"/>
+        </w:rPr>
+        <w:t>Power</w:t>
+      </w:r>
+      <w:proofErr w:type="spellEnd"/>
+      <w:r>
+        <w:rPr>
+          <w:bCs/>
+          <w:sz w:val="24"/>
+          <w:szCs w:val="24"/>
+        </w:rPr>
+        <w:t xml:space="preserve"> BI para </w:t>
+      </w:r>
+      <w:proofErr w:type="spellStart"/>
+      <w:r>
+        <w:rPr>
+          <w:bCs/>
+          <w:sz w:val="24"/>
+          <w:szCs w:val="24"/>
+        </w:rPr>
+        <w:t>ZofraTacna</w:t>
+      </w:r>
+      <w:proofErr w:type="spellEnd"/>
+      <w:r>
+        <w:rPr>
+          <w:bCs/>
+          <w:sz w:val="24"/>
+          <w:szCs w:val="24"/>
+        </w:rPr>
+        <w:t xml:space="preserve"> </w:t>
+      </w:r>
+      <w:r>
+        <w:rPr>
+          <w:bCs/>
+          <w:sz w:val="24"/>
+          <w:szCs w:val="24"/>
+        </w:rPr>
+        <w:t>", destacando su alcance, objetivos</w:t>
+      </w:r>
+      <w:r>
+        <w:rPr>
+          <w:bCs/>
+          <w:sz w:val="24"/>
+          <w:szCs w:val="24"/>
+        </w:rPr>
+        <w:t xml:space="preserve"> </w:t>
+      </w:r>
+      <w:r>
+        <w:rPr>
+          <w:bCs/>
+          <w:sz w:val="24"/>
+          <w:szCs w:val="24"/>
+        </w:rPr>
+        <w:t>y usuarios, así como sus restricciones y requerimientos.</w:t>
       </w:r>
     </w:p>
     <w:p>
@@ -4356,7 +4551,7 @@
       <w:pPr>
         <w:pStyle w:val="Ttulo2"/>
       </w:pPr>
-      <w:bookmarkStart w:id="2" w:name="_Toc165039071"/>
+      <w:bookmarkStart w:id="2" w:name="_Toc165402680"/>
       <w:r>
         <w:t>1.2 Alcance</w:t>
       </w:r>
@@ -4419,7 +4614,7 @@
       <w:pPr>
         <w:pStyle w:val="Ttulo2"/>
       </w:pPr>
-      <w:bookmarkStart w:id="3" w:name="_Toc165039072"/>
+      <w:bookmarkStart w:id="3" w:name="_Toc165402681"/>
       <w:r>
         <w:t>1.3 Definiciones, Siglas y Abreviaturas</w:t>
       </w:r>
@@ -4491,7 +4686,7 @@
       <w:pPr>
         <w:pStyle w:val="Ttulo2"/>
       </w:pPr>
-      <w:bookmarkStart w:id="4" w:name="_Toc165039073"/>
+      <w:bookmarkStart w:id="4" w:name="_Toc165402682"/>
       <w:r>
         <w:t>1.</w:t>
       </w:r>
@@ -4545,7 +4740,7 @@
           <w:rStyle w:val="nfasissutil"/>
         </w:rPr>
       </w:pPr>
-      <w:bookmarkStart w:id="5" w:name="_Toc165039074"/>
+      <w:bookmarkStart w:id="5" w:name="_Toc165402683"/>
       <w:r>
         <w:rPr>
           <w:rStyle w:val="nfasissutil"/>
@@ -4575,7 +4770,7 @@
       <w:pPr>
         <w:pStyle w:val="Ttulo2"/>
       </w:pPr>
-      <w:bookmarkStart w:id="6" w:name="_Toc165039075"/>
+      <w:bookmarkStart w:id="6" w:name="_Toc165402684"/>
       <w:r>
         <w:t>2.1 Oportunidad de negocio</w:t>
       </w:r>
@@ -4620,7 +4815,7 @@
       <w:pPr>
         <w:pStyle w:val="Ttulo2"/>
       </w:pPr>
-      <w:bookmarkStart w:id="7" w:name="_Toc165039076"/>
+      <w:bookmarkStart w:id="7" w:name="_Toc165402685"/>
       <w:r>
         <w:lastRenderedPageBreak/>
         <w:t>2.2 Definición del problema</w:t>
@@ -4666,7 +4861,7 @@
       <w:pPr>
         <w:pStyle w:val="Ttulo1"/>
       </w:pPr>
-      <w:bookmarkStart w:id="8" w:name="_Toc165039077"/>
+      <w:bookmarkStart w:id="8" w:name="_Toc165402686"/>
       <w:r>
         <w:t>3. Descripción de los interesados y usuarios</w:t>
       </w:r>
@@ -4685,7 +4880,7 @@
       <w:pPr>
         <w:pStyle w:val="Ttulo2"/>
       </w:pPr>
-      <w:bookmarkStart w:id="9" w:name="_Toc165039078"/>
+      <w:bookmarkStart w:id="9" w:name="_Toc165402687"/>
       <w:r>
         <w:t>3.1 Resumen de los interesados</w:t>
       </w:r>
@@ -4748,7 +4943,7 @@
       <w:pPr>
         <w:pStyle w:val="Ttulo2"/>
       </w:pPr>
-      <w:bookmarkStart w:id="10" w:name="_Toc165039079"/>
+      <w:bookmarkStart w:id="10" w:name="_Toc165402688"/>
       <w:r>
         <w:t>3.2 Resumen de los usuarios</w:t>
       </w:r>
@@ -4811,7 +5006,7 @@
       <w:pPr>
         <w:pStyle w:val="Ttulo2"/>
       </w:pPr>
-      <w:bookmarkStart w:id="11" w:name="_Toc165039080"/>
+      <w:bookmarkStart w:id="11" w:name="_Toc165402689"/>
       <w:r>
         <w:t>3.3 Entorno de usuario</w:t>
       </w:r>
@@ -4840,7 +5035,7 @@
           <w:sz w:val="24"/>
           <w:szCs w:val="24"/>
         </w:rPr>
-        <w:t>El entorno de usuario incluye todas las áreas de Zona Franca que hacen uso de servicios de telefonía, desde departamentos administrativos hasta áreas de producción.</w:t>
+        <w:t>El entorno de usuario abarca áreas específicas de Zona Franca que hacen uso de servicios de comunicación, como departamentos administrativos, recursos humanos, finanzas y producción. Estas áreas utilizan la plataforma para integrar datos de telefonía fija y móvil, partidas salariales, gastos de publicidad, y análisis de remuneraciones y órdenes de compra, mejorando así la gestión integral de recursos y procesos en la empresa.</w:t>
       </w:r>
     </w:p>
     <w:p>
@@ -4856,7 +5051,7 @@
       <w:pPr>
         <w:pStyle w:val="Ttulo2"/>
       </w:pPr>
-      <w:bookmarkStart w:id="12" w:name="_Toc165039081"/>
+      <w:bookmarkStart w:id="12" w:name="_Toc165402690"/>
       <w:r>
         <w:t>3.4 Perfiles de los interesados</w:t>
       </w:r>
@@ -4950,7 +5145,7 @@
       <w:pPr>
         <w:pStyle w:val="Ttulo2"/>
       </w:pPr>
-      <w:bookmarkStart w:id="13" w:name="_Toc165039082"/>
+      <w:bookmarkStart w:id="13" w:name="_Toc165402691"/>
       <w:r>
         <w:t>3.5 Perfiles de los Usuarios</w:t>
       </w:r>
@@ -4984,6 +5179,7 @@
           <w:sz w:val="24"/>
           <w:szCs w:val="24"/>
         </w:rPr>
+        <w:lastRenderedPageBreak/>
         <w:t>Personal Administrativo: Usuarios que acceden a informes y análisis generados por la herramienta.</w:t>
       </w:r>
     </w:p>
@@ -5006,7 +5202,6 @@
           <w:sz w:val="24"/>
           <w:szCs w:val="24"/>
         </w:rPr>
-        <w:lastRenderedPageBreak/>
         <w:t>Analistas de Datos: Responsables de interpretar y utilizar los resultados del análisis para la toma de decisiones.</w:t>
       </w:r>
     </w:p>
@@ -5036,7 +5231,7 @@
       <w:pPr>
         <w:pStyle w:val="Ttulo2"/>
       </w:pPr>
-      <w:bookmarkStart w:id="14" w:name="_Toc165039083"/>
+      <w:bookmarkStart w:id="14" w:name="_Toc165402692"/>
       <w:r>
         <w:t>3.6 Necesidades de los interesados y usuarios</w:t>
       </w:r>
@@ -5065,7 +5260,15 @@
           <w:sz w:val="24"/>
           <w:szCs w:val="24"/>
         </w:rPr>
-        <w:t>Los interesados necesitan una herramienta que les permita monitorear eficientemente los costos y rendimiento de los servicios de telefonía, mientras que los usuarios finales requieren informes detallados y análisis para respaldar la toma de decisiones en sus respectivas áreas.</w:t>
+        <w:t>Los interesados necesitan una herramienta que les permita monitorear eficientemente los costos y rendimiento de los servicios de telefonía, así como integrar otros aspectos financieros y de recursos humanos para una visión integral de la empresa. Los usuarios finales requieren informes detallados y análisis para respaldar la toma de decisiones en sus áreas específicas, lo que implica no solo la telefonía, sino también otros aspectos relevantes de la organización</w:t>
+      </w:r>
+      <w:r>
+        <w:rPr>
+          <w:bCs/>
+          <w:sz w:val="24"/>
+          <w:szCs w:val="24"/>
+        </w:rPr>
+        <w:t>.</w:t>
       </w:r>
     </w:p>
     <w:p>
@@ -5081,7 +5284,7 @@
       <w:pPr>
         <w:pStyle w:val="Ttulo1"/>
       </w:pPr>
-      <w:bookmarkStart w:id="15" w:name="_Toc165039084"/>
+      <w:bookmarkStart w:id="15" w:name="_Toc165402693"/>
       <w:r>
         <w:t>4. Vista General del Producto</w:t>
       </w:r>
@@ -5100,7 +5303,7 @@
       <w:pPr>
         <w:pStyle w:val="Ttulo2"/>
       </w:pPr>
-      <w:bookmarkStart w:id="16" w:name="_Toc165039085"/>
+      <w:bookmarkStart w:id="16" w:name="_Toc165402694"/>
       <w:r>
         <w:t>4.1 Perspectiva del producto</w:t>
       </w:r>
@@ -5147,7 +5350,23 @@
           <w:sz w:val="24"/>
           <w:szCs w:val="24"/>
         </w:rPr>
-        <w:t xml:space="preserve"> BI que integra datos de telefonía para generar informes detallados sobre gastos, tendencias de consumo y rendimiento de proveedores.</w:t>
+        <w:t xml:space="preserve"> BI que integra datos</w:t>
+      </w:r>
+      <w:r>
+        <w:rPr>
+          <w:bCs/>
+          <w:sz w:val="24"/>
+          <w:szCs w:val="24"/>
+        </w:rPr>
+        <w:t xml:space="preserve"> </w:t>
+      </w:r>
+      <w:r>
+        <w:rPr>
+          <w:bCs/>
+          <w:sz w:val="24"/>
+          <w:szCs w:val="24"/>
+        </w:rPr>
+        <w:t>para generar informes detallados.</w:t>
       </w:r>
     </w:p>
     <w:p>
@@ -5163,7 +5382,7 @@
       <w:pPr>
         <w:pStyle w:val="Ttulo2"/>
       </w:pPr>
-      <w:bookmarkStart w:id="17" w:name="_Toc165039086"/>
+      <w:bookmarkStart w:id="17" w:name="_Toc165402695"/>
       <w:r>
         <w:t>4.2 Resumen de capacidades</w:t>
       </w:r>
@@ -5219,7 +5438,23 @@
           <w:sz w:val="24"/>
           <w:szCs w:val="24"/>
         </w:rPr>
-        <w:t>Generación de informes detallados y análisis.</w:t>
+        <w:t xml:space="preserve">Integración de </w:t>
+      </w:r>
+      <w:r>
+        <w:rPr>
+          <w:bCs/>
+          <w:sz w:val="24"/>
+          <w:szCs w:val="24"/>
+        </w:rPr>
+        <w:t>las partidas salariales</w:t>
+      </w:r>
+      <w:r>
+        <w:rPr>
+          <w:bCs/>
+          <w:sz w:val="24"/>
+          <w:szCs w:val="24"/>
+        </w:rPr>
+        <w:t>.</w:t>
       </w:r>
     </w:p>
     <w:p>
@@ -5241,7 +5476,23 @@
           <w:sz w:val="24"/>
           <w:szCs w:val="24"/>
         </w:rPr>
-        <w:t>Visualización de tendencias de consumo por departamento.</w:t>
+        <w:t xml:space="preserve">Integración de </w:t>
+      </w:r>
+      <w:r>
+        <w:rPr>
+          <w:bCs/>
+          <w:sz w:val="24"/>
+          <w:szCs w:val="24"/>
+        </w:rPr>
+        <w:t>los gastos de publicidad, evaluando el ROI y efectividad de las campañas</w:t>
+      </w:r>
+      <w:r>
+        <w:rPr>
+          <w:bCs/>
+          <w:sz w:val="24"/>
+          <w:szCs w:val="24"/>
+        </w:rPr>
+        <w:t>.</w:t>
       </w:r>
     </w:p>
     <w:p>
@@ -5263,14 +5514,112 @@
           <w:sz w:val="24"/>
           <w:szCs w:val="24"/>
         </w:rPr>
-        <w:t>Evaluación del rendimiento de proveedores de servicios de telecomunicaciones.</w:t>
+        <w:t xml:space="preserve">Integración de </w:t>
+      </w:r>
+      <w:r>
+        <w:rPr>
+          <w:bCs/>
+          <w:sz w:val="24"/>
+          <w:szCs w:val="24"/>
+        </w:rPr>
+        <w:t>las inversiones realizadas, su distribución y rendimientos obtenidos</w:t>
+      </w:r>
+      <w:r>
+        <w:rPr>
+          <w:bCs/>
+          <w:sz w:val="24"/>
+          <w:szCs w:val="24"/>
+        </w:rPr>
+        <w:t>.</w:t>
+      </w:r>
+    </w:p>
+    <w:p>
+      <w:pPr>
+        <w:pStyle w:val="Prrafodelista"/>
+        <w:numPr>
+          <w:ilvl w:val="0"/>
+          <w:numId w:val="53"/>
+        </w:numPr>
+        <w:rPr>
+          <w:bCs/>
+          <w:sz w:val="24"/>
+          <w:szCs w:val="24"/>
+        </w:rPr>
+      </w:pPr>
+      <w:r>
+        <w:rPr>
+          <w:bCs/>
+          <w:sz w:val="24"/>
+          <w:szCs w:val="24"/>
+        </w:rPr>
+        <w:t>I</w:t>
+      </w:r>
+      <w:r>
+        <w:rPr>
+          <w:bCs/>
+          <w:sz w:val="24"/>
+          <w:szCs w:val="24"/>
+        </w:rPr>
+        <w:t>ntegrado para analizar remuneraciones y órdenes de compra, mejorando la gestión de recursos humanos y adquisiciones</w:t>
+      </w:r>
+      <w:r>
+        <w:rPr>
+          <w:bCs/>
+          <w:sz w:val="24"/>
+          <w:szCs w:val="24"/>
+        </w:rPr>
+        <w:t>.</w:t>
+      </w:r>
+    </w:p>
+    <w:p>
+      <w:pPr>
+        <w:pStyle w:val="Prrafodelista"/>
+        <w:numPr>
+          <w:ilvl w:val="0"/>
+          <w:numId w:val="53"/>
+        </w:numPr>
+        <w:rPr>
+          <w:bCs/>
+          <w:sz w:val="24"/>
+          <w:szCs w:val="24"/>
+        </w:rPr>
+      </w:pPr>
+      <w:r>
+        <w:rPr>
+          <w:bCs/>
+          <w:sz w:val="24"/>
+          <w:szCs w:val="24"/>
+        </w:rPr>
+        <w:t>Generación de informes detallados y análisis.</w:t>
+      </w:r>
+    </w:p>
+    <w:p>
+      <w:pPr>
+        <w:pStyle w:val="Prrafodelista"/>
+        <w:numPr>
+          <w:ilvl w:val="0"/>
+          <w:numId w:val="53"/>
+        </w:numPr>
+        <w:rPr>
+          <w:bCs/>
+          <w:sz w:val="24"/>
+          <w:szCs w:val="24"/>
+        </w:rPr>
+      </w:pPr>
+      <w:r>
+        <w:rPr>
+          <w:bCs/>
+          <w:sz w:val="24"/>
+          <w:szCs w:val="24"/>
+        </w:rPr>
+        <w:t>Visualización de tendencias de consumo por departamento.</w:t>
       </w:r>
     </w:p>
     <w:p>
       <w:pPr>
         <w:pStyle w:val="Ttulo2"/>
       </w:pPr>
-      <w:bookmarkStart w:id="18" w:name="_Toc165039087"/>
+      <w:bookmarkStart w:id="18" w:name="_Toc165402696"/>
       <w:r>
         <w:t>4.3 Suposiciones y dependencias</w:t>
       </w:r>
@@ -5299,6 +5648,7 @@
           <w:sz w:val="24"/>
           <w:szCs w:val="24"/>
         </w:rPr>
+        <w:lastRenderedPageBreak/>
         <w:t xml:space="preserve">El desarrollo del proyecto depende de la disponibilidad de datos precisos y completos de telefonía, así como del acceso a licencias de </w:t>
       </w:r>
       <w:proofErr w:type="spellStart"/>
@@ -5351,46 +5701,325 @@
       <w:pPr>
         <w:pStyle w:val="Ttulo2"/>
       </w:pPr>
-      <w:bookmarkStart w:id="19" w:name="_Toc165039088"/>
-      <w:r>
+      <w:bookmarkStart w:id="19" w:name="_Toc165402697"/>
+      <w:r>
+        <w:t>4.4 Costos y precios</w:t>
+      </w:r>
+      <w:bookmarkEnd w:id="19"/>
+    </w:p>
+    <w:p>
+      <w:pPr>
+        <w:rPr>
+          <w:bCs/>
+          <w:sz w:val="24"/>
+          <w:szCs w:val="24"/>
+        </w:rPr>
+      </w:pPr>
+    </w:p>
+    <w:p>
+      <w:pPr>
+        <w:rPr>
+          <w:bCs/>
+          <w:sz w:val="24"/>
+          <w:szCs w:val="24"/>
+        </w:rPr>
+      </w:pPr>
+      <w:r>
+        <w:rPr>
+          <w:bCs/>
+          <w:sz w:val="24"/>
+          <w:szCs w:val="24"/>
+        </w:rPr>
+        <w:t>Los costos del proyecto incluyen materiales de oficina, costos operativos, infraestructura de red, costos de personal y otros gastos relacionados con el desarrollo y mantenimiento de la herramienta.</w:t>
+      </w:r>
+      <w:r>
+        <w:rPr>
+          <w:bCs/>
+          <w:sz w:val="24"/>
+          <w:szCs w:val="24"/>
+        </w:rPr>
+        <w:t xml:space="preserve"> (Factibilidad)</w:t>
+      </w:r>
+    </w:p>
+    <w:p>
+      <w:pPr>
+        <w:rPr>
+          <w:bCs/>
+          <w:sz w:val="24"/>
+          <w:szCs w:val="24"/>
+        </w:rPr>
+      </w:pPr>
+    </w:p>
+    <w:p>
+      <w:pPr>
+        <w:pStyle w:val="Ttulo2"/>
+      </w:pPr>
+      <w:bookmarkStart w:id="20" w:name="_Toc165402698"/>
+      <w:r>
+        <w:t>4.5 Licenciamiento e instalación</w:t>
+      </w:r>
+      <w:bookmarkEnd w:id="20"/>
+    </w:p>
+    <w:p>
+      <w:pPr>
+        <w:rPr>
+          <w:bCs/>
+          <w:sz w:val="24"/>
+          <w:szCs w:val="24"/>
+        </w:rPr>
+      </w:pPr>
+    </w:p>
+    <w:p>
+      <w:pPr>
+        <w:rPr>
+          <w:bCs/>
+          <w:sz w:val="24"/>
+          <w:szCs w:val="24"/>
+        </w:rPr>
+      </w:pPr>
+      <w:r>
+        <w:rPr>
+          <w:bCs/>
+          <w:sz w:val="24"/>
+          <w:szCs w:val="24"/>
+        </w:rPr>
+        <w:t xml:space="preserve">Se requerirá licenciamiento de </w:t>
+      </w:r>
+      <w:proofErr w:type="spellStart"/>
+      <w:r>
+        <w:rPr>
+          <w:bCs/>
+          <w:sz w:val="24"/>
+          <w:szCs w:val="24"/>
+        </w:rPr>
+        <w:t>Power</w:t>
+      </w:r>
+      <w:proofErr w:type="spellEnd"/>
+      <w:r>
+        <w:rPr>
+          <w:bCs/>
+          <w:sz w:val="24"/>
+          <w:szCs w:val="24"/>
+        </w:rPr>
+        <w:t xml:space="preserve"> BI y una adecuada infraestructura de red para la instalación y operación de la herramienta.</w:t>
+      </w:r>
+    </w:p>
+    <w:p>
+      <w:pPr>
+        <w:rPr>
+          <w:bCs/>
+          <w:sz w:val="24"/>
+          <w:szCs w:val="24"/>
+        </w:rPr>
+      </w:pPr>
+    </w:p>
+    <w:p>
+      <w:pPr>
+        <w:pStyle w:val="Ttulo1"/>
+      </w:pPr>
+      <w:bookmarkStart w:id="21" w:name="_Toc165402699"/>
+      <w:r>
+        <w:t>5. Características del producto</w:t>
+      </w:r>
+      <w:bookmarkEnd w:id="21"/>
+    </w:p>
+    <w:p/>
+    <w:p>
+      <w:pPr>
+        <w:rPr>
+          <w:bCs/>
+          <w:sz w:val="24"/>
+          <w:szCs w:val="24"/>
+        </w:rPr>
+      </w:pPr>
+      <w:r>
+        <w:rPr>
+          <w:bCs/>
+          <w:sz w:val="24"/>
+          <w:szCs w:val="24"/>
+        </w:rPr>
+        <w:t>La generación de informes personalizados brinda a los usuarios la capacidad de obtener datos específicos y relevantes para sus áreas de responsabilidad, lo que facilita la toma de decisiones informadas en aspectos como recursos humanos, finanzas, y otras áreas funcionales. La visualización de tendencias de consumo proporciona una representación gráfica intuitiva de la evolución de los patrones de uso de múltiples servicios a lo largo del tiempo, permitiendo identificar picos de actividad, cambios estacionales o fluctuaciones en la demanda. El análisis detallado de datos se integra con diversas áreas funcionales para ofrecer una visión completa de la empresa, mejorando la capacidad de examinar minuciosamente aspectos relevantes para la gestión eficiente de la organización</w:t>
+      </w:r>
+      <w:r>
+        <w:rPr>
+          <w:bCs/>
+          <w:sz w:val="24"/>
+          <w:szCs w:val="24"/>
+        </w:rPr>
+        <w:t>.</w:t>
+      </w:r>
+    </w:p>
+    <w:p>
+      <w:pPr>
+        <w:rPr>
+          <w:bCs/>
+          <w:sz w:val="24"/>
+          <w:szCs w:val="24"/>
+        </w:rPr>
+      </w:pPr>
+    </w:p>
+    <w:p>
+      <w:pPr>
+        <w:pStyle w:val="Ttulo1"/>
+      </w:pPr>
+      <w:bookmarkStart w:id="22" w:name="_Toc165402700"/>
+      <w:r>
+        <w:t>6. Restricciones</w:t>
+      </w:r>
+      <w:bookmarkEnd w:id="22"/>
+    </w:p>
+    <w:p>
+      <w:pPr>
+        <w:rPr>
+          <w:bCs/>
+          <w:sz w:val="24"/>
+          <w:szCs w:val="24"/>
+        </w:rPr>
+      </w:pPr>
+    </w:p>
+    <w:p>
+      <w:pPr>
+        <w:rPr>
+          <w:bCs/>
+          <w:sz w:val="24"/>
+          <w:szCs w:val="24"/>
+        </w:rPr>
+      </w:pPr>
+      <w:r>
+        <w:rPr>
+          <w:bCs/>
+          <w:sz w:val="24"/>
+          <w:szCs w:val="24"/>
+        </w:rPr>
+        <w:t xml:space="preserve">Las restricciones del proyecto están vinculadas a diversos aspectos que pueden influir en su desarrollo y ejecución. La disponibilidad de datos precisos es crucial para garantizar la fiabilidad de los análisis y la calidad de los informes generados. La </w:t>
+      </w:r>
+      <w:r>
+        <w:rPr>
+          <w:bCs/>
+          <w:sz w:val="24"/>
+          <w:szCs w:val="24"/>
+        </w:rPr>
         <w:lastRenderedPageBreak/>
-        <w:t>4.4 Costos y precios</w:t>
-      </w:r>
-      <w:bookmarkEnd w:id="19"/>
-    </w:p>
-    <w:p>
-      <w:pPr>
-        <w:rPr>
-          <w:bCs/>
-          <w:sz w:val="24"/>
-          <w:szCs w:val="24"/>
-        </w:rPr>
-      </w:pPr>
-    </w:p>
-    <w:p>
-      <w:pPr>
-        <w:rPr>
-          <w:bCs/>
-          <w:sz w:val="24"/>
-          <w:szCs w:val="24"/>
-        </w:rPr>
-      </w:pPr>
-      <w:r>
-        <w:rPr>
-          <w:bCs/>
-          <w:sz w:val="24"/>
-          <w:szCs w:val="24"/>
-        </w:rPr>
-        <w:t>Los costos del proyecto incluyen materiales de oficina, costos operativos, infraestructura de red, costos de personal y otros gastos relacionados con el desarrollo y mantenimiento de la herramienta.</w:t>
-      </w:r>
-      <w:r>
-        <w:rPr>
-          <w:bCs/>
-          <w:sz w:val="24"/>
-          <w:szCs w:val="24"/>
-        </w:rPr>
-        <w:t xml:space="preserve"> (Factibilidad)</w:t>
-      </w:r>
+        <w:t xml:space="preserve">obtención de acceso a licencias de software, especialmente en el caso de herramientas como </w:t>
+      </w:r>
+      <w:proofErr w:type="spellStart"/>
+      <w:r>
+        <w:rPr>
+          <w:bCs/>
+          <w:sz w:val="24"/>
+          <w:szCs w:val="24"/>
+        </w:rPr>
+        <w:t>Power</w:t>
+      </w:r>
+      <w:proofErr w:type="spellEnd"/>
+      <w:r>
+        <w:rPr>
+          <w:bCs/>
+          <w:sz w:val="24"/>
+          <w:szCs w:val="24"/>
+        </w:rPr>
+        <w:t xml:space="preserve"> BI, puede ser un desafío logístico y financiero que debe abordarse adecuadamente. Asimismo, contar con recursos tecnológicos adecuados, como servidores de almacenamiento de datos y capacidades de procesamiento, es esencial para el funcionamiento óptimo de la herramienta analítica. Además, el proyecto debe cumplir con regulaciones legales y normativas de seguridad de datos, lo que puede implicar la implementación de medidas adicionales de protección y cumplimiento.</w:t>
+      </w:r>
+    </w:p>
+    <w:p>
+      <w:pPr>
+        <w:pStyle w:val="Ttulo1"/>
+      </w:pPr>
+      <w:bookmarkStart w:id="23" w:name="_Toc165402701"/>
+      <w:r>
+        <w:t>7. Rangos de calidad</w:t>
+      </w:r>
+      <w:bookmarkEnd w:id="23"/>
+    </w:p>
+    <w:p>
+      <w:pPr>
+        <w:rPr>
+          <w:bCs/>
+          <w:sz w:val="24"/>
+          <w:szCs w:val="24"/>
+        </w:rPr>
+      </w:pPr>
+    </w:p>
+    <w:p>
+      <w:pPr>
+        <w:rPr>
+          <w:bCs/>
+          <w:sz w:val="24"/>
+          <w:szCs w:val="24"/>
+        </w:rPr>
+      </w:pPr>
+      <w:r>
+        <w:rPr>
+          <w:bCs/>
+          <w:sz w:val="24"/>
+          <w:szCs w:val="24"/>
+        </w:rPr>
+        <w:t>La calidad del producto se evalúa en varios aspectos clave que impactan directamente en su utilidad y efectividad para los usuarios finales. La precisión de los análisis generados es fundamental para garantizar la confiabilidad de la información proporcionada, lo que requiere un riguroso proceso de validación de datos y algoritmos. La confiabilidad de los datos de telefonía es otro aspecto crucial, ya que la integridad y exactitud de los datos influyen directamente en la calidad de los resultados analíticos. Finalmente, la facilidad de uso de la herramienta para los usuarios finales es un factor determinante en la adopción y aceptación del producto, lo que implica diseñar una interfaz intuitiva y funcional que permita a los usuarios acceder y comprender fácilmente la información presentada.</w:t>
+      </w:r>
+    </w:p>
+    <w:p>
+      <w:pPr>
+        <w:rPr>
+          <w:bCs/>
+          <w:sz w:val="24"/>
+          <w:szCs w:val="24"/>
+        </w:rPr>
+      </w:pPr>
+    </w:p>
+    <w:p>
+      <w:pPr>
+        <w:pStyle w:val="Ttulo1"/>
+      </w:pPr>
+      <w:bookmarkStart w:id="24" w:name="_Toc165402702"/>
+      <w:r>
+        <w:t>8. Precedencia y Prioridad</w:t>
+      </w:r>
+      <w:bookmarkEnd w:id="24"/>
+    </w:p>
+    <w:p>
+      <w:pPr>
+        <w:rPr>
+          <w:bCs/>
+          <w:sz w:val="24"/>
+          <w:szCs w:val="24"/>
+        </w:rPr>
+      </w:pPr>
+    </w:p>
+    <w:p>
+      <w:pPr>
+        <w:rPr>
+          <w:bCs/>
+          <w:sz w:val="24"/>
+          <w:szCs w:val="24"/>
+        </w:rPr>
+      </w:pPr>
+      <w:r>
+        <w:rPr>
+          <w:bCs/>
+          <w:sz w:val="24"/>
+          <w:szCs w:val="24"/>
+        </w:rPr>
+        <w:t>La alta prioridad del proyecto se justifica por su potencial impacto en la eficiencia operativa y la toma de decisiones en Zona Franca. Al mejorar la gestión de recursos de comunicación, la herramienta analítica tiene el potencial de generar ahorros significativos y mejorar la productividad en toda la organización. La precedencia del proyecto se determina en función de la disponibilidad de recursos y el cumplimiento de plazos establecidos. Es crucial asignar los recursos necesarios de manera oportuna y garantizar que el proyecto avance según lo planificado para alcanzar los objetivos establecidos dentro del tiempo previsto.</w:t>
+      </w:r>
+    </w:p>
+    <w:p>
+      <w:pPr>
+        <w:rPr>
+          <w:bCs/>
+          <w:sz w:val="24"/>
+          <w:szCs w:val="24"/>
+        </w:rPr>
+      </w:pPr>
+    </w:p>
+    <w:p>
+      <w:pPr>
+        <w:pStyle w:val="Ttulo1"/>
+      </w:pPr>
+      <w:bookmarkStart w:id="25" w:name="_Toc165402703"/>
+      <w:r>
+        <w:t>9. Otros requerimientos del producto</w:t>
+      </w:r>
+      <w:bookmarkEnd w:id="25"/>
     </w:p>
     <w:p>
       <w:pPr>
@@ -5405,36 +6034,45 @@
       <w:pPr>
         <w:pStyle w:val="Ttulo2"/>
       </w:pPr>
-      <w:bookmarkStart w:id="20" w:name="_Toc165039089"/>
-      <w:r>
-        <w:t>4.5 Licenciamiento e instalación</w:t>
-      </w:r>
-      <w:bookmarkEnd w:id="20"/>
-    </w:p>
-    <w:p>
-      <w:pPr>
-        <w:rPr>
-          <w:bCs/>
-          <w:sz w:val="24"/>
-          <w:szCs w:val="24"/>
-        </w:rPr>
-      </w:pPr>
-    </w:p>
-    <w:p>
-      <w:pPr>
-        <w:rPr>
-          <w:bCs/>
-          <w:sz w:val="24"/>
-          <w:szCs w:val="24"/>
-        </w:rPr>
-      </w:pPr>
-      <w:r>
-        <w:rPr>
-          <w:bCs/>
-          <w:sz w:val="24"/>
-          <w:szCs w:val="24"/>
-        </w:rPr>
-        <w:t xml:space="preserve">Se requerirá licenciamiento de </w:t>
+      <w:bookmarkStart w:id="26" w:name="_Toc165402704"/>
+      <w:r>
+        <w:t>a) Estándares legales</w:t>
+      </w:r>
+      <w:bookmarkEnd w:id="26"/>
+    </w:p>
+    <w:p>
+      <w:pPr>
+        <w:rPr>
+          <w:bCs/>
+          <w:sz w:val="24"/>
+          <w:szCs w:val="24"/>
+        </w:rPr>
+      </w:pPr>
+    </w:p>
+    <w:p>
+      <w:pPr>
+        <w:rPr>
+          <w:bCs/>
+          <w:sz w:val="24"/>
+          <w:szCs w:val="24"/>
+        </w:rPr>
+      </w:pPr>
+      <w:r>
+        <w:rPr>
+          <w:bCs/>
+          <w:sz w:val="24"/>
+          <w:szCs w:val="24"/>
+        </w:rPr>
+        <w:t xml:space="preserve">En el contexto legal peruano, el proyecto se regirá por las leyes y regulaciones relacionadas con la seguridad de datos, protección de la privacidad y cumplimiento </w:t>
+      </w:r>
+      <w:r>
+        <w:rPr>
+          <w:bCs/>
+          <w:sz w:val="24"/>
+          <w:szCs w:val="24"/>
+        </w:rPr>
+        <w:lastRenderedPageBreak/>
+        <w:t xml:space="preserve">fiscal. Esto implica cumplir con normativas como la Ley de Protección de Datos Personales (Ley </w:t>
       </w:r>
       <w:proofErr w:type="spellStart"/>
       <w:r>
@@ -5443,6 +6081,150 @@
           <w:sz w:val="24"/>
           <w:szCs w:val="24"/>
         </w:rPr>
+        <w:t>Nº</w:t>
+      </w:r>
+      <w:proofErr w:type="spellEnd"/>
+      <w:r>
+        <w:rPr>
+          <w:bCs/>
+          <w:sz w:val="24"/>
+          <w:szCs w:val="24"/>
+        </w:rPr>
+        <w:t xml:space="preserve"> 29733) y su Reglamento (Decreto Supremo </w:t>
+      </w:r>
+      <w:proofErr w:type="spellStart"/>
+      <w:r>
+        <w:rPr>
+          <w:bCs/>
+          <w:sz w:val="24"/>
+          <w:szCs w:val="24"/>
+        </w:rPr>
+        <w:t>Nº</w:t>
+      </w:r>
+      <w:proofErr w:type="spellEnd"/>
+      <w:r>
+        <w:rPr>
+          <w:bCs/>
+          <w:sz w:val="24"/>
+          <w:szCs w:val="24"/>
+        </w:rPr>
+        <w:t xml:space="preserve"> 003-2013-JUS), que establecen los principios y procedimientos para el tratamiento de datos personales. Además, se considerarán otras leyes relevantes, como la Ley de Firmas y Certificados Digitales (Ley </w:t>
+      </w:r>
+      <w:proofErr w:type="spellStart"/>
+      <w:r>
+        <w:rPr>
+          <w:bCs/>
+          <w:sz w:val="24"/>
+          <w:szCs w:val="24"/>
+        </w:rPr>
+        <w:t>Nº</w:t>
+      </w:r>
+      <w:proofErr w:type="spellEnd"/>
+      <w:r>
+        <w:rPr>
+          <w:bCs/>
+          <w:sz w:val="24"/>
+          <w:szCs w:val="24"/>
+        </w:rPr>
+        <w:t xml:space="preserve"> 27269) y la Ley de Delitos Informáticos (Ley </w:t>
+      </w:r>
+      <w:proofErr w:type="spellStart"/>
+      <w:r>
+        <w:rPr>
+          <w:bCs/>
+          <w:sz w:val="24"/>
+          <w:szCs w:val="24"/>
+        </w:rPr>
+        <w:t>Nº</w:t>
+      </w:r>
+      <w:proofErr w:type="spellEnd"/>
+      <w:r>
+        <w:rPr>
+          <w:bCs/>
+          <w:sz w:val="24"/>
+          <w:szCs w:val="24"/>
+        </w:rPr>
+        <w:t xml:space="preserve"> 30096), para garantizar la integridad y legalidad de las transacciones electrónicas.</w:t>
+      </w:r>
+    </w:p>
+    <w:p>
+      <w:pPr>
+        <w:pStyle w:val="Ttulo2"/>
+      </w:pPr>
+      <w:bookmarkStart w:id="27" w:name="_Toc165402705"/>
+      <w:r>
+        <w:t>b) Estándares de comunicación</w:t>
+      </w:r>
+      <w:bookmarkEnd w:id="27"/>
+    </w:p>
+    <w:p>
+      <w:pPr>
+        <w:rPr>
+          <w:bCs/>
+          <w:sz w:val="24"/>
+          <w:szCs w:val="24"/>
+        </w:rPr>
+      </w:pPr>
+    </w:p>
+    <w:p>
+      <w:pPr>
+        <w:rPr>
+          <w:bCs/>
+          <w:sz w:val="24"/>
+          <w:szCs w:val="24"/>
+        </w:rPr>
+      </w:pPr>
+      <w:r>
+        <w:rPr>
+          <w:bCs/>
+          <w:sz w:val="24"/>
+          <w:szCs w:val="24"/>
+        </w:rPr>
+        <w:t>Para asegurar una comunicación efectiva, se establecerán estándares claros que definan los canales de comunicación, la frecuencia de actualización y los formatos de informes. Se utilizarán herramientas tecnológicas apropiadas para facilitar la colaboración entre los equipos, como correo electrónico, plataformas de mensajería instantánea y reuniones virtuales. Además, se promoverá una cultura de comunicación abierta y transparente, donde se fomente el intercambio de información y la resolución colaborativa de problemas.</w:t>
+      </w:r>
+    </w:p>
+    <w:p>
+      <w:pPr>
+        <w:pStyle w:val="Ttulo2"/>
+      </w:pPr>
+      <w:bookmarkStart w:id="28" w:name="_Toc165402706"/>
+      <w:r>
+        <w:t>c) Estándares de cumplimiento de la plataforma</w:t>
+      </w:r>
+      <w:bookmarkEnd w:id="28"/>
+    </w:p>
+    <w:p>
+      <w:pPr>
+        <w:rPr>
+          <w:bCs/>
+          <w:sz w:val="24"/>
+          <w:szCs w:val="24"/>
+        </w:rPr>
+      </w:pPr>
+    </w:p>
+    <w:p>
+      <w:pPr>
+        <w:rPr>
+          <w:bCs/>
+          <w:sz w:val="24"/>
+          <w:szCs w:val="24"/>
+        </w:rPr>
+      </w:pPr>
+      <w:r>
+        <w:rPr>
+          <w:bCs/>
+          <w:sz w:val="24"/>
+          <w:szCs w:val="24"/>
+        </w:rPr>
+        <w:t xml:space="preserve">El proyecto seguirá los estándares y buenas prácticas recomendadas por Microsoft </w:t>
+      </w:r>
+      <w:proofErr w:type="spellStart"/>
+      <w:r>
+        <w:rPr>
+          <w:bCs/>
+          <w:sz w:val="24"/>
+          <w:szCs w:val="24"/>
+        </w:rPr>
         <w:t>Power</w:t>
       </w:r>
       <w:proofErr w:type="spellEnd"/>
@@ -5452,113 +6234,7 @@
           <w:sz w:val="24"/>
           <w:szCs w:val="24"/>
         </w:rPr>
-        <w:t xml:space="preserve"> BI y una adecuada infraestructura de red para la instalación y operación de la herramienta.</w:t>
-      </w:r>
-    </w:p>
-    <w:p>
-      <w:pPr>
-        <w:rPr>
-          <w:bCs/>
-          <w:sz w:val="24"/>
-          <w:szCs w:val="24"/>
-        </w:rPr>
-      </w:pPr>
-    </w:p>
-    <w:p>
-      <w:pPr>
-        <w:pStyle w:val="Ttulo1"/>
-      </w:pPr>
-      <w:bookmarkStart w:id="21" w:name="_Toc165039090"/>
-      <w:r>
-        <w:t>5. Características del producto</w:t>
-      </w:r>
-      <w:bookmarkEnd w:id="21"/>
-    </w:p>
-    <w:p/>
-    <w:p>
-      <w:pPr>
-        <w:rPr>
-          <w:bCs/>
-          <w:sz w:val="24"/>
-          <w:szCs w:val="24"/>
-        </w:rPr>
-      </w:pPr>
-      <w:r>
-        <w:rPr>
-          <w:bCs/>
-          <w:sz w:val="24"/>
-          <w:szCs w:val="24"/>
-        </w:rPr>
-        <w:t>El análisis detallado de datos de telefonía constituye una característica fundamental del producto, ya que permite examinar minuciosamente diversos aspectos del uso de los servicios de comunicación en Zona Franca.</w:t>
-      </w:r>
-      <w:r>
-        <w:rPr>
-          <w:bCs/>
-          <w:sz w:val="24"/>
-          <w:szCs w:val="24"/>
-        </w:rPr>
-        <w:t xml:space="preserve"> </w:t>
-      </w:r>
-      <w:r>
-        <w:rPr>
-          <w:bCs/>
-          <w:sz w:val="24"/>
-          <w:szCs w:val="24"/>
-        </w:rPr>
-        <w:t>Además, la generación de informes personalizados brinda a los usuarios la capacidad de obtener datos específicos y relevantes para sus áreas de responsabilidad, lo que facilita la toma de decisiones informadas. La visualización de tendencias de consumo proporciona una representación gráfica intuitiva de la evolución de los patrones de uso de telefonía a lo largo del tiempo, permitiendo identificar picos de actividad, cambios estacionales o fluctuaciones en la demanda</w:t>
-      </w:r>
-      <w:r>
-        <w:rPr>
-          <w:bCs/>
-          <w:sz w:val="24"/>
-          <w:szCs w:val="24"/>
-        </w:rPr>
-        <w:t>.</w:t>
-      </w:r>
-    </w:p>
-    <w:p>
-      <w:pPr>
-        <w:rPr>
-          <w:bCs/>
-          <w:sz w:val="24"/>
-          <w:szCs w:val="24"/>
-        </w:rPr>
-      </w:pPr>
-    </w:p>
-    <w:p>
-      <w:pPr>
-        <w:pStyle w:val="Ttulo1"/>
-      </w:pPr>
-      <w:bookmarkStart w:id="22" w:name="_Toc165039091"/>
-      <w:r>
-        <w:t>6. Restricciones</w:t>
-      </w:r>
-      <w:bookmarkEnd w:id="22"/>
-    </w:p>
-    <w:p>
-      <w:pPr>
-        <w:rPr>
-          <w:bCs/>
-          <w:sz w:val="24"/>
-          <w:szCs w:val="24"/>
-        </w:rPr>
-      </w:pPr>
-    </w:p>
-    <w:p>
-      <w:pPr>
-        <w:rPr>
-          <w:bCs/>
-          <w:sz w:val="24"/>
-          <w:szCs w:val="24"/>
-        </w:rPr>
-      </w:pPr>
-      <w:r>
-        <w:rPr>
-          <w:bCs/>
-          <w:sz w:val="24"/>
-          <w:szCs w:val="24"/>
-        </w:rPr>
-        <w:t xml:space="preserve">Las restricciones del proyecto están vinculadas a diversos aspectos que pueden influir en su desarrollo y ejecución. La disponibilidad de datos precisos es crucial para garantizar la fiabilidad de los análisis y la calidad de los informes generados. La obtención de acceso a licencias de software, especialmente en el caso de herramientas como </w:t>
+        <w:t xml:space="preserve"> BI para el desarrollo, implementación y mantenimiento de la herramienta analítica. Se utilizarán las funcionalidades y características proporcionadas por la plataforma para garantizar la eficiencia, seguridad y compatibilidad del sistema. Se realizará un monitoreo constante de las actualizaciones y mejoras ofrecidas por </w:t>
       </w:r>
       <w:proofErr w:type="spellStart"/>
       <w:r>
@@ -5576,341 +6252,14 @@
           <w:sz w:val="24"/>
           <w:szCs w:val="24"/>
         </w:rPr>
-        <w:t xml:space="preserve"> BI, puede ser un desafío logístico y financiero que debe abordarse adecuadamente. Asimismo, contar con recursos tecnológicos adecuados, como servidores de almacenamiento de datos y capacidades de procesamiento, es esencial para el funcionamiento óptimo de la herramienta analítica. Además, el proyecto debe cumplir con regulaciones legales y normativas de seguridad de datos, lo que puede implicar la implementación de medidas adicionales de protección y cumplimiento.</w:t>
-      </w:r>
-    </w:p>
-    <w:p>
-      <w:pPr>
-        <w:pStyle w:val="Ttulo1"/>
-      </w:pPr>
-      <w:bookmarkStart w:id="23" w:name="_Toc165039092"/>
-      <w:r>
-        <w:lastRenderedPageBreak/>
-        <w:t>7. Rangos de calidad</w:t>
-      </w:r>
-      <w:bookmarkEnd w:id="23"/>
-    </w:p>
-    <w:p>
-      <w:pPr>
-        <w:rPr>
-          <w:bCs/>
-          <w:sz w:val="24"/>
-          <w:szCs w:val="24"/>
-        </w:rPr>
-      </w:pPr>
-    </w:p>
-    <w:p>
-      <w:pPr>
-        <w:rPr>
-          <w:bCs/>
-          <w:sz w:val="24"/>
-          <w:szCs w:val="24"/>
-        </w:rPr>
-      </w:pPr>
-      <w:r>
-        <w:rPr>
-          <w:bCs/>
-          <w:sz w:val="24"/>
-          <w:szCs w:val="24"/>
-        </w:rPr>
-        <w:t>La calidad del producto se evalúa en varios aspectos clave que impactan directamente en su utilidad y efectividad para los usuarios finales. La precisión de los análisis generados es fundamental para garantizar la confiabilidad de la información proporcionada, lo que requiere un riguroso proceso de validación de datos y algoritmos. La confiabilidad de los datos de telefonía es otro aspecto crucial, ya que la integridad y exactitud de los datos influyen directamente en la calidad de los resultados analíticos. Finalmente, la facilidad de uso de la herramienta para los usuarios finales es un factor determinante en la adopción y aceptación del producto, lo que implica diseñar una interfaz intuitiva y funcional que permita a los usuarios acceder y comprender fácilmente la información presentada.</w:t>
-      </w:r>
-    </w:p>
-    <w:p>
-      <w:pPr>
-        <w:rPr>
-          <w:bCs/>
-          <w:sz w:val="24"/>
-          <w:szCs w:val="24"/>
-        </w:rPr>
-      </w:pPr>
-    </w:p>
-    <w:p>
-      <w:pPr>
-        <w:pStyle w:val="Ttulo1"/>
-      </w:pPr>
-      <w:bookmarkStart w:id="24" w:name="_Toc165039093"/>
-      <w:r>
-        <w:t>8. Precedencia y Prioridad</w:t>
-      </w:r>
-      <w:bookmarkEnd w:id="24"/>
-    </w:p>
-    <w:p>
-      <w:pPr>
-        <w:rPr>
-          <w:bCs/>
-          <w:sz w:val="24"/>
-          <w:szCs w:val="24"/>
-        </w:rPr>
-      </w:pPr>
-    </w:p>
-    <w:p>
-      <w:pPr>
-        <w:rPr>
-          <w:bCs/>
-          <w:sz w:val="24"/>
-          <w:szCs w:val="24"/>
-        </w:rPr>
-      </w:pPr>
-      <w:r>
-        <w:rPr>
-          <w:bCs/>
-          <w:sz w:val="24"/>
-          <w:szCs w:val="24"/>
-        </w:rPr>
-        <w:t>La alta prioridad del proyecto se justifica por su potencial impacto en la eficiencia operativa y la toma de decisiones en Zona Franca. Al mejorar la gestión de recursos de comunicación, la herramienta analítica tiene el potencial de generar ahorros significativos y mejorar la productividad en toda la organización. La precedencia del proyecto se determina en función de la disponibilidad de recursos y el cumplimiento de plazos establecidos. Es crucial asignar los recursos necesarios de manera oportuna y garantizar que el proyecto avance según lo planificado para alcanzar los objetivos establecidos dentro del tiempo previsto.</w:t>
-      </w:r>
-    </w:p>
-    <w:p>
-      <w:pPr>
-        <w:rPr>
-          <w:bCs/>
-          <w:sz w:val="24"/>
-          <w:szCs w:val="24"/>
-        </w:rPr>
-      </w:pPr>
-    </w:p>
-    <w:p>
-      <w:pPr>
-        <w:pStyle w:val="Ttulo1"/>
-      </w:pPr>
-      <w:bookmarkStart w:id="25" w:name="_Toc165039094"/>
-      <w:r>
-        <w:t>9. Otros requerimientos del producto</w:t>
-      </w:r>
-      <w:bookmarkEnd w:id="25"/>
-    </w:p>
-    <w:p>
-      <w:pPr>
-        <w:rPr>
-          <w:bCs/>
-          <w:sz w:val="24"/>
-          <w:szCs w:val="24"/>
-        </w:rPr>
-      </w:pPr>
+        <w:t xml:space="preserve"> BI para mantener el proyecto alineado con las últimas funcionalidades disponibles.</w:t>
+      </w:r>
     </w:p>
     <w:p>
       <w:pPr>
         <w:pStyle w:val="Ttulo2"/>
       </w:pPr>
-      <w:bookmarkStart w:id="26" w:name="_Toc165039095"/>
-      <w:r>
-        <w:t>a) Estándares legales</w:t>
-      </w:r>
-      <w:bookmarkEnd w:id="26"/>
-    </w:p>
-    <w:p>
-      <w:pPr>
-        <w:rPr>
-          <w:bCs/>
-          <w:sz w:val="24"/>
-          <w:szCs w:val="24"/>
-        </w:rPr>
-      </w:pPr>
-    </w:p>
-    <w:p>
-      <w:pPr>
-        <w:rPr>
-          <w:bCs/>
-          <w:sz w:val="24"/>
-          <w:szCs w:val="24"/>
-        </w:rPr>
-      </w:pPr>
-      <w:r>
-        <w:rPr>
-          <w:bCs/>
-          <w:sz w:val="24"/>
-          <w:szCs w:val="24"/>
-        </w:rPr>
-        <w:t xml:space="preserve">En el contexto legal peruano, el proyecto se regirá por las leyes y regulaciones relacionadas con la seguridad de datos, protección de la privacidad y cumplimiento fiscal. Esto implica cumplir con normativas como la Ley de Protección de Datos Personales (Ley </w:t>
-      </w:r>
-      <w:proofErr w:type="spellStart"/>
-      <w:r>
-        <w:rPr>
-          <w:bCs/>
-          <w:sz w:val="24"/>
-          <w:szCs w:val="24"/>
-        </w:rPr>
-        <w:t>Nº</w:t>
-      </w:r>
-      <w:proofErr w:type="spellEnd"/>
-      <w:r>
-        <w:rPr>
-          <w:bCs/>
-          <w:sz w:val="24"/>
-          <w:szCs w:val="24"/>
-        </w:rPr>
-        <w:t xml:space="preserve"> 29733) y su Reglamento (Decreto Supremo </w:t>
-      </w:r>
-      <w:proofErr w:type="spellStart"/>
-      <w:r>
-        <w:rPr>
-          <w:bCs/>
-          <w:sz w:val="24"/>
-          <w:szCs w:val="24"/>
-        </w:rPr>
-        <w:t>Nº</w:t>
-      </w:r>
-      <w:proofErr w:type="spellEnd"/>
-      <w:r>
-        <w:rPr>
-          <w:bCs/>
-          <w:sz w:val="24"/>
-          <w:szCs w:val="24"/>
-        </w:rPr>
-        <w:t xml:space="preserve"> 003-2013-JUS), que establecen los principios y procedimientos para el tratamiento de datos personales. Además, se considerarán otras leyes relevantes, como la Ley de Firmas y Certificados Digitales (Ley </w:t>
-      </w:r>
-      <w:proofErr w:type="spellStart"/>
-      <w:r>
-        <w:rPr>
-          <w:bCs/>
-          <w:sz w:val="24"/>
-          <w:szCs w:val="24"/>
-        </w:rPr>
-        <w:t>Nº</w:t>
-      </w:r>
-      <w:proofErr w:type="spellEnd"/>
-      <w:r>
-        <w:rPr>
-          <w:bCs/>
-          <w:sz w:val="24"/>
-          <w:szCs w:val="24"/>
-        </w:rPr>
-        <w:t xml:space="preserve"> 27269) y la Ley de Delitos Informáticos (Ley </w:t>
-      </w:r>
-      <w:proofErr w:type="spellStart"/>
-      <w:r>
-        <w:rPr>
-          <w:bCs/>
-          <w:sz w:val="24"/>
-          <w:szCs w:val="24"/>
-        </w:rPr>
-        <w:t>Nº</w:t>
-      </w:r>
-      <w:proofErr w:type="spellEnd"/>
-      <w:r>
-        <w:rPr>
-          <w:bCs/>
-          <w:sz w:val="24"/>
-          <w:szCs w:val="24"/>
-        </w:rPr>
-        <w:t xml:space="preserve"> 30096), para garantizar la integridad y legalidad de las transacciones electrónicas.</w:t>
-      </w:r>
-    </w:p>
-    <w:p>
-      <w:pPr>
-        <w:pStyle w:val="Ttulo2"/>
-      </w:pPr>
-      <w:bookmarkStart w:id="27" w:name="_Toc165039096"/>
-      <w:r>
-        <w:lastRenderedPageBreak/>
-        <w:t>b) Estándares de comunicación</w:t>
-      </w:r>
-      <w:bookmarkEnd w:id="27"/>
-    </w:p>
-    <w:p>
-      <w:pPr>
-        <w:rPr>
-          <w:bCs/>
-          <w:sz w:val="24"/>
-          <w:szCs w:val="24"/>
-        </w:rPr>
-      </w:pPr>
-    </w:p>
-    <w:p>
-      <w:pPr>
-        <w:rPr>
-          <w:bCs/>
-          <w:sz w:val="24"/>
-          <w:szCs w:val="24"/>
-        </w:rPr>
-      </w:pPr>
-      <w:r>
-        <w:rPr>
-          <w:bCs/>
-          <w:sz w:val="24"/>
-          <w:szCs w:val="24"/>
-        </w:rPr>
-        <w:t>Para asegurar una comunicación efectiva, se establecerán estándares claros que definan los canales de comunicación, la frecuencia de actualización y los formatos de informes. Se utilizarán herramientas tecnológicas apropiadas para facilitar la colaboración entre los equipos, como correo electrónico, plataformas de mensajería instantánea y reuniones virtuales. Además, se promoverá una cultura de comunicación abierta y transparente, donde se fomente el intercambio de información y la resolución colaborativa de problemas.</w:t>
-      </w:r>
-    </w:p>
-    <w:p>
-      <w:pPr>
-        <w:pStyle w:val="Ttulo2"/>
-      </w:pPr>
-      <w:bookmarkStart w:id="28" w:name="_Toc165039097"/>
-      <w:r>
-        <w:t>c) Estándares de cumplimiento de la plataforma</w:t>
-      </w:r>
-      <w:bookmarkEnd w:id="28"/>
-    </w:p>
-    <w:p>
-      <w:pPr>
-        <w:rPr>
-          <w:bCs/>
-          <w:sz w:val="24"/>
-          <w:szCs w:val="24"/>
-        </w:rPr>
-      </w:pPr>
-    </w:p>
-    <w:p>
-      <w:pPr>
-        <w:rPr>
-          <w:bCs/>
-          <w:sz w:val="24"/>
-          <w:szCs w:val="24"/>
-        </w:rPr>
-      </w:pPr>
-      <w:r>
-        <w:rPr>
-          <w:bCs/>
-          <w:sz w:val="24"/>
-          <w:szCs w:val="24"/>
-        </w:rPr>
-        <w:t xml:space="preserve">El proyecto seguirá los estándares y buenas prácticas recomendadas por Microsoft </w:t>
-      </w:r>
-      <w:proofErr w:type="spellStart"/>
-      <w:r>
-        <w:rPr>
-          <w:bCs/>
-          <w:sz w:val="24"/>
-          <w:szCs w:val="24"/>
-        </w:rPr>
-        <w:t>Power</w:t>
-      </w:r>
-      <w:proofErr w:type="spellEnd"/>
-      <w:r>
-        <w:rPr>
-          <w:bCs/>
-          <w:sz w:val="24"/>
-          <w:szCs w:val="24"/>
-        </w:rPr>
-        <w:t xml:space="preserve"> BI para el desarrollo, implementación y mantenimiento de la herramienta analítica. Se utilizarán las funcionalidades y características proporcionadas por la plataforma para garantizar la eficiencia, seguridad y compatibilidad del sistema. Se realizará un monitoreo constante de las actualizaciones y mejoras ofrecidas por </w:t>
-      </w:r>
-      <w:proofErr w:type="spellStart"/>
-      <w:r>
-        <w:rPr>
-          <w:bCs/>
-          <w:sz w:val="24"/>
-          <w:szCs w:val="24"/>
-        </w:rPr>
-        <w:t>Power</w:t>
-      </w:r>
-      <w:proofErr w:type="spellEnd"/>
-      <w:r>
-        <w:rPr>
-          <w:bCs/>
-          <w:sz w:val="24"/>
-          <w:szCs w:val="24"/>
-        </w:rPr>
-        <w:t xml:space="preserve"> BI para mantener el proyecto alineado con las últimas funcionalidades disponibles.</w:t>
-      </w:r>
-    </w:p>
-    <w:p>
-      <w:pPr>
-        <w:pStyle w:val="Ttulo2"/>
-      </w:pPr>
-      <w:bookmarkStart w:id="29" w:name="_Toc165039098"/>
+      <w:bookmarkStart w:id="29" w:name="_Toc165402707"/>
       <w:r>
         <w:t>d) Estándares de calidad y seguridad</w:t>
       </w:r>
@@ -5972,8 +6321,9 @@
       <w:pPr>
         <w:pStyle w:val="Ttulo1"/>
       </w:pPr>
-      <w:bookmarkStart w:id="30" w:name="_Toc165039099"/>
-      <w:r>
+      <w:bookmarkStart w:id="30" w:name="_Toc165402708"/>
+      <w:r>
+        <w:lastRenderedPageBreak/>
         <w:t>CONCLUSIONES</w:t>
       </w:r>
       <w:bookmarkEnd w:id="30"/>
@@ -6001,7 +6351,18 @@
           <w:sz w:val="24"/>
           <w:szCs w:val="24"/>
         </w:rPr>
-        <w:t xml:space="preserve">El proyecto "Reporte de Telefonía para Zona Franca" tiene como objetivo mejorar la eficiencia operativa y la toma de decisiones en Zona Franca mediante el desarrollo de una herramienta analítica en </w:t>
+        <w:t>El proyecto "</w:t>
+      </w:r>
+      <w:r>
+        <w:t xml:space="preserve"> </w:t>
+      </w:r>
+      <w:r>
+        <w:rPr>
+          <w:bCs/>
+          <w:sz w:val="24"/>
+          <w:szCs w:val="24"/>
+        </w:rPr>
+        <w:t xml:space="preserve">Creación de </w:t>
       </w:r>
       <w:proofErr w:type="spellStart"/>
       <w:r>
@@ -6010,6 +6371,24 @@
           <w:sz w:val="24"/>
           <w:szCs w:val="24"/>
         </w:rPr>
+        <w:t>Dashboards</w:t>
+      </w:r>
+      <w:proofErr w:type="spellEnd"/>
+      <w:r>
+        <w:rPr>
+          <w:bCs/>
+          <w:sz w:val="24"/>
+          <w:szCs w:val="24"/>
+        </w:rPr>
+        <w:t xml:space="preserve"> con </w:t>
+      </w:r>
+      <w:proofErr w:type="spellStart"/>
+      <w:r>
+        <w:rPr>
+          <w:bCs/>
+          <w:sz w:val="24"/>
+          <w:szCs w:val="24"/>
+        </w:rPr>
         <w:t>Power</w:t>
       </w:r>
       <w:proofErr w:type="spellEnd"/>
@@ -6019,6 +6398,50 @@
           <w:sz w:val="24"/>
           <w:szCs w:val="24"/>
         </w:rPr>
+        <w:t xml:space="preserve"> BI para </w:t>
+      </w:r>
+      <w:proofErr w:type="spellStart"/>
+      <w:r>
+        <w:rPr>
+          <w:bCs/>
+          <w:sz w:val="24"/>
+          <w:szCs w:val="24"/>
+        </w:rPr>
+        <w:t>ZofraTacna</w:t>
+      </w:r>
+      <w:proofErr w:type="spellEnd"/>
+      <w:r>
+        <w:rPr>
+          <w:bCs/>
+          <w:sz w:val="24"/>
+          <w:szCs w:val="24"/>
+        </w:rPr>
+        <w:t xml:space="preserve"> </w:t>
+      </w:r>
+      <w:r>
+        <w:rPr>
+          <w:bCs/>
+          <w:sz w:val="24"/>
+          <w:szCs w:val="24"/>
+        </w:rPr>
+        <w:t xml:space="preserve">" tiene como objetivo mejorar la eficiencia operativa y la toma de decisiones en Zona Franca mediante el desarrollo de una herramienta analítica en </w:t>
+      </w:r>
+      <w:proofErr w:type="spellStart"/>
+      <w:r>
+        <w:rPr>
+          <w:bCs/>
+          <w:sz w:val="24"/>
+          <w:szCs w:val="24"/>
+        </w:rPr>
+        <w:t>Power</w:t>
+      </w:r>
+      <w:proofErr w:type="spellEnd"/>
+      <w:r>
+        <w:rPr>
+          <w:bCs/>
+          <w:sz w:val="24"/>
+          <w:szCs w:val="24"/>
+        </w:rPr>
         <w:t xml:space="preserve"> BI. Se espera que esta herramienta proporcione informes sobre el uso de telefonía</w:t>
       </w:r>
       <w:r>
@@ -6042,9 +6465,8 @@
       <w:pPr>
         <w:pStyle w:val="Ttulo1"/>
       </w:pPr>
-      <w:bookmarkStart w:id="31" w:name="_Toc165039100"/>
-      <w:r>
-        <w:lastRenderedPageBreak/>
+      <w:bookmarkStart w:id="31" w:name="_Toc165402709"/>
+      <w:r>
         <w:t>RECOMENDACIONES</w:t>
       </w:r>
       <w:bookmarkEnd w:id="31"/>

--- a/FD02-EPIS-Informe Vision.docx
+++ b/FD02-EPIS-Informe Vision.docx
@@ -770,6 +770,30 @@
           <w:lang w:eastAsia="es-PE"/>
         </w:rPr>
       </w:pPr>
+      <w:r>
+        <w:rPr>
+          <w:rFonts w:ascii="Arial" w:eastAsia="Times New Roman" w:hAnsi="Arial" w:cs="Arial"/>
+          <w:b/>
+          <w:i/>
+          <w:sz w:val="28"/>
+          <w:szCs w:val="28"/>
+          <w:lang w:eastAsia="es-PE"/>
+        </w:rPr>
+        <w:t xml:space="preserve">Jarro Cachi </w:t>
+      </w:r>
+      <w:proofErr w:type="spellStart"/>
+      <w:r>
+        <w:rPr>
+          <w:rFonts w:ascii="Arial" w:eastAsia="Times New Roman" w:hAnsi="Arial" w:cs="Arial"/>
+          <w:b/>
+          <w:i/>
+          <w:sz w:val="28"/>
+          <w:szCs w:val="28"/>
+          <w:lang w:eastAsia="es-PE"/>
+        </w:rPr>
+        <w:t>Jose</w:t>
+      </w:r>
+      <w:proofErr w:type="spellEnd"/>
     </w:p>
     <w:p>
       <w:pPr>
